--- a/Help Files/HelpFiles.docx
+++ b/Help Files/HelpFiles.docx
@@ -2,18 +2,620 @@
 <file path=word/document.xml><?xml version="1.0" encoding="utf-8"?>
 <w:document xmlns:ve="http://schemas.openxmlformats.org/markup-compatibility/2006" xmlns:o="urn:schemas-microsoft-com:office:office" xmlns:r="http://schemas.openxmlformats.org/officeDocument/2006/relationships" xmlns:m="http://schemas.openxmlformats.org/officeDocument/2006/math" xmlns:v="urn:schemas-microsoft-com:vml" xmlns:wp="http://schemas.openxmlformats.org/drawingml/2006/wordprocessingDrawing" xmlns:w10="urn:schemas-microsoft-com:office:word" xmlns:w="http://schemas.openxmlformats.org/wordprocessingml/2006/main" xmlns:wne="http://schemas.microsoft.com/office/word/2006/wordml">
   <w:body>
+    <w:sdt>
+      <w:sdtPr>
+        <w:rPr>
+          <w:rFonts w:asciiTheme="majorHAnsi" w:eastAsiaTheme="majorEastAsia" w:hAnsiTheme="majorHAnsi" w:cstheme="majorBidi"/>
+          <w:sz w:val="72"/>
+          <w:szCs w:val="72"/>
+        </w:rPr>
+        <w:id w:val="271106876"/>
+        <w:docPartObj>
+          <w:docPartGallery w:val="Cover Pages"/>
+          <w:docPartUnique/>
+        </w:docPartObj>
+      </w:sdtPr>
+      <w:sdtEndPr>
+        <w:rPr>
+          <w:spacing w:val="5"/>
+          <w:kern w:val="28"/>
+          <w:sz w:val="52"/>
+          <w:szCs w:val="52"/>
+        </w:rPr>
+      </w:sdtEndPr>
+      <w:sdtContent>
+        <w:p>
+          <w:pPr>
+            <w:pStyle w:val="NoSpacing"/>
+            <w:rPr>
+              <w:rFonts w:asciiTheme="majorHAnsi" w:eastAsiaTheme="majorEastAsia" w:hAnsiTheme="majorHAnsi" w:cstheme="majorBidi"/>
+              <w:sz w:val="72"/>
+              <w:szCs w:val="72"/>
+            </w:rPr>
+          </w:pPr>
+          <w:r>
+            <w:rPr>
+              <w:rFonts w:eastAsiaTheme="majorEastAsia" w:cstheme="majorBidi"/>
+              <w:noProof/>
+              <w:lang w:eastAsia="zh-TW"/>
+            </w:rPr>
+            <w:pict>
+              <v:rect id="_x0000_s1026" style="position:absolute;margin-left:0;margin-top:0;width:641.75pt;height:64pt;z-index:251660288;mso-width-percent:1050;mso-height-percent:900;mso-position-horizontal:center;mso-position-horizontal-relative:page;mso-position-vertical:bottom;mso-position-vertical-relative:page;mso-width-percent:1050;mso-height-percent:900;mso-height-relative:top-margin-area" o:allowincell="f" fillcolor="#4bacc6 [3208]" strokecolor="#31849b [2408]">
+                <w10:wrap anchorx="page" anchory="page"/>
+              </v:rect>
+            </w:pict>
+          </w:r>
+          <w:r>
+            <w:rPr>
+              <w:rFonts w:eastAsiaTheme="majorEastAsia" w:cstheme="majorBidi"/>
+              <w:noProof/>
+              <w:lang w:eastAsia="zh-TW"/>
+            </w:rPr>
+            <w:pict>
+              <v:rect id="_x0000_s1029" style="position:absolute;margin-left:0;margin-top:0;width:7.15pt;height:830.75pt;z-index:251663360;mso-height-percent:1050;mso-position-horizontal:center;mso-position-horizontal-relative:left-margin-area;mso-position-vertical:center;mso-position-vertical-relative:page;mso-height-percent:1050" o:allowincell="f" fillcolor="white [3212]" strokecolor="#31849b [2408]">
+                <w10:wrap anchorx="margin" anchory="page"/>
+              </v:rect>
+            </w:pict>
+          </w:r>
+          <w:r>
+            <w:rPr>
+              <w:rFonts w:eastAsiaTheme="majorEastAsia" w:cstheme="majorBidi"/>
+              <w:noProof/>
+              <w:lang w:eastAsia="zh-TW"/>
+            </w:rPr>
+            <w:pict>
+              <v:rect id="_x0000_s1028" style="position:absolute;margin-left:0;margin-top:0;width:7.15pt;height:830.75pt;z-index:251662336;mso-height-percent:1050;mso-position-horizontal:center;mso-position-horizontal-relative:right-margin-area;mso-position-vertical:center;mso-position-vertical-relative:page;mso-height-percent:1050" o:allowincell="f" fillcolor="white [3212]" strokecolor="#31849b [2408]">
+                <w10:wrap anchorx="page" anchory="page"/>
+              </v:rect>
+            </w:pict>
+          </w:r>
+          <w:r>
+            <w:rPr>
+              <w:rFonts w:eastAsiaTheme="majorEastAsia" w:cstheme="majorBidi"/>
+              <w:noProof/>
+              <w:lang w:eastAsia="zh-TW"/>
+            </w:rPr>
+            <w:pict>
+              <v:rect id="_x0000_s1027" style="position:absolute;margin-left:0;margin-top:0;width:641.75pt;height:64pt;z-index:251661312;mso-width-percent:1050;mso-height-percent:900;mso-position-horizontal:center;mso-position-horizontal-relative:page;mso-position-vertical:top;mso-position-vertical-relative:top-margin-area;mso-width-percent:1050;mso-height-percent:900;mso-height-relative:top-margin-area" o:allowincell="f" fillcolor="#4bacc6 [3208]" strokecolor="#31849b [2408]">
+                <w10:wrap anchorx="page" anchory="margin"/>
+              </v:rect>
+            </w:pict>
+          </w:r>
+        </w:p>
+        <w:sdt>
+          <w:sdtPr>
+            <w:rPr>
+              <w:rFonts w:asciiTheme="majorHAnsi" w:eastAsiaTheme="majorEastAsia" w:hAnsiTheme="majorHAnsi" w:cstheme="majorBidi"/>
+              <w:sz w:val="52"/>
+              <w:szCs w:val="52"/>
+            </w:rPr>
+            <w:alias w:val="Title"/>
+            <w:id w:val="14700071"/>
+            <w:placeholder>
+              <w:docPart w:val="3F7A85457B564C78A327D5321D64D626"/>
+            </w:placeholder>
+            <w:dataBinding w:prefixMappings="xmlns:ns0='http://schemas.openxmlformats.org/package/2006/metadata/core-properties' xmlns:ns1='http://purl.org/dc/elements/1.1/'" w:xpath="/ns0:coreProperties[1]/ns1:title[1]" w:storeItemID="{6C3C8BC8-F283-45AE-878A-BAB7291924A1}"/>
+            <w:text/>
+          </w:sdtPr>
+          <w:sdtContent>
+            <w:p>
+              <w:pPr>
+                <w:pStyle w:val="NoSpacing"/>
+                <w:rPr>
+                  <w:rFonts w:asciiTheme="majorHAnsi" w:eastAsiaTheme="majorEastAsia" w:hAnsiTheme="majorHAnsi" w:cstheme="majorBidi"/>
+                  <w:sz w:val="72"/>
+                  <w:szCs w:val="72"/>
+                </w:rPr>
+              </w:pPr>
+              <w:r>
+                <w:rPr>
+                  <w:rFonts w:asciiTheme="majorHAnsi" w:eastAsiaTheme="majorEastAsia" w:hAnsiTheme="majorHAnsi" w:cstheme="majorBidi"/>
+                  <w:sz w:val="52"/>
+                  <w:szCs w:val="52"/>
+                </w:rPr>
+                <w:t>Franklin D. Roosevelt Lake Survey System</w:t>
+              </w:r>
+            </w:p>
+          </w:sdtContent>
+        </w:sdt>
+        <w:sdt>
+          <w:sdtPr>
+            <w:rPr>
+              <w:rFonts w:asciiTheme="majorHAnsi" w:eastAsiaTheme="majorEastAsia" w:hAnsiTheme="majorHAnsi" w:cstheme="majorBidi"/>
+              <w:sz w:val="36"/>
+              <w:szCs w:val="36"/>
+            </w:rPr>
+            <w:alias w:val="Subtitle"/>
+            <w:id w:val="14700077"/>
+            <w:placeholder>
+              <w:docPart w:val="595A670C4ACB4678A41043D95C81FAE5"/>
+            </w:placeholder>
+            <w:dataBinding w:prefixMappings="xmlns:ns0='http://schemas.openxmlformats.org/package/2006/metadata/core-properties' xmlns:ns1='http://purl.org/dc/elements/1.1/'" w:xpath="/ns0:coreProperties[1]/ns1:subject[1]" w:storeItemID="{6C3C8BC8-F283-45AE-878A-BAB7291924A1}"/>
+            <w:text/>
+          </w:sdtPr>
+          <w:sdtContent>
+            <w:p>
+              <w:pPr>
+                <w:pStyle w:val="NoSpacing"/>
+                <w:rPr>
+                  <w:rFonts w:asciiTheme="majorHAnsi" w:eastAsiaTheme="majorEastAsia" w:hAnsiTheme="majorHAnsi" w:cstheme="majorBidi"/>
+                  <w:sz w:val="36"/>
+                  <w:szCs w:val="36"/>
+                </w:rPr>
+              </w:pPr>
+              <w:r>
+                <w:rPr>
+                  <w:rFonts w:asciiTheme="majorHAnsi" w:eastAsiaTheme="majorEastAsia" w:hAnsiTheme="majorHAnsi" w:cstheme="majorBidi"/>
+                  <w:sz w:val="36"/>
+                  <w:szCs w:val="36"/>
+                </w:rPr>
+                <w:t>Help Files</w:t>
+              </w:r>
+            </w:p>
+          </w:sdtContent>
+        </w:sdt>
+        <w:p>
+          <w:pPr>
+            <w:pStyle w:val="NoSpacing"/>
+            <w:rPr>
+              <w:rFonts w:asciiTheme="majorHAnsi" w:eastAsiaTheme="majorEastAsia" w:hAnsiTheme="majorHAnsi" w:cstheme="majorBidi"/>
+              <w:sz w:val="36"/>
+              <w:szCs w:val="36"/>
+            </w:rPr>
+          </w:pPr>
+        </w:p>
+        <w:p>
+          <w:pPr>
+            <w:pStyle w:val="NoSpacing"/>
+            <w:rPr>
+              <w:rFonts w:asciiTheme="majorHAnsi" w:eastAsiaTheme="majorEastAsia" w:hAnsiTheme="majorHAnsi" w:cstheme="majorBidi"/>
+              <w:sz w:val="36"/>
+              <w:szCs w:val="36"/>
+            </w:rPr>
+          </w:pPr>
+        </w:p>
+        <w:p>
+          <w:pPr>
+            <w:pStyle w:val="NoSpacing"/>
+          </w:pPr>
+        </w:p>
+        <w:sdt>
+          <w:sdtPr>
+            <w:rPr>
+              <w:rFonts w:asciiTheme="majorHAnsi" w:hAnsiTheme="majorHAnsi" w:cs="Times New Roman"/>
+              <w:color w:val="000000"/>
+              <w:sz w:val="24"/>
+              <w:szCs w:val="24"/>
+            </w:rPr>
+            <w:alias w:val="Company"/>
+            <w:id w:val="14700089"/>
+            <w:placeholder>
+              <w:docPart w:val="199BE3DDCACB412C8472D947AE118B13"/>
+            </w:placeholder>
+            <w:dataBinding w:prefixMappings="xmlns:ns0='http://schemas.openxmlformats.org/officeDocument/2006/extended-properties'" w:xpath="/ns0:Properties[1]/ns0:Company[1]" w:storeItemID="{6668398D-A668-4E3E-A5EB-62B293D839F1}"/>
+            <w:text/>
+          </w:sdtPr>
+          <w:sdtContent>
+            <w:p>
+              <w:pPr>
+                <w:pStyle w:val="NoSpacing"/>
+                <w:rPr>
+                  <w:rFonts w:asciiTheme="majorHAnsi" w:hAnsiTheme="majorHAnsi" w:cs="Times New Roman"/>
+                </w:rPr>
+              </w:pPr>
+              <w:r>
+                <w:rPr>
+                  <w:rFonts w:asciiTheme="majorHAnsi" w:hAnsiTheme="majorHAnsi" w:cs="Times New Roman"/>
+                  <w:color w:val="000000"/>
+                  <w:sz w:val="24"/>
+                  <w:szCs w:val="24"/>
+                </w:rPr>
+                <w:t xml:space="preserve">Compiled for </w:t>
+              </w:r>
+              <w:r>
+                <w:rPr>
+                  <w:rFonts w:asciiTheme="majorHAnsi" w:hAnsiTheme="majorHAnsi" w:cs="Times New Roman"/>
+                  <w:color w:val="000000"/>
+                  <w:sz w:val="24"/>
+                  <w:szCs w:val="24"/>
+                </w:rPr>
+                <w:t>Lake Roosevelt Fisheries Evaluation Program</w:t>
+              </w:r>
+            </w:p>
+          </w:sdtContent>
+        </w:sdt>
+        <w:sdt>
+          <w:sdtPr>
+            <w:rPr>
+              <w:rFonts w:asciiTheme="majorHAnsi" w:hAnsiTheme="majorHAnsi"/>
+            </w:rPr>
+            <w:alias w:val="Author"/>
+            <w:id w:val="14700094"/>
+            <w:placeholder>
+              <w:docPart w:val="FD6917AC571B4408A6F3B02DB1E49C15"/>
+            </w:placeholder>
+            <w:dataBinding w:prefixMappings="xmlns:ns0='http://schemas.openxmlformats.org/package/2006/metadata/core-properties' xmlns:ns1='http://purl.org/dc/elements/1.1/'" w:xpath="/ns0:coreProperties[1]/ns1:creator[1]" w:storeItemID="{6C3C8BC8-F283-45AE-878A-BAB7291924A1}"/>
+            <w:text/>
+          </w:sdtPr>
+          <w:sdtContent>
+            <w:p>
+              <w:pPr>
+                <w:pStyle w:val="NoSpacing"/>
+                <w:rPr>
+                  <w:rFonts w:asciiTheme="majorHAnsi" w:hAnsiTheme="majorHAnsi"/>
+                </w:rPr>
+              </w:pPr>
+              <w:r>
+                <w:rPr>
+                  <w:rFonts w:asciiTheme="majorHAnsi" w:hAnsiTheme="majorHAnsi"/>
+                </w:rPr>
+                <w:t>Stacy Carlson, Thomas Flores, and Ralph Parkison</w:t>
+              </w:r>
+            </w:p>
+          </w:sdtContent>
+        </w:sdt>
+        <w:p>
+          <w:pPr>
+            <w:jc w:val="center"/>
+          </w:pPr>
+          <w:r>
+            <w:rPr>
+              <w:noProof/>
+            </w:rPr>
+            <w:drawing>
+              <wp:anchor distT="0" distB="0" distL="114300" distR="114300" simplePos="0" relativeHeight="251664384" behindDoc="0" locked="0" layoutInCell="1" allowOverlap="1">
+                <wp:simplePos x="2352675" y="3152775"/>
+                <wp:positionH relativeFrom="margin">
+                  <wp:align>center</wp:align>
+                </wp:positionH>
+                <wp:positionV relativeFrom="margin">
+                  <wp:align>center</wp:align>
+                </wp:positionV>
+                <wp:extent cx="3076575" cy="2514600"/>
+                <wp:effectExtent l="19050" t="0" r="9525" b="0"/>
+                <wp:wrapSquare wrapText="bothSides"/>
+                <wp:docPr id="16" name="Picture 15" descr="Fisheries logo final_2 with circle.eps"/>
+                <wp:cNvGraphicFramePr>
+                  <a:graphicFrameLocks xmlns:a="http://schemas.openxmlformats.org/drawingml/2006/main" noChangeAspect="1"/>
+                </wp:cNvGraphicFramePr>
+                <a:graphic xmlns:a="http://schemas.openxmlformats.org/drawingml/2006/main">
+                  <a:graphicData uri="http://schemas.openxmlformats.org/drawingml/2006/picture">
+                    <pic:pic xmlns:pic="http://schemas.openxmlformats.org/drawingml/2006/picture">
+                      <pic:nvPicPr>
+                        <pic:cNvPr id="0" name="Fisheries logo final_2 with circle.eps"/>
+                        <pic:cNvPicPr/>
+                      </pic:nvPicPr>
+                      <pic:blipFill>
+                        <a:blip r:embed="rId7" cstate="print"/>
+                        <a:stretch>
+                          <a:fillRect/>
+                        </a:stretch>
+                      </pic:blipFill>
+                      <pic:spPr>
+                        <a:xfrm>
+                          <a:off x="0" y="0"/>
+                          <a:ext cx="3076575" cy="2514600"/>
+                        </a:xfrm>
+                        <a:prstGeom prst="rect">
+                          <a:avLst/>
+                        </a:prstGeom>
+                      </pic:spPr>
+                    </pic:pic>
+                  </a:graphicData>
+                </a:graphic>
+              </wp:anchor>
+            </w:drawing>
+          </w:r>
+        </w:p>
+        <w:p>
+          <w:pPr>
+            <w:jc w:val="center"/>
+          </w:pPr>
+        </w:p>
+        <w:p>
+          <w:pPr>
+            <w:rPr>
+              <w:rFonts w:asciiTheme="majorHAnsi" w:eastAsiaTheme="majorEastAsia" w:hAnsiTheme="majorHAnsi" w:cstheme="majorBidi"/>
+              <w:spacing w:val="5"/>
+              <w:kern w:val="28"/>
+              <w:sz w:val="52"/>
+              <w:szCs w:val="52"/>
+            </w:rPr>
+          </w:pPr>
+          <w:r>
+            <w:rPr>
+              <w:rFonts w:asciiTheme="majorHAnsi" w:eastAsiaTheme="majorEastAsia" w:hAnsiTheme="majorHAnsi" w:cstheme="majorBidi"/>
+              <w:spacing w:val="5"/>
+              <w:kern w:val="28"/>
+              <w:sz w:val="52"/>
+              <w:szCs w:val="52"/>
+            </w:rPr>
+            <w:br w:type="page"/>
+          </w:r>
+        </w:p>
+      </w:sdtContent>
+    </w:sdt>
+    <w:sdt>
+      <w:sdtPr>
+        <w:id w:val="271106963"/>
+        <w:docPartObj>
+          <w:docPartGallery w:val="Table of Contents"/>
+          <w:docPartUnique/>
+        </w:docPartObj>
+      </w:sdtPr>
+      <w:sdtEndPr>
+        <w:rPr>
+          <w:rFonts w:asciiTheme="minorHAnsi" w:eastAsiaTheme="minorEastAsia" w:hAnsiTheme="minorHAnsi" w:cstheme="minorBidi"/>
+          <w:b w:val="0"/>
+          <w:bCs w:val="0"/>
+          <w:color w:val="auto"/>
+          <w:sz w:val="22"/>
+          <w:szCs w:val="22"/>
+        </w:rPr>
+      </w:sdtEndPr>
+      <w:sdtContent>
+        <w:p>
+          <w:pPr>
+            <w:pStyle w:val="TOCHeading"/>
+          </w:pPr>
+          <w:r>
+            <w:rPr>
+              <w:color w:val="auto"/>
+            </w:rPr>
+            <w:t>Table of Contents</w:t>
+          </w:r>
+        </w:p>
+        <w:p>
+          <w:pPr>
+            <w:pStyle w:val="TOC1"/>
+          </w:pPr>
+          <w:r>
+            <w:rPr>
+              <w:b/>
+            </w:rPr>
+            <w:t>Welcome Screen Help</w:t>
+          </w:r>
+          <w:r>
+            <w:ptab w:relativeTo="margin" w:alignment="right" w:leader="dot"/>
+          </w:r>
+          <w:r>
+            <w:rPr>
+              <w:b/>
+            </w:rPr>
+            <w:t>3</w:t>
+          </w:r>
+        </w:p>
+        <w:p>
+          <w:pPr>
+            <w:pStyle w:val="TOC1"/>
+          </w:pPr>
+          <w:r>
+            <w:rPr>
+              <w:b/>
+            </w:rPr>
+            <w:t>Help Entering Clerk Information</w:t>
+          </w:r>
+          <w:r>
+            <w:ptab w:relativeTo="margin" w:alignment="right" w:leader="dot"/>
+          </w:r>
+          <w:r>
+            <w:rPr>
+              <w:b/>
+            </w:rPr>
+            <w:t>4</w:t>
+          </w:r>
+        </w:p>
+        <w:p>
+          <w:pPr>
+            <w:pStyle w:val="TOC2"/>
+            <w:ind w:left="216"/>
+          </w:pPr>
+          <w:r>
+            <w:t>Starting the Day</w:t>
+          </w:r>
+          <w:r>
+            <w:ptab w:relativeTo="margin" w:alignment="right" w:leader="dot"/>
+          </w:r>
+          <w:r>
+            <w:t>4</w:t>
+          </w:r>
+        </w:p>
+        <w:p>
+          <w:pPr>
+            <w:pStyle w:val="TOC2"/>
+            <w:ind w:left="216"/>
+          </w:pPr>
+          <w:r>
+            <w:t>Ending the Day</w:t>
+          </w:r>
+          <w:r>
+            <w:ptab w:relativeTo="margin" w:alignment="right" w:leader="dot"/>
+          </w:r>
+          <w:r>
+            <w:t>5</w:t>
+          </w:r>
+        </w:p>
+        <w:p>
+          <w:pPr>
+            <w:pStyle w:val="TOC1"/>
+            <w:rPr>
+              <w:b/>
+            </w:rPr>
+          </w:pPr>
+          <w:r>
+            <w:rPr>
+              <w:b/>
+            </w:rPr>
+            <w:t>Creel Survey Help</w:t>
+          </w:r>
+          <w:r>
+            <w:ptab w:relativeTo="margin" w:alignment="right" w:leader="dot"/>
+          </w:r>
+          <w:r>
+            <w:rPr>
+              <w:b/>
+            </w:rPr>
+            <w:t>6</w:t>
+          </w:r>
+        </w:p>
+        <w:p>
+          <w:pPr>
+            <w:pStyle w:val="TOC2"/>
+            <w:ind w:left="216"/>
+          </w:pPr>
+          <w:r>
+            <w:t>Selecting a Location</w:t>
+          </w:r>
+          <w:r>
+            <w:ptab w:relativeTo="margin" w:alignment="right" w:leader="dot"/>
+          </w:r>
+          <w:r>
+            <w:t>6</w:t>
+          </w:r>
+        </w:p>
+        <w:p>
+          <w:pPr>
+            <w:pStyle w:val="TOC2"/>
+            <w:ind w:left="216"/>
+          </w:pPr>
+          <w:r>
+            <w:t>Location Pressure Counts</w:t>
+          </w:r>
+          <w:r>
+            <w:ptab w:relativeTo="margin" w:alignment="right" w:leader="dot"/>
+          </w:r>
+          <w:r>
+            <w:t>7</w:t>
+          </w:r>
+        </w:p>
+        <w:p>
+          <w:pPr>
+            <w:pStyle w:val="TOC2"/>
+            <w:ind w:left="216"/>
+          </w:pPr>
+          <w:r>
+            <w:t>Adding a Party</w:t>
+          </w:r>
+          <w:r>
+            <w:ptab w:relativeTo="margin" w:alignment="right" w:leader="dot"/>
+          </w:r>
+          <w:r>
+            <w:t>8</w:t>
+          </w:r>
+        </w:p>
+        <w:p>
+          <w:pPr>
+            <w:pStyle w:val="TOC2"/>
+            <w:ind w:left="216"/>
+          </w:pPr>
+          <w:r>
+            <w:t>Adding a Fish</w:t>
+          </w:r>
+          <w:r>
+            <w:ptab w:relativeTo="margin" w:alignment="right" w:leader="dot"/>
+          </w:r>
+          <w:r>
+            <w:t>11</w:t>
+          </w:r>
+        </w:p>
+        <w:p>
+          <w:r>
+            <w:tab/>
+            <w:t>No Fish Caught</w:t>
+          </w:r>
+          <w:r>
+            <w:ptab w:relativeTo="margin" w:alignment="right" w:leader="dot"/>
+          </w:r>
+          <w:r>
+            <w:t>12</w:t>
+          </w:r>
+        </w:p>
+        <w:p>
+          <w:r>
+            <w:tab/>
+            <w:t>Released Fish</w:t>
+          </w:r>
+          <w:r>
+            <w:ptab w:relativeTo="margin" w:alignment="right" w:leader="dot"/>
+          </w:r>
+          <w:r>
+            <w:t>13</w:t>
+          </w:r>
+        </w:p>
+        <w:p>
+          <w:r>
+            <w:tab/>
+            <w:t>Kept Fish</w:t>
+          </w:r>
+          <w:r>
+            <w:ptab w:relativeTo="margin" w:alignment="right" w:leader="dot"/>
+          </w:r>
+          <w:r>
+            <w:t>14</w:t>
+          </w:r>
+        </w:p>
+        <w:p>
+          <w:pPr>
+            <w:pStyle w:val="TOC2"/>
+            <w:ind w:left="216"/>
+          </w:pPr>
+          <w:r>
+            <w:t>Editing/Deleting a Fish</w:t>
+          </w:r>
+          <w:r>
+            <w:ptab w:relativeTo="margin" w:alignment="right" w:leader="dot"/>
+          </w:r>
+          <w:r>
+            <w:t>15</w:t>
+          </w:r>
+        </w:p>
+        <w:p>
+          <w:pPr>
+            <w:pStyle w:val="TOC2"/>
+            <w:ind w:left="216"/>
+          </w:pPr>
+          <w:r>
+            <w:t>Ending a Location</w:t>
+          </w:r>
+          <w:r>
+            <w:ptab w:relativeTo="margin" w:alignment="right" w:leader="dot"/>
+          </w:r>
+          <w:r>
+            <w:t>16</w:t>
+          </w:r>
+        </w:p>
+        <w:p/>
+        <w:p/>
+        <w:p/>
+        <w:p/>
+        <w:p>
+          <w:pPr>
+            <w:pStyle w:val="TOC3"/>
+            <w:ind w:left="446"/>
+          </w:pPr>
+        </w:p>
+      </w:sdtContent>
+    </w:sdt>
+    <w:p/>
+    <w:p/>
+    <w:p/>
+    <w:p/>
+    <w:p/>
+    <w:p/>
+    <w:p/>
     <w:p>
       <w:pPr>
         <w:pStyle w:val="Title"/>
         <w:jc w:val="center"/>
         <w:rPr>
-          <w:color w:val="000000" w:themeColor="text1"/>
-        </w:rPr>
-      </w:pPr>
-      <w:r>
-        <w:rPr>
-          <w:color w:val="000000" w:themeColor="text1"/>
-        </w:rPr>
+          <w:color w:val="auto"/>
+        </w:rPr>
+      </w:pPr>
+      <w:r>
+        <w:rPr>
+          <w:color w:val="auto"/>
+        </w:rPr>
+        <w:lastRenderedPageBreak/>
         <w:t>Welcome Screen Help</w:t>
       </w:r>
     </w:p>
@@ -38,7 +640,7 @@
                     <pic:cNvPicPr/>
                   </pic:nvPicPr>
                   <pic:blipFill>
-                    <a:blip r:embed="rId4" cstate="print"/>
+                    <a:blip r:embed="rId8" cstate="print"/>
                     <a:stretch>
                       <a:fillRect/>
                     </a:stretch>
@@ -462,7 +1064,7 @@
                     <pic:cNvPicPr/>
                   </pic:nvPicPr>
                   <pic:blipFill>
-                    <a:blip r:embed="rId5" cstate="print"/>
+                    <a:blip r:embed="rId9" cstate="print"/>
                     <a:stretch>
                       <a:fillRect/>
                     </a:stretch>
@@ -754,14 +1356,4705 @@
         <w:t>enable.</w:t>
       </w:r>
     </w:p>
+    <w:p>
+      <w:pPr>
+        <w:autoSpaceDE w:val="0"/>
+        <w:autoSpaceDN w:val="0"/>
+        <w:adjustRightInd w:val="0"/>
+        <w:spacing w:after="0" w:line="240" w:lineRule="auto"/>
+        <w:rPr>
+          <w:rFonts w:ascii="Times New Roman" w:hAnsi="Times New Roman" w:cs="Times New Roman"/>
+          <w:sz w:val="24"/>
+          <w:szCs w:val="24"/>
+        </w:rPr>
+      </w:pPr>
+    </w:p>
+    <w:p>
+      <w:pPr>
+        <w:autoSpaceDE w:val="0"/>
+        <w:autoSpaceDN w:val="0"/>
+        <w:adjustRightInd w:val="0"/>
+        <w:spacing w:after="0" w:line="240" w:lineRule="auto"/>
+        <w:rPr>
+          <w:rFonts w:ascii="Times New Roman" w:hAnsi="Times New Roman" w:cs="Times New Roman"/>
+          <w:sz w:val="24"/>
+          <w:szCs w:val="24"/>
+        </w:rPr>
+      </w:pPr>
+    </w:p>
+    <w:p>
+      <w:pPr>
+        <w:autoSpaceDE w:val="0"/>
+        <w:autoSpaceDN w:val="0"/>
+        <w:adjustRightInd w:val="0"/>
+        <w:spacing w:after="0" w:line="240" w:lineRule="auto"/>
+        <w:rPr>
+          <w:rFonts w:ascii="Times New Roman" w:hAnsi="Times New Roman" w:cs="Times New Roman"/>
+          <w:sz w:val="24"/>
+          <w:szCs w:val="24"/>
+        </w:rPr>
+      </w:pPr>
+    </w:p>
+    <w:p>
+      <w:pPr>
+        <w:autoSpaceDE w:val="0"/>
+        <w:autoSpaceDN w:val="0"/>
+        <w:adjustRightInd w:val="0"/>
+        <w:spacing w:after="0" w:line="240" w:lineRule="auto"/>
+        <w:rPr>
+          <w:rFonts w:ascii="Times New Roman" w:hAnsi="Times New Roman" w:cs="Times New Roman"/>
+          <w:sz w:val="24"/>
+          <w:szCs w:val="24"/>
+        </w:rPr>
+      </w:pPr>
+    </w:p>
+    <w:p>
+      <w:pPr>
+        <w:autoSpaceDE w:val="0"/>
+        <w:autoSpaceDN w:val="0"/>
+        <w:adjustRightInd w:val="0"/>
+        <w:spacing w:after="0" w:line="240" w:lineRule="auto"/>
+        <w:rPr>
+          <w:rFonts w:ascii="Times New Roman" w:hAnsi="Times New Roman" w:cs="Times New Roman"/>
+          <w:sz w:val="24"/>
+          <w:szCs w:val="24"/>
+        </w:rPr>
+      </w:pPr>
+    </w:p>
+    <w:p>
+      <w:pPr>
+        <w:autoSpaceDE w:val="0"/>
+        <w:autoSpaceDN w:val="0"/>
+        <w:adjustRightInd w:val="0"/>
+        <w:spacing w:after="0" w:line="240" w:lineRule="auto"/>
+        <w:rPr>
+          <w:rFonts w:ascii="Times New Roman" w:hAnsi="Times New Roman" w:cs="Times New Roman"/>
+          <w:sz w:val="24"/>
+          <w:szCs w:val="24"/>
+        </w:rPr>
+      </w:pPr>
+    </w:p>
+    <w:p>
+      <w:pPr>
+        <w:autoSpaceDE w:val="0"/>
+        <w:autoSpaceDN w:val="0"/>
+        <w:adjustRightInd w:val="0"/>
+        <w:spacing w:after="0" w:line="240" w:lineRule="auto"/>
+        <w:rPr>
+          <w:rFonts w:ascii="Times New Roman" w:hAnsi="Times New Roman" w:cs="Times New Roman"/>
+          <w:sz w:val="24"/>
+          <w:szCs w:val="24"/>
+        </w:rPr>
+      </w:pPr>
+    </w:p>
+    <w:p>
+      <w:pPr>
+        <w:autoSpaceDE w:val="0"/>
+        <w:autoSpaceDN w:val="0"/>
+        <w:adjustRightInd w:val="0"/>
+        <w:spacing w:after="0" w:line="240" w:lineRule="auto"/>
+        <w:rPr>
+          <w:rFonts w:ascii="Times New Roman" w:hAnsi="Times New Roman" w:cs="Times New Roman"/>
+          <w:sz w:val="24"/>
+          <w:szCs w:val="24"/>
+        </w:rPr>
+      </w:pPr>
+    </w:p>
+    <w:p>
+      <w:pPr>
+        <w:pStyle w:val="Heading1"/>
+        <w:jc w:val="center"/>
+        <w:rPr>
+          <w:color w:val="auto"/>
+        </w:rPr>
+      </w:pPr>
+      <w:r>
+        <w:rPr>
+          <w:color w:val="auto"/>
+        </w:rPr>
+        <w:lastRenderedPageBreak/>
+        <w:t>Ending the Day</w:t>
+      </w:r>
+    </w:p>
+    <w:p>
+      <w:r>
+        <w:rPr>
+          <w:noProof/>
+        </w:rPr>
+        <w:drawing>
+          <wp:inline distT="0" distB="0" distL="0" distR="0">
+            <wp:extent cx="5943600" cy="3343275"/>
+            <wp:effectExtent l="19050" t="0" r="0" b="0"/>
+            <wp:docPr id="3" name="Picture 2" descr="endDay.png"/>
+            <wp:cNvGraphicFramePr>
+              <a:graphicFrameLocks xmlns:a="http://schemas.openxmlformats.org/drawingml/2006/main" noChangeAspect="1"/>
+            </wp:cNvGraphicFramePr>
+            <a:graphic xmlns:a="http://schemas.openxmlformats.org/drawingml/2006/main">
+              <a:graphicData uri="http://schemas.openxmlformats.org/drawingml/2006/picture">
+                <pic:pic xmlns:pic="http://schemas.openxmlformats.org/drawingml/2006/picture">
+                  <pic:nvPicPr>
+                    <pic:cNvPr id="0" name="endDay.png"/>
+                    <pic:cNvPicPr/>
+                  </pic:nvPicPr>
+                  <pic:blipFill>
+                    <a:blip r:embed="rId10" cstate="print"/>
+                    <a:stretch>
+                      <a:fillRect/>
+                    </a:stretch>
+                  </pic:blipFill>
+                  <pic:spPr>
+                    <a:xfrm>
+                      <a:off x="0" y="0"/>
+                      <a:ext cx="5943600" cy="3343275"/>
+                    </a:xfrm>
+                    <a:prstGeom prst="rect">
+                      <a:avLst/>
+                    </a:prstGeom>
+                  </pic:spPr>
+                </pic:pic>
+              </a:graphicData>
+            </a:graphic>
+          </wp:inline>
+        </w:drawing>
+      </w:r>
+    </w:p>
+    <w:p>
+      <w:pPr>
+        <w:autoSpaceDE w:val="0"/>
+        <w:autoSpaceDN w:val="0"/>
+        <w:adjustRightInd w:val="0"/>
+        <w:spacing w:after="0" w:line="240" w:lineRule="auto"/>
+        <w:rPr>
+          <w:rFonts w:ascii="Times New Roman" w:hAnsi="Times New Roman" w:cs="Times New Roman"/>
+          <w:sz w:val="24"/>
+          <w:szCs w:val="24"/>
+        </w:rPr>
+      </w:pPr>
+      <w:r>
+        <w:rPr>
+          <w:rFonts w:ascii="Times New Roman" w:hAnsi="Times New Roman" w:cs="Times New Roman"/>
+          <w:sz w:val="24"/>
+          <w:szCs w:val="24"/>
+        </w:rPr>
+        <w:t>A. Click End to end your work day.</w:t>
+      </w:r>
+    </w:p>
+    <w:p>
+      <w:pPr>
+        <w:autoSpaceDE w:val="0"/>
+        <w:autoSpaceDN w:val="0"/>
+        <w:adjustRightInd w:val="0"/>
+        <w:spacing w:after="0" w:line="240" w:lineRule="auto"/>
+        <w:rPr>
+          <w:rFonts w:ascii="Times New Roman" w:hAnsi="Times New Roman" w:cs="Times New Roman"/>
+          <w:sz w:val="24"/>
+          <w:szCs w:val="24"/>
+        </w:rPr>
+      </w:pPr>
+    </w:p>
+    <w:p>
+      <w:pPr>
+        <w:autoSpaceDE w:val="0"/>
+        <w:autoSpaceDN w:val="0"/>
+        <w:adjustRightInd w:val="0"/>
+        <w:spacing w:after="0" w:line="240" w:lineRule="auto"/>
+        <w:rPr>
+          <w:rFonts w:ascii="Times New Roman" w:hAnsi="Times New Roman" w:cs="Times New Roman"/>
+          <w:sz w:val="24"/>
+          <w:szCs w:val="24"/>
+        </w:rPr>
+      </w:pPr>
+      <w:r>
+        <w:rPr>
+          <w:rFonts w:ascii="Times New Roman" w:hAnsi="Times New Roman" w:cs="Times New Roman"/>
+          <w:sz w:val="24"/>
+          <w:szCs w:val="24"/>
+        </w:rPr>
+        <w:t>B. After End has been clicked, this button will turn</w:t>
+      </w:r>
+      <w:r>
+        <w:rPr>
+          <w:rFonts w:ascii="Times New Roman" w:hAnsi="Times New Roman" w:cs="Times New Roman"/>
+          <w:sz w:val="24"/>
+          <w:szCs w:val="24"/>
+        </w:rPr>
+        <w:t xml:space="preserve"> </w:t>
+      </w:r>
+      <w:r>
+        <w:rPr>
+          <w:rFonts w:ascii="Times New Roman" w:hAnsi="Times New Roman" w:cs="Times New Roman"/>
+          <w:sz w:val="24"/>
+          <w:szCs w:val="24"/>
+        </w:rPr>
+        <w:t>red and say exit. Click this button to return to the</w:t>
+      </w:r>
+      <w:r>
+        <w:rPr>
+          <w:rFonts w:ascii="Times New Roman" w:hAnsi="Times New Roman" w:cs="Times New Roman"/>
+          <w:sz w:val="24"/>
+          <w:szCs w:val="24"/>
+        </w:rPr>
+        <w:t xml:space="preserve"> </w:t>
+      </w:r>
+      <w:r>
+        <w:rPr>
+          <w:rFonts w:ascii="Times New Roman" w:hAnsi="Times New Roman" w:cs="Times New Roman"/>
+          <w:sz w:val="24"/>
+          <w:szCs w:val="24"/>
+        </w:rPr>
+        <w:t>welcome screen.</w:t>
+      </w:r>
+    </w:p>
+    <w:p>
+      <w:pPr>
+        <w:autoSpaceDE w:val="0"/>
+        <w:autoSpaceDN w:val="0"/>
+        <w:adjustRightInd w:val="0"/>
+        <w:spacing w:after="0" w:line="240" w:lineRule="auto"/>
+        <w:rPr>
+          <w:rFonts w:ascii="Times New Roman" w:hAnsi="Times New Roman" w:cs="Times New Roman"/>
+          <w:sz w:val="24"/>
+          <w:szCs w:val="24"/>
+        </w:rPr>
+      </w:pPr>
+    </w:p>
+    <w:p>
+      <w:pPr>
+        <w:autoSpaceDE w:val="0"/>
+        <w:autoSpaceDN w:val="0"/>
+        <w:adjustRightInd w:val="0"/>
+        <w:spacing w:after="0" w:line="240" w:lineRule="auto"/>
+        <w:rPr>
+          <w:rFonts w:ascii="Times New Roman" w:hAnsi="Times New Roman" w:cs="Times New Roman"/>
+          <w:sz w:val="24"/>
+          <w:szCs w:val="24"/>
+        </w:rPr>
+      </w:pPr>
+    </w:p>
+    <w:p>
+      <w:pPr>
+        <w:autoSpaceDE w:val="0"/>
+        <w:autoSpaceDN w:val="0"/>
+        <w:adjustRightInd w:val="0"/>
+        <w:spacing w:after="0" w:line="240" w:lineRule="auto"/>
+        <w:rPr>
+          <w:rFonts w:ascii="Times New Roman" w:hAnsi="Times New Roman" w:cs="Times New Roman"/>
+          <w:sz w:val="24"/>
+          <w:szCs w:val="24"/>
+        </w:rPr>
+      </w:pPr>
+    </w:p>
+    <w:p>
+      <w:pPr>
+        <w:autoSpaceDE w:val="0"/>
+        <w:autoSpaceDN w:val="0"/>
+        <w:adjustRightInd w:val="0"/>
+        <w:spacing w:after="0" w:line="240" w:lineRule="auto"/>
+        <w:rPr>
+          <w:rFonts w:ascii="Times New Roman" w:hAnsi="Times New Roman" w:cs="Times New Roman"/>
+          <w:sz w:val="24"/>
+          <w:szCs w:val="24"/>
+        </w:rPr>
+      </w:pPr>
+    </w:p>
+    <w:p>
+      <w:pPr>
+        <w:autoSpaceDE w:val="0"/>
+        <w:autoSpaceDN w:val="0"/>
+        <w:adjustRightInd w:val="0"/>
+        <w:spacing w:after="0" w:line="240" w:lineRule="auto"/>
+        <w:rPr>
+          <w:rFonts w:ascii="Times New Roman" w:hAnsi="Times New Roman" w:cs="Times New Roman"/>
+          <w:sz w:val="24"/>
+          <w:szCs w:val="24"/>
+        </w:rPr>
+      </w:pPr>
+    </w:p>
+    <w:p>
+      <w:pPr>
+        <w:autoSpaceDE w:val="0"/>
+        <w:autoSpaceDN w:val="0"/>
+        <w:adjustRightInd w:val="0"/>
+        <w:spacing w:after="0" w:line="240" w:lineRule="auto"/>
+        <w:rPr>
+          <w:rFonts w:ascii="Times New Roman" w:hAnsi="Times New Roman" w:cs="Times New Roman"/>
+          <w:sz w:val="24"/>
+          <w:szCs w:val="24"/>
+        </w:rPr>
+      </w:pPr>
+    </w:p>
+    <w:p>
+      <w:pPr>
+        <w:autoSpaceDE w:val="0"/>
+        <w:autoSpaceDN w:val="0"/>
+        <w:adjustRightInd w:val="0"/>
+        <w:spacing w:after="0" w:line="240" w:lineRule="auto"/>
+        <w:rPr>
+          <w:rFonts w:ascii="Times New Roman" w:hAnsi="Times New Roman" w:cs="Times New Roman"/>
+          <w:sz w:val="24"/>
+          <w:szCs w:val="24"/>
+        </w:rPr>
+      </w:pPr>
+    </w:p>
+    <w:p>
+      <w:pPr>
+        <w:autoSpaceDE w:val="0"/>
+        <w:autoSpaceDN w:val="0"/>
+        <w:adjustRightInd w:val="0"/>
+        <w:spacing w:after="0" w:line="240" w:lineRule="auto"/>
+        <w:rPr>
+          <w:rFonts w:ascii="Times New Roman" w:hAnsi="Times New Roman" w:cs="Times New Roman"/>
+          <w:sz w:val="24"/>
+          <w:szCs w:val="24"/>
+        </w:rPr>
+      </w:pPr>
+    </w:p>
+    <w:p>
+      <w:pPr>
+        <w:autoSpaceDE w:val="0"/>
+        <w:autoSpaceDN w:val="0"/>
+        <w:adjustRightInd w:val="0"/>
+        <w:spacing w:after="0" w:line="240" w:lineRule="auto"/>
+        <w:rPr>
+          <w:rFonts w:ascii="Times New Roman" w:hAnsi="Times New Roman" w:cs="Times New Roman"/>
+          <w:sz w:val="24"/>
+          <w:szCs w:val="24"/>
+        </w:rPr>
+      </w:pPr>
+    </w:p>
+    <w:p>
+      <w:pPr>
+        <w:autoSpaceDE w:val="0"/>
+        <w:autoSpaceDN w:val="0"/>
+        <w:adjustRightInd w:val="0"/>
+        <w:spacing w:after="0" w:line="240" w:lineRule="auto"/>
+        <w:rPr>
+          <w:rFonts w:ascii="Times New Roman" w:hAnsi="Times New Roman" w:cs="Times New Roman"/>
+          <w:sz w:val="24"/>
+          <w:szCs w:val="24"/>
+        </w:rPr>
+      </w:pPr>
+    </w:p>
+    <w:p>
+      <w:pPr>
+        <w:autoSpaceDE w:val="0"/>
+        <w:autoSpaceDN w:val="0"/>
+        <w:adjustRightInd w:val="0"/>
+        <w:spacing w:after="0" w:line="240" w:lineRule="auto"/>
+        <w:rPr>
+          <w:rFonts w:ascii="Times New Roman" w:hAnsi="Times New Roman" w:cs="Times New Roman"/>
+          <w:sz w:val="24"/>
+          <w:szCs w:val="24"/>
+        </w:rPr>
+      </w:pPr>
+    </w:p>
+    <w:p>
+      <w:pPr>
+        <w:autoSpaceDE w:val="0"/>
+        <w:autoSpaceDN w:val="0"/>
+        <w:adjustRightInd w:val="0"/>
+        <w:spacing w:after="0" w:line="240" w:lineRule="auto"/>
+        <w:rPr>
+          <w:rFonts w:ascii="Times New Roman" w:hAnsi="Times New Roman" w:cs="Times New Roman"/>
+          <w:sz w:val="24"/>
+          <w:szCs w:val="24"/>
+        </w:rPr>
+      </w:pPr>
+    </w:p>
+    <w:p>
+      <w:pPr>
+        <w:autoSpaceDE w:val="0"/>
+        <w:autoSpaceDN w:val="0"/>
+        <w:adjustRightInd w:val="0"/>
+        <w:spacing w:after="0" w:line="240" w:lineRule="auto"/>
+        <w:rPr>
+          <w:rFonts w:ascii="Times New Roman" w:hAnsi="Times New Roman" w:cs="Times New Roman"/>
+          <w:sz w:val="24"/>
+          <w:szCs w:val="24"/>
+        </w:rPr>
+      </w:pPr>
+    </w:p>
+    <w:p>
+      <w:pPr>
+        <w:autoSpaceDE w:val="0"/>
+        <w:autoSpaceDN w:val="0"/>
+        <w:adjustRightInd w:val="0"/>
+        <w:spacing w:after="0" w:line="240" w:lineRule="auto"/>
+        <w:rPr>
+          <w:rFonts w:ascii="Times New Roman" w:hAnsi="Times New Roman" w:cs="Times New Roman"/>
+          <w:sz w:val="24"/>
+          <w:szCs w:val="24"/>
+        </w:rPr>
+      </w:pPr>
+    </w:p>
+    <w:p>
+      <w:pPr>
+        <w:autoSpaceDE w:val="0"/>
+        <w:autoSpaceDN w:val="0"/>
+        <w:adjustRightInd w:val="0"/>
+        <w:spacing w:after="0" w:line="240" w:lineRule="auto"/>
+        <w:rPr>
+          <w:rFonts w:ascii="Times New Roman" w:hAnsi="Times New Roman" w:cs="Times New Roman"/>
+          <w:sz w:val="24"/>
+          <w:szCs w:val="24"/>
+        </w:rPr>
+      </w:pPr>
+    </w:p>
+    <w:p>
+      <w:pPr>
+        <w:autoSpaceDE w:val="0"/>
+        <w:autoSpaceDN w:val="0"/>
+        <w:adjustRightInd w:val="0"/>
+        <w:spacing w:after="0" w:line="240" w:lineRule="auto"/>
+        <w:rPr>
+          <w:rFonts w:ascii="Times New Roman" w:hAnsi="Times New Roman" w:cs="Times New Roman"/>
+          <w:sz w:val="24"/>
+          <w:szCs w:val="24"/>
+        </w:rPr>
+      </w:pPr>
+    </w:p>
+    <w:p>
+      <w:pPr>
+        <w:autoSpaceDE w:val="0"/>
+        <w:autoSpaceDN w:val="0"/>
+        <w:adjustRightInd w:val="0"/>
+        <w:spacing w:after="0" w:line="240" w:lineRule="auto"/>
+        <w:rPr>
+          <w:rFonts w:ascii="Times New Roman" w:hAnsi="Times New Roman" w:cs="Times New Roman"/>
+          <w:sz w:val="24"/>
+          <w:szCs w:val="24"/>
+        </w:rPr>
+      </w:pPr>
+    </w:p>
+    <w:p>
+      <w:pPr>
+        <w:autoSpaceDE w:val="0"/>
+        <w:autoSpaceDN w:val="0"/>
+        <w:adjustRightInd w:val="0"/>
+        <w:spacing w:after="0" w:line="240" w:lineRule="auto"/>
+        <w:rPr>
+          <w:rFonts w:ascii="Times New Roman" w:hAnsi="Times New Roman" w:cs="Times New Roman"/>
+          <w:sz w:val="24"/>
+          <w:szCs w:val="24"/>
+        </w:rPr>
+      </w:pPr>
+    </w:p>
+    <w:p>
+      <w:pPr>
+        <w:autoSpaceDE w:val="0"/>
+        <w:autoSpaceDN w:val="0"/>
+        <w:adjustRightInd w:val="0"/>
+        <w:spacing w:after="0" w:line="240" w:lineRule="auto"/>
+        <w:rPr>
+          <w:rFonts w:ascii="Times New Roman" w:hAnsi="Times New Roman" w:cs="Times New Roman"/>
+          <w:sz w:val="24"/>
+          <w:szCs w:val="24"/>
+        </w:rPr>
+      </w:pPr>
+    </w:p>
+    <w:p>
+      <w:pPr>
+        <w:autoSpaceDE w:val="0"/>
+        <w:autoSpaceDN w:val="0"/>
+        <w:adjustRightInd w:val="0"/>
+        <w:spacing w:after="0" w:line="240" w:lineRule="auto"/>
+        <w:rPr>
+          <w:rFonts w:ascii="Times New Roman" w:hAnsi="Times New Roman" w:cs="Times New Roman"/>
+          <w:sz w:val="24"/>
+          <w:szCs w:val="24"/>
+        </w:rPr>
+      </w:pPr>
+    </w:p>
+    <w:p>
+      <w:pPr>
+        <w:autoSpaceDE w:val="0"/>
+        <w:autoSpaceDN w:val="0"/>
+        <w:adjustRightInd w:val="0"/>
+        <w:spacing w:after="0" w:line="240" w:lineRule="auto"/>
+        <w:rPr>
+          <w:rFonts w:ascii="Times New Roman" w:hAnsi="Times New Roman" w:cs="Times New Roman"/>
+          <w:sz w:val="24"/>
+          <w:szCs w:val="24"/>
+        </w:rPr>
+      </w:pPr>
+    </w:p>
+    <w:p>
+      <w:pPr>
+        <w:pStyle w:val="Title"/>
+        <w:jc w:val="center"/>
+        <w:rPr>
+          <w:color w:val="auto"/>
+        </w:rPr>
+      </w:pPr>
+      <w:r>
+        <w:rPr>
+          <w:color w:val="auto"/>
+        </w:rPr>
+        <w:lastRenderedPageBreak/>
+        <w:t>Creel Survey Help</w:t>
+      </w:r>
+    </w:p>
+    <w:p>
+      <w:pPr>
+        <w:pStyle w:val="Heading1"/>
+        <w:jc w:val="center"/>
+        <w:rPr>
+          <w:color w:val="auto"/>
+        </w:rPr>
+      </w:pPr>
+      <w:r>
+        <w:rPr>
+          <w:color w:val="auto"/>
+        </w:rPr>
+        <w:t>Selecting a Location</w:t>
+      </w:r>
+    </w:p>
+    <w:p>
+      <w:r>
+        <w:rPr>
+          <w:noProof/>
+        </w:rPr>
+        <w:drawing>
+          <wp:inline distT="0" distB="0" distL="0" distR="0">
+            <wp:extent cx="5943600" cy="3343275"/>
+            <wp:effectExtent l="19050" t="0" r="0" b="0"/>
+            <wp:docPr id="4" name="Picture 3" descr="location.png"/>
+            <wp:cNvGraphicFramePr>
+              <a:graphicFrameLocks xmlns:a="http://schemas.openxmlformats.org/drawingml/2006/main" noChangeAspect="1"/>
+            </wp:cNvGraphicFramePr>
+            <a:graphic xmlns:a="http://schemas.openxmlformats.org/drawingml/2006/main">
+              <a:graphicData uri="http://schemas.openxmlformats.org/drawingml/2006/picture">
+                <pic:pic xmlns:pic="http://schemas.openxmlformats.org/drawingml/2006/picture">
+                  <pic:nvPicPr>
+                    <pic:cNvPr id="0" name="location.png"/>
+                    <pic:cNvPicPr/>
+                  </pic:nvPicPr>
+                  <pic:blipFill>
+                    <a:blip r:embed="rId11" cstate="print"/>
+                    <a:stretch>
+                      <a:fillRect/>
+                    </a:stretch>
+                  </pic:blipFill>
+                  <pic:spPr>
+                    <a:xfrm>
+                      <a:off x="0" y="0"/>
+                      <a:ext cx="5943600" cy="3343275"/>
+                    </a:xfrm>
+                    <a:prstGeom prst="rect">
+                      <a:avLst/>
+                    </a:prstGeom>
+                  </pic:spPr>
+                </pic:pic>
+              </a:graphicData>
+            </a:graphic>
+          </wp:inline>
+        </w:drawing>
+      </w:r>
+    </w:p>
+    <w:p>
+      <w:pPr>
+        <w:autoSpaceDE w:val="0"/>
+        <w:autoSpaceDN w:val="0"/>
+        <w:adjustRightInd w:val="0"/>
+        <w:spacing w:after="0" w:line="240" w:lineRule="auto"/>
+        <w:rPr>
+          <w:rFonts w:ascii="Times New Roman" w:hAnsi="Times New Roman" w:cs="Times New Roman"/>
+          <w:sz w:val="24"/>
+          <w:szCs w:val="24"/>
+        </w:rPr>
+      </w:pPr>
+      <w:r>
+        <w:rPr>
+          <w:rFonts w:ascii="Times New Roman" w:hAnsi="Times New Roman" w:cs="Times New Roman"/>
+          <w:sz w:val="24"/>
+          <w:szCs w:val="24"/>
+        </w:rPr>
+        <w:t>A. Click here to select the location that you are at.</w:t>
+      </w:r>
+    </w:p>
+    <w:p>
+      <w:pPr>
+        <w:autoSpaceDE w:val="0"/>
+        <w:autoSpaceDN w:val="0"/>
+        <w:adjustRightInd w:val="0"/>
+        <w:spacing w:after="0" w:line="240" w:lineRule="auto"/>
+        <w:rPr>
+          <w:rFonts w:ascii="Times New Roman" w:hAnsi="Times New Roman" w:cs="Times New Roman"/>
+          <w:sz w:val="24"/>
+          <w:szCs w:val="24"/>
+        </w:rPr>
+      </w:pPr>
+    </w:p>
+    <w:p>
+      <w:pPr>
+        <w:autoSpaceDE w:val="0"/>
+        <w:autoSpaceDN w:val="0"/>
+        <w:adjustRightInd w:val="0"/>
+        <w:spacing w:after="0" w:line="240" w:lineRule="auto"/>
+        <w:rPr>
+          <w:rFonts w:ascii="Times New Roman" w:hAnsi="Times New Roman" w:cs="Times New Roman"/>
+          <w:sz w:val="24"/>
+          <w:szCs w:val="24"/>
+        </w:rPr>
+      </w:pPr>
+      <w:r>
+        <w:rPr>
+          <w:rFonts w:ascii="Times New Roman" w:hAnsi="Times New Roman" w:cs="Times New Roman"/>
+          <w:sz w:val="24"/>
+          <w:szCs w:val="24"/>
+        </w:rPr>
+        <w:t>B. Your location start time is automatically entered. You can view it here.</w:t>
+      </w:r>
+    </w:p>
+    <w:p>
+      <w:pPr>
+        <w:autoSpaceDE w:val="0"/>
+        <w:autoSpaceDN w:val="0"/>
+        <w:adjustRightInd w:val="0"/>
+        <w:spacing w:after="0" w:line="240" w:lineRule="auto"/>
+        <w:rPr>
+          <w:rFonts w:ascii="Times New Roman" w:hAnsi="Times New Roman" w:cs="Times New Roman"/>
+          <w:sz w:val="24"/>
+          <w:szCs w:val="24"/>
+        </w:rPr>
+      </w:pPr>
+    </w:p>
+    <w:p>
+      <w:pPr>
+        <w:autoSpaceDE w:val="0"/>
+        <w:autoSpaceDN w:val="0"/>
+        <w:adjustRightInd w:val="0"/>
+        <w:spacing w:after="0" w:line="240" w:lineRule="auto"/>
+        <w:rPr>
+          <w:rFonts w:ascii="Times New Roman" w:hAnsi="Times New Roman" w:cs="Times New Roman"/>
+          <w:sz w:val="24"/>
+          <w:szCs w:val="24"/>
+        </w:rPr>
+      </w:pPr>
+      <w:r>
+        <w:rPr>
+          <w:rFonts w:ascii="Times New Roman" w:hAnsi="Times New Roman" w:cs="Times New Roman"/>
+          <w:sz w:val="24"/>
+          <w:szCs w:val="24"/>
+        </w:rPr>
+        <w:t>C. Your time at the location is displayed here. You may</w:t>
+      </w:r>
+      <w:r>
+        <w:rPr>
+          <w:rFonts w:ascii="Times New Roman" w:hAnsi="Times New Roman" w:cs="Times New Roman"/>
+          <w:sz w:val="24"/>
+          <w:szCs w:val="24"/>
+        </w:rPr>
+        <w:t xml:space="preserve"> </w:t>
+      </w:r>
+      <w:r>
+        <w:rPr>
+          <w:rFonts w:ascii="Times New Roman" w:hAnsi="Times New Roman" w:cs="Times New Roman"/>
+          <w:sz w:val="24"/>
+          <w:szCs w:val="24"/>
+        </w:rPr>
+        <w:t>find this useful when doing the bus-route survey.</w:t>
+      </w:r>
+    </w:p>
+    <w:p>
+      <w:pPr>
+        <w:autoSpaceDE w:val="0"/>
+        <w:autoSpaceDN w:val="0"/>
+        <w:adjustRightInd w:val="0"/>
+        <w:spacing w:after="0" w:line="240" w:lineRule="auto"/>
+        <w:rPr>
+          <w:rFonts w:ascii="Times New Roman" w:hAnsi="Times New Roman" w:cs="Times New Roman"/>
+          <w:sz w:val="24"/>
+          <w:szCs w:val="24"/>
+        </w:rPr>
+      </w:pPr>
+    </w:p>
+    <w:p>
+      <w:pPr>
+        <w:autoSpaceDE w:val="0"/>
+        <w:autoSpaceDN w:val="0"/>
+        <w:adjustRightInd w:val="0"/>
+        <w:spacing w:after="0" w:line="240" w:lineRule="auto"/>
+        <w:rPr>
+          <w:rFonts w:ascii="Times New Roman" w:hAnsi="Times New Roman" w:cs="Times New Roman"/>
+          <w:sz w:val="24"/>
+          <w:szCs w:val="24"/>
+        </w:rPr>
+      </w:pPr>
+    </w:p>
+    <w:p>
+      <w:pPr>
+        <w:autoSpaceDE w:val="0"/>
+        <w:autoSpaceDN w:val="0"/>
+        <w:adjustRightInd w:val="0"/>
+        <w:spacing w:after="0" w:line="240" w:lineRule="auto"/>
+        <w:rPr>
+          <w:rFonts w:ascii="Times New Roman" w:hAnsi="Times New Roman" w:cs="Times New Roman"/>
+          <w:sz w:val="24"/>
+          <w:szCs w:val="24"/>
+        </w:rPr>
+      </w:pPr>
+    </w:p>
+    <w:p>
+      <w:pPr>
+        <w:autoSpaceDE w:val="0"/>
+        <w:autoSpaceDN w:val="0"/>
+        <w:adjustRightInd w:val="0"/>
+        <w:spacing w:after="0" w:line="240" w:lineRule="auto"/>
+        <w:rPr>
+          <w:rFonts w:ascii="Times New Roman" w:hAnsi="Times New Roman" w:cs="Times New Roman"/>
+          <w:sz w:val="24"/>
+          <w:szCs w:val="24"/>
+        </w:rPr>
+      </w:pPr>
+    </w:p>
+    <w:p>
+      <w:pPr>
+        <w:autoSpaceDE w:val="0"/>
+        <w:autoSpaceDN w:val="0"/>
+        <w:adjustRightInd w:val="0"/>
+        <w:spacing w:after="0" w:line="240" w:lineRule="auto"/>
+        <w:rPr>
+          <w:rFonts w:ascii="Times New Roman" w:hAnsi="Times New Roman" w:cs="Times New Roman"/>
+          <w:sz w:val="24"/>
+          <w:szCs w:val="24"/>
+        </w:rPr>
+      </w:pPr>
+    </w:p>
+    <w:p>
+      <w:pPr>
+        <w:autoSpaceDE w:val="0"/>
+        <w:autoSpaceDN w:val="0"/>
+        <w:adjustRightInd w:val="0"/>
+        <w:spacing w:after="0" w:line="240" w:lineRule="auto"/>
+        <w:rPr>
+          <w:rFonts w:ascii="Times New Roman" w:hAnsi="Times New Roman" w:cs="Times New Roman"/>
+          <w:sz w:val="24"/>
+          <w:szCs w:val="24"/>
+        </w:rPr>
+      </w:pPr>
+    </w:p>
+    <w:p>
+      <w:pPr>
+        <w:autoSpaceDE w:val="0"/>
+        <w:autoSpaceDN w:val="0"/>
+        <w:adjustRightInd w:val="0"/>
+        <w:spacing w:after="0" w:line="240" w:lineRule="auto"/>
+        <w:rPr>
+          <w:rFonts w:ascii="Times New Roman" w:hAnsi="Times New Roman" w:cs="Times New Roman"/>
+          <w:sz w:val="24"/>
+          <w:szCs w:val="24"/>
+        </w:rPr>
+      </w:pPr>
+    </w:p>
+    <w:p>
+      <w:pPr>
+        <w:autoSpaceDE w:val="0"/>
+        <w:autoSpaceDN w:val="0"/>
+        <w:adjustRightInd w:val="0"/>
+        <w:spacing w:after="0" w:line="240" w:lineRule="auto"/>
+        <w:rPr>
+          <w:rFonts w:ascii="Times New Roman" w:hAnsi="Times New Roman" w:cs="Times New Roman"/>
+          <w:sz w:val="24"/>
+          <w:szCs w:val="24"/>
+        </w:rPr>
+      </w:pPr>
+    </w:p>
+    <w:p>
+      <w:pPr>
+        <w:autoSpaceDE w:val="0"/>
+        <w:autoSpaceDN w:val="0"/>
+        <w:adjustRightInd w:val="0"/>
+        <w:spacing w:after="0" w:line="240" w:lineRule="auto"/>
+        <w:rPr>
+          <w:rFonts w:ascii="Times New Roman" w:hAnsi="Times New Roman" w:cs="Times New Roman"/>
+          <w:sz w:val="24"/>
+          <w:szCs w:val="24"/>
+        </w:rPr>
+      </w:pPr>
+    </w:p>
+    <w:p>
+      <w:pPr>
+        <w:autoSpaceDE w:val="0"/>
+        <w:autoSpaceDN w:val="0"/>
+        <w:adjustRightInd w:val="0"/>
+        <w:spacing w:after="0" w:line="240" w:lineRule="auto"/>
+        <w:rPr>
+          <w:rFonts w:ascii="Times New Roman" w:hAnsi="Times New Roman" w:cs="Times New Roman"/>
+          <w:sz w:val="24"/>
+          <w:szCs w:val="24"/>
+        </w:rPr>
+      </w:pPr>
+    </w:p>
+    <w:p>
+      <w:pPr>
+        <w:autoSpaceDE w:val="0"/>
+        <w:autoSpaceDN w:val="0"/>
+        <w:adjustRightInd w:val="0"/>
+        <w:spacing w:after="0" w:line="240" w:lineRule="auto"/>
+        <w:rPr>
+          <w:rFonts w:ascii="Times New Roman" w:hAnsi="Times New Roman" w:cs="Times New Roman"/>
+          <w:sz w:val="24"/>
+          <w:szCs w:val="24"/>
+        </w:rPr>
+      </w:pPr>
+    </w:p>
+    <w:p>
+      <w:pPr>
+        <w:autoSpaceDE w:val="0"/>
+        <w:autoSpaceDN w:val="0"/>
+        <w:adjustRightInd w:val="0"/>
+        <w:spacing w:after="0" w:line="240" w:lineRule="auto"/>
+        <w:rPr>
+          <w:rFonts w:ascii="Times New Roman" w:hAnsi="Times New Roman" w:cs="Times New Roman"/>
+          <w:sz w:val="24"/>
+          <w:szCs w:val="24"/>
+        </w:rPr>
+      </w:pPr>
+    </w:p>
+    <w:p>
+      <w:pPr>
+        <w:autoSpaceDE w:val="0"/>
+        <w:autoSpaceDN w:val="0"/>
+        <w:adjustRightInd w:val="0"/>
+        <w:spacing w:after="0" w:line="240" w:lineRule="auto"/>
+        <w:rPr>
+          <w:rFonts w:ascii="Times New Roman" w:hAnsi="Times New Roman" w:cs="Times New Roman"/>
+          <w:sz w:val="24"/>
+          <w:szCs w:val="24"/>
+        </w:rPr>
+      </w:pPr>
+    </w:p>
+    <w:p>
+      <w:pPr>
+        <w:autoSpaceDE w:val="0"/>
+        <w:autoSpaceDN w:val="0"/>
+        <w:adjustRightInd w:val="0"/>
+        <w:spacing w:after="0" w:line="240" w:lineRule="auto"/>
+        <w:rPr>
+          <w:rFonts w:ascii="Times New Roman" w:hAnsi="Times New Roman" w:cs="Times New Roman"/>
+          <w:sz w:val="24"/>
+          <w:szCs w:val="24"/>
+        </w:rPr>
+      </w:pPr>
+    </w:p>
+    <w:p>
+      <w:pPr>
+        <w:autoSpaceDE w:val="0"/>
+        <w:autoSpaceDN w:val="0"/>
+        <w:adjustRightInd w:val="0"/>
+        <w:spacing w:after="0" w:line="240" w:lineRule="auto"/>
+        <w:rPr>
+          <w:rFonts w:ascii="Times New Roman" w:hAnsi="Times New Roman" w:cs="Times New Roman"/>
+          <w:sz w:val="24"/>
+          <w:szCs w:val="24"/>
+        </w:rPr>
+      </w:pPr>
+    </w:p>
+    <w:p>
+      <w:pPr>
+        <w:pStyle w:val="Heading1"/>
+        <w:jc w:val="center"/>
+        <w:rPr>
+          <w:color w:val="auto"/>
+        </w:rPr>
+      </w:pPr>
+      <w:r>
+        <w:rPr>
+          <w:color w:val="auto"/>
+        </w:rPr>
+        <w:lastRenderedPageBreak/>
+        <w:t>Location Pressure Counts</w:t>
+      </w:r>
+    </w:p>
+    <w:p>
+      <w:r>
+        <w:rPr>
+          <w:noProof/>
+        </w:rPr>
+        <w:drawing>
+          <wp:inline distT="0" distB="0" distL="0" distR="0">
+            <wp:extent cx="5943600" cy="3343275"/>
+            <wp:effectExtent l="19050" t="0" r="0" b="0"/>
+            <wp:docPr id="18" name="Picture 17" descr="count.png"/>
+            <wp:cNvGraphicFramePr>
+              <a:graphicFrameLocks xmlns:a="http://schemas.openxmlformats.org/drawingml/2006/main" noChangeAspect="1"/>
+            </wp:cNvGraphicFramePr>
+            <a:graphic xmlns:a="http://schemas.openxmlformats.org/drawingml/2006/main">
+              <a:graphicData uri="http://schemas.openxmlformats.org/drawingml/2006/picture">
+                <pic:pic xmlns:pic="http://schemas.openxmlformats.org/drawingml/2006/picture">
+                  <pic:nvPicPr>
+                    <pic:cNvPr id="0" name="count.png"/>
+                    <pic:cNvPicPr/>
+                  </pic:nvPicPr>
+                  <pic:blipFill>
+                    <a:blip r:embed="rId12" cstate="print"/>
+                    <a:stretch>
+                      <a:fillRect/>
+                    </a:stretch>
+                  </pic:blipFill>
+                  <pic:spPr>
+                    <a:xfrm>
+                      <a:off x="0" y="0"/>
+                      <a:ext cx="5943600" cy="3343275"/>
+                    </a:xfrm>
+                    <a:prstGeom prst="rect">
+                      <a:avLst/>
+                    </a:prstGeom>
+                  </pic:spPr>
+                </pic:pic>
+              </a:graphicData>
+            </a:graphic>
+          </wp:inline>
+        </w:drawing>
+      </w:r>
+    </w:p>
+    <w:p>
+      <w:pPr>
+        <w:autoSpaceDE w:val="0"/>
+        <w:autoSpaceDN w:val="0"/>
+        <w:adjustRightInd w:val="0"/>
+        <w:spacing w:after="0" w:line="240" w:lineRule="auto"/>
+        <w:rPr>
+          <w:rFonts w:ascii="Times New Roman" w:hAnsi="Times New Roman" w:cs="Times New Roman"/>
+          <w:sz w:val="24"/>
+          <w:szCs w:val="24"/>
+        </w:rPr>
+      </w:pPr>
+      <w:r>
+        <w:rPr>
+          <w:rFonts w:ascii="Times New Roman" w:hAnsi="Times New Roman" w:cs="Times New Roman"/>
+          <w:sz w:val="24"/>
+          <w:szCs w:val="24"/>
+        </w:rPr>
+        <w:t>A. Click here to record the shore angler count. You can</w:t>
+      </w:r>
+      <w:r>
+        <w:rPr>
+          <w:rFonts w:ascii="Times New Roman" w:hAnsi="Times New Roman" w:cs="Times New Roman"/>
+          <w:sz w:val="24"/>
+          <w:szCs w:val="24"/>
+        </w:rPr>
+        <w:t xml:space="preserve"> </w:t>
+      </w:r>
+      <w:r>
+        <w:rPr>
+          <w:rFonts w:ascii="Times New Roman" w:hAnsi="Times New Roman" w:cs="Times New Roman"/>
+          <w:sz w:val="24"/>
+          <w:szCs w:val="24"/>
+        </w:rPr>
+        <w:t>tell that it is selected by the black border surrounding</w:t>
+      </w:r>
+      <w:r>
+        <w:rPr>
+          <w:rFonts w:ascii="Times New Roman" w:hAnsi="Times New Roman" w:cs="Times New Roman"/>
+          <w:sz w:val="24"/>
+          <w:szCs w:val="24"/>
+        </w:rPr>
+        <w:t xml:space="preserve"> </w:t>
+      </w:r>
+      <w:r>
+        <w:rPr>
+          <w:rFonts w:ascii="Times New Roman" w:hAnsi="Times New Roman" w:cs="Times New Roman"/>
+          <w:sz w:val="24"/>
+          <w:szCs w:val="24"/>
+        </w:rPr>
+        <w:t>the box. Click the number keys for the count.</w:t>
+      </w:r>
+    </w:p>
+    <w:p>
+      <w:pPr>
+        <w:autoSpaceDE w:val="0"/>
+        <w:autoSpaceDN w:val="0"/>
+        <w:adjustRightInd w:val="0"/>
+        <w:spacing w:after="0" w:line="240" w:lineRule="auto"/>
+        <w:rPr>
+          <w:rFonts w:ascii="Times New Roman" w:hAnsi="Times New Roman" w:cs="Times New Roman"/>
+          <w:sz w:val="24"/>
+          <w:szCs w:val="24"/>
+        </w:rPr>
+      </w:pPr>
+    </w:p>
+    <w:p>
+      <w:pPr>
+        <w:autoSpaceDE w:val="0"/>
+        <w:autoSpaceDN w:val="0"/>
+        <w:adjustRightInd w:val="0"/>
+        <w:spacing w:after="0" w:line="240" w:lineRule="auto"/>
+        <w:rPr>
+          <w:rFonts w:ascii="Times New Roman" w:hAnsi="Times New Roman" w:cs="Times New Roman"/>
+          <w:sz w:val="24"/>
+          <w:szCs w:val="24"/>
+        </w:rPr>
+      </w:pPr>
+      <w:r>
+        <w:rPr>
+          <w:rFonts w:ascii="Times New Roman" w:hAnsi="Times New Roman" w:cs="Times New Roman"/>
+          <w:sz w:val="24"/>
+          <w:szCs w:val="24"/>
+        </w:rPr>
+        <w:t>B. Click here to record the boat trailer count. If it is selected there will be a black border surrounding the</w:t>
+      </w:r>
+      <w:r>
+        <w:rPr>
+          <w:rFonts w:ascii="Times New Roman" w:hAnsi="Times New Roman" w:cs="Times New Roman"/>
+          <w:sz w:val="24"/>
+          <w:szCs w:val="24"/>
+        </w:rPr>
+        <w:t xml:space="preserve"> </w:t>
+      </w:r>
+      <w:r>
+        <w:rPr>
+          <w:rFonts w:ascii="Times New Roman" w:hAnsi="Times New Roman" w:cs="Times New Roman"/>
+          <w:sz w:val="24"/>
+          <w:szCs w:val="24"/>
+        </w:rPr>
+        <w:t>box. (See A for selected appearance.) Click the number</w:t>
+      </w:r>
+      <w:r>
+        <w:rPr>
+          <w:rFonts w:ascii="Times New Roman" w:hAnsi="Times New Roman" w:cs="Times New Roman"/>
+          <w:sz w:val="24"/>
+          <w:szCs w:val="24"/>
+        </w:rPr>
+        <w:t xml:space="preserve"> </w:t>
+      </w:r>
+      <w:r>
+        <w:rPr>
+          <w:rFonts w:ascii="Times New Roman" w:hAnsi="Times New Roman" w:cs="Times New Roman"/>
+          <w:sz w:val="24"/>
+          <w:szCs w:val="24"/>
+        </w:rPr>
+        <w:t>keys for the count.</w:t>
+      </w:r>
+    </w:p>
+    <w:p>
+      <w:pPr>
+        <w:autoSpaceDE w:val="0"/>
+        <w:autoSpaceDN w:val="0"/>
+        <w:adjustRightInd w:val="0"/>
+        <w:spacing w:after="0" w:line="240" w:lineRule="auto"/>
+        <w:rPr>
+          <w:rFonts w:ascii="Times New Roman" w:hAnsi="Times New Roman" w:cs="Times New Roman"/>
+          <w:sz w:val="24"/>
+          <w:szCs w:val="24"/>
+        </w:rPr>
+      </w:pPr>
+    </w:p>
+    <w:p>
+      <w:pPr>
+        <w:autoSpaceDE w:val="0"/>
+        <w:autoSpaceDN w:val="0"/>
+        <w:adjustRightInd w:val="0"/>
+        <w:spacing w:after="0" w:line="240" w:lineRule="auto"/>
+        <w:rPr>
+          <w:rFonts w:ascii="Times New Roman" w:hAnsi="Times New Roman" w:cs="Times New Roman"/>
+          <w:sz w:val="24"/>
+          <w:szCs w:val="24"/>
+        </w:rPr>
+      </w:pPr>
+      <w:r>
+        <w:rPr>
+          <w:rFonts w:ascii="Times New Roman" w:hAnsi="Times New Roman" w:cs="Times New Roman"/>
+          <w:sz w:val="24"/>
+          <w:szCs w:val="24"/>
+        </w:rPr>
+        <w:t>C. Click here to delete a number.</w:t>
+      </w:r>
+    </w:p>
+    <w:p>
+      <w:pPr>
+        <w:autoSpaceDE w:val="0"/>
+        <w:autoSpaceDN w:val="0"/>
+        <w:adjustRightInd w:val="0"/>
+        <w:spacing w:after="0" w:line="240" w:lineRule="auto"/>
+        <w:rPr>
+          <w:rFonts w:ascii="Times New Roman" w:hAnsi="Times New Roman" w:cs="Times New Roman"/>
+          <w:sz w:val="24"/>
+          <w:szCs w:val="24"/>
+        </w:rPr>
+      </w:pPr>
+    </w:p>
+    <w:p>
+      <w:pPr>
+        <w:autoSpaceDE w:val="0"/>
+        <w:autoSpaceDN w:val="0"/>
+        <w:adjustRightInd w:val="0"/>
+        <w:spacing w:after="0" w:line="240" w:lineRule="auto"/>
+        <w:rPr>
+          <w:rFonts w:ascii="Times New Roman" w:hAnsi="Times New Roman" w:cs="Times New Roman"/>
+          <w:sz w:val="24"/>
+          <w:szCs w:val="24"/>
+        </w:rPr>
+      </w:pPr>
+      <w:r>
+        <w:rPr>
+          <w:rFonts w:ascii="Times New Roman" w:hAnsi="Times New Roman" w:cs="Times New Roman"/>
+          <w:sz w:val="24"/>
+          <w:szCs w:val="24"/>
+        </w:rPr>
+        <w:t>D. Click here to submit the data. This will only be enabled</w:t>
+      </w:r>
+      <w:r>
+        <w:rPr>
+          <w:rFonts w:ascii="Times New Roman" w:hAnsi="Times New Roman" w:cs="Times New Roman"/>
+          <w:sz w:val="24"/>
+          <w:szCs w:val="24"/>
+        </w:rPr>
+        <w:t xml:space="preserve"> </w:t>
+      </w:r>
+      <w:r>
+        <w:rPr>
+          <w:rFonts w:ascii="Times New Roman" w:hAnsi="Times New Roman" w:cs="Times New Roman"/>
+          <w:sz w:val="24"/>
+          <w:szCs w:val="24"/>
+        </w:rPr>
+        <w:t>if both counts are filled in. The check mark will be</w:t>
+      </w:r>
+      <w:r>
+        <w:rPr>
+          <w:rFonts w:ascii="Times New Roman" w:hAnsi="Times New Roman" w:cs="Times New Roman"/>
+          <w:sz w:val="24"/>
+          <w:szCs w:val="24"/>
+        </w:rPr>
+        <w:t xml:space="preserve"> </w:t>
+      </w:r>
+      <w:r>
+        <w:rPr>
+          <w:rFonts w:ascii="Times New Roman" w:hAnsi="Times New Roman" w:cs="Times New Roman"/>
+          <w:sz w:val="24"/>
+          <w:szCs w:val="24"/>
+        </w:rPr>
+        <w:t>white when it is enabled.</w:t>
+      </w:r>
+    </w:p>
+    <w:p>
+      <w:pPr>
+        <w:autoSpaceDE w:val="0"/>
+        <w:autoSpaceDN w:val="0"/>
+        <w:adjustRightInd w:val="0"/>
+        <w:spacing w:after="0" w:line="240" w:lineRule="auto"/>
+        <w:rPr>
+          <w:rFonts w:ascii="Times New Roman" w:hAnsi="Times New Roman" w:cs="Times New Roman"/>
+          <w:sz w:val="24"/>
+          <w:szCs w:val="24"/>
+        </w:rPr>
+      </w:pPr>
+    </w:p>
+    <w:p>
+      <w:pPr>
+        <w:autoSpaceDE w:val="0"/>
+        <w:autoSpaceDN w:val="0"/>
+        <w:adjustRightInd w:val="0"/>
+        <w:spacing w:after="0" w:line="240" w:lineRule="auto"/>
+        <w:rPr>
+          <w:rFonts w:ascii="Times New Roman" w:hAnsi="Times New Roman" w:cs="Times New Roman"/>
+          <w:sz w:val="24"/>
+          <w:szCs w:val="24"/>
+        </w:rPr>
+      </w:pPr>
+      <w:r>
+        <w:rPr>
+          <w:rFonts w:ascii="Times New Roman" w:hAnsi="Times New Roman" w:cs="Times New Roman"/>
+          <w:sz w:val="24"/>
+          <w:szCs w:val="24"/>
+        </w:rPr>
+        <w:t>E. Click the L</w:t>
+      </w:r>
+      <w:r>
+        <w:rPr>
+          <w:rFonts w:ascii="Times New Roman" w:hAnsi="Times New Roman" w:cs="Times New Roman"/>
+          <w:sz w:val="24"/>
+          <w:szCs w:val="24"/>
+        </w:rPr>
+        <w:t>oc.</w:t>
+      </w:r>
+      <w:r>
+        <w:rPr>
+          <w:rFonts w:ascii="Times New Roman" w:hAnsi="Times New Roman" w:cs="Times New Roman"/>
+          <w:sz w:val="24"/>
+          <w:szCs w:val="24"/>
+        </w:rPr>
+        <w:t xml:space="preserve"> Pressure button to perform the counts.</w:t>
+      </w:r>
+      <w:r>
+        <w:rPr>
+          <w:rFonts w:ascii="Times New Roman" w:hAnsi="Times New Roman" w:cs="Times New Roman"/>
+          <w:sz w:val="24"/>
+          <w:szCs w:val="24"/>
+        </w:rPr>
+        <w:t xml:space="preserve"> </w:t>
+      </w:r>
+      <w:r>
+        <w:rPr>
+          <w:rFonts w:ascii="Times New Roman" w:hAnsi="Times New Roman" w:cs="Times New Roman"/>
+          <w:sz w:val="24"/>
+          <w:szCs w:val="24"/>
+        </w:rPr>
+        <w:t>The button enables every hour and alerts you by turning</w:t>
+      </w:r>
+      <w:r>
+        <w:rPr>
+          <w:rFonts w:ascii="Times New Roman" w:hAnsi="Times New Roman" w:cs="Times New Roman"/>
+          <w:sz w:val="24"/>
+          <w:szCs w:val="24"/>
+        </w:rPr>
+        <w:t xml:space="preserve"> </w:t>
+      </w:r>
+      <w:r>
+        <w:rPr>
+          <w:rFonts w:ascii="Times New Roman" w:hAnsi="Times New Roman" w:cs="Times New Roman"/>
+          <w:sz w:val="24"/>
+          <w:szCs w:val="24"/>
+        </w:rPr>
+        <w:t>red. The counts must be performed before leaving a</w:t>
+      </w:r>
+      <w:r>
+        <w:rPr>
+          <w:rFonts w:ascii="Times New Roman" w:hAnsi="Times New Roman" w:cs="Times New Roman"/>
+          <w:sz w:val="24"/>
+          <w:szCs w:val="24"/>
+        </w:rPr>
+        <w:t xml:space="preserve"> </w:t>
+      </w:r>
+      <w:r>
+        <w:rPr>
+          <w:rFonts w:ascii="Times New Roman" w:hAnsi="Times New Roman" w:cs="Times New Roman"/>
+          <w:sz w:val="24"/>
+          <w:szCs w:val="24"/>
+        </w:rPr>
+        <w:t>location, so you will also see this box when you click</w:t>
+      </w:r>
+      <w:r>
+        <w:rPr>
+          <w:rFonts w:ascii="Times New Roman" w:hAnsi="Times New Roman" w:cs="Times New Roman"/>
+          <w:sz w:val="24"/>
+          <w:szCs w:val="24"/>
+        </w:rPr>
+        <w:t xml:space="preserve"> </w:t>
+      </w:r>
+      <w:r>
+        <w:rPr>
+          <w:rFonts w:ascii="Times New Roman" w:hAnsi="Times New Roman" w:cs="Times New Roman"/>
+          <w:sz w:val="24"/>
+          <w:szCs w:val="24"/>
+        </w:rPr>
+        <w:t xml:space="preserve">End Location. </w:t>
+      </w:r>
+    </w:p>
+    <w:p/>
+    <w:p/>
+    <w:p/>
+    <w:p/>
+    <w:p/>
+    <w:p/>
+    <w:p>
+      <w:pPr>
+        <w:pStyle w:val="Heading1"/>
+        <w:jc w:val="center"/>
+        <w:rPr>
+          <w:color w:val="auto"/>
+        </w:rPr>
+      </w:pPr>
+      <w:r>
+        <w:rPr>
+          <w:color w:val="auto"/>
+        </w:rPr>
+        <w:lastRenderedPageBreak/>
+        <w:t>Adding a Party</w:t>
+      </w:r>
+    </w:p>
+    <w:p>
+      <w:r>
+        <w:rPr>
+          <w:noProof/>
+        </w:rPr>
+        <w:drawing>
+          <wp:inline distT="0" distB="0" distL="0" distR="0">
+            <wp:extent cx="5943600" cy="3343275"/>
+            <wp:effectExtent l="19050" t="0" r="0" b="0"/>
+            <wp:docPr id="7" name="Picture 6" descr="newParty.png"/>
+            <wp:cNvGraphicFramePr>
+              <a:graphicFrameLocks xmlns:a="http://schemas.openxmlformats.org/drawingml/2006/main" noChangeAspect="1"/>
+            </wp:cNvGraphicFramePr>
+            <a:graphic xmlns:a="http://schemas.openxmlformats.org/drawingml/2006/main">
+              <a:graphicData uri="http://schemas.openxmlformats.org/drawingml/2006/picture">
+                <pic:pic xmlns:pic="http://schemas.openxmlformats.org/drawingml/2006/picture">
+                  <pic:nvPicPr>
+                    <pic:cNvPr id="0" name="newParty.png"/>
+                    <pic:cNvPicPr/>
+                  </pic:nvPicPr>
+                  <pic:blipFill>
+                    <a:blip r:embed="rId13" cstate="print"/>
+                    <a:stretch>
+                      <a:fillRect/>
+                    </a:stretch>
+                  </pic:blipFill>
+                  <pic:spPr>
+                    <a:xfrm>
+                      <a:off x="0" y="0"/>
+                      <a:ext cx="5943600" cy="3343275"/>
+                    </a:xfrm>
+                    <a:prstGeom prst="rect">
+                      <a:avLst/>
+                    </a:prstGeom>
+                  </pic:spPr>
+                </pic:pic>
+              </a:graphicData>
+            </a:graphic>
+          </wp:inline>
+        </w:drawing>
+      </w:r>
+    </w:p>
+    <w:p>
+      <w:pPr>
+        <w:autoSpaceDE w:val="0"/>
+        <w:autoSpaceDN w:val="0"/>
+        <w:adjustRightInd w:val="0"/>
+        <w:spacing w:after="0" w:line="240" w:lineRule="auto"/>
+        <w:rPr>
+          <w:rFonts w:ascii="Times New Roman" w:hAnsi="Times New Roman" w:cs="Times New Roman"/>
+          <w:sz w:val="24"/>
+          <w:szCs w:val="24"/>
+        </w:rPr>
+      </w:pPr>
+      <w:r>
+        <w:rPr>
+          <w:rFonts w:ascii="Times New Roman" w:hAnsi="Times New Roman" w:cs="Times New Roman"/>
+          <w:sz w:val="24"/>
+          <w:szCs w:val="24"/>
+        </w:rPr>
+        <w:t>A. Click New Party to add a new party. This button will be enabled whenever a location is selected or a fish is completed.</w:t>
+      </w:r>
+    </w:p>
+    <w:p>
+      <w:pPr>
+        <w:autoSpaceDE w:val="0"/>
+        <w:autoSpaceDN w:val="0"/>
+        <w:adjustRightInd w:val="0"/>
+        <w:spacing w:after="0" w:line="240" w:lineRule="auto"/>
+        <w:rPr>
+          <w:rFonts w:ascii="Times New Roman" w:hAnsi="Times New Roman" w:cs="Times New Roman"/>
+          <w:sz w:val="24"/>
+          <w:szCs w:val="24"/>
+        </w:rPr>
+      </w:pPr>
+    </w:p>
+    <w:p>
+      <w:pPr>
+        <w:autoSpaceDE w:val="0"/>
+        <w:autoSpaceDN w:val="0"/>
+        <w:adjustRightInd w:val="0"/>
+        <w:spacing w:after="0" w:line="240" w:lineRule="auto"/>
+        <w:rPr>
+          <w:rFonts w:ascii="Times New Roman" w:hAnsi="Times New Roman" w:cs="Times New Roman"/>
+          <w:sz w:val="24"/>
+          <w:szCs w:val="24"/>
+        </w:rPr>
+      </w:pPr>
+    </w:p>
+    <w:p>
+      <w:pPr>
+        <w:autoSpaceDE w:val="0"/>
+        <w:autoSpaceDN w:val="0"/>
+        <w:adjustRightInd w:val="0"/>
+        <w:spacing w:after="0" w:line="240" w:lineRule="auto"/>
+        <w:rPr>
+          <w:rFonts w:ascii="Times New Roman" w:hAnsi="Times New Roman" w:cs="Times New Roman"/>
+          <w:sz w:val="24"/>
+          <w:szCs w:val="24"/>
+        </w:rPr>
+      </w:pPr>
+    </w:p>
+    <w:p>
+      <w:pPr>
+        <w:autoSpaceDE w:val="0"/>
+        <w:autoSpaceDN w:val="0"/>
+        <w:adjustRightInd w:val="0"/>
+        <w:spacing w:after="0" w:line="240" w:lineRule="auto"/>
+        <w:rPr>
+          <w:rFonts w:ascii="Times New Roman" w:hAnsi="Times New Roman" w:cs="Times New Roman"/>
+          <w:sz w:val="24"/>
+          <w:szCs w:val="24"/>
+        </w:rPr>
+      </w:pPr>
+    </w:p>
+    <w:p>
+      <w:pPr>
+        <w:autoSpaceDE w:val="0"/>
+        <w:autoSpaceDN w:val="0"/>
+        <w:adjustRightInd w:val="0"/>
+        <w:spacing w:after="0" w:line="240" w:lineRule="auto"/>
+        <w:rPr>
+          <w:rFonts w:ascii="Times New Roman" w:hAnsi="Times New Roman" w:cs="Times New Roman"/>
+          <w:sz w:val="24"/>
+          <w:szCs w:val="24"/>
+        </w:rPr>
+      </w:pPr>
+    </w:p>
+    <w:p>
+      <w:r>
+        <w:rPr>
+          <w:noProof/>
+        </w:rPr>
+        <w:lastRenderedPageBreak/>
+        <w:drawing>
+          <wp:inline distT="0" distB="0" distL="0" distR="0">
+            <wp:extent cx="5943600" cy="3343275"/>
+            <wp:effectExtent l="19050" t="0" r="0" b="0"/>
+            <wp:docPr id="6" name="Picture 5" descr="addParty.png"/>
+            <wp:cNvGraphicFramePr>
+              <a:graphicFrameLocks xmlns:a="http://schemas.openxmlformats.org/drawingml/2006/main" noChangeAspect="1"/>
+            </wp:cNvGraphicFramePr>
+            <a:graphic xmlns:a="http://schemas.openxmlformats.org/drawingml/2006/main">
+              <a:graphicData uri="http://schemas.openxmlformats.org/drawingml/2006/picture">
+                <pic:pic xmlns:pic="http://schemas.openxmlformats.org/drawingml/2006/picture">
+                  <pic:nvPicPr>
+                    <pic:cNvPr id="0" name="addParty.png"/>
+                    <pic:cNvPicPr/>
+                  </pic:nvPicPr>
+                  <pic:blipFill>
+                    <a:blip r:embed="rId14" cstate="print"/>
+                    <a:stretch>
+                      <a:fillRect/>
+                    </a:stretch>
+                  </pic:blipFill>
+                  <pic:spPr>
+                    <a:xfrm>
+                      <a:off x="0" y="0"/>
+                      <a:ext cx="5943600" cy="3343275"/>
+                    </a:xfrm>
+                    <a:prstGeom prst="rect">
+                      <a:avLst/>
+                    </a:prstGeom>
+                  </pic:spPr>
+                </pic:pic>
+              </a:graphicData>
+            </a:graphic>
+          </wp:inline>
+        </w:drawing>
+      </w:r>
+    </w:p>
+    <w:p>
+      <w:pPr>
+        <w:autoSpaceDE w:val="0"/>
+        <w:autoSpaceDN w:val="0"/>
+        <w:adjustRightInd w:val="0"/>
+        <w:spacing w:after="0" w:line="240" w:lineRule="auto"/>
+        <w:rPr>
+          <w:rFonts w:ascii="Times New Roman" w:hAnsi="Times New Roman" w:cs="Times New Roman"/>
+          <w:sz w:val="24"/>
+          <w:szCs w:val="24"/>
+        </w:rPr>
+      </w:pPr>
+      <w:r>
+        <w:rPr>
+          <w:rFonts w:ascii="Times New Roman" w:hAnsi="Times New Roman" w:cs="Times New Roman"/>
+          <w:sz w:val="24"/>
+          <w:szCs w:val="24"/>
+        </w:rPr>
+        <w:t>A. Click the + for each angler in the party. See below for</w:t>
+      </w:r>
+      <w:r>
+        <w:rPr>
+          <w:rFonts w:ascii="Times New Roman" w:hAnsi="Times New Roman" w:cs="Times New Roman"/>
+          <w:sz w:val="24"/>
+          <w:szCs w:val="24"/>
+        </w:rPr>
+        <w:t xml:space="preserve"> </w:t>
+      </w:r>
+      <w:r>
+        <w:rPr>
+          <w:rFonts w:ascii="Times New Roman" w:hAnsi="Times New Roman" w:cs="Times New Roman"/>
+          <w:sz w:val="24"/>
+          <w:szCs w:val="24"/>
+        </w:rPr>
+        <w:t>help entering angler information.</w:t>
+      </w:r>
+    </w:p>
+    <w:p>
+      <w:pPr>
+        <w:autoSpaceDE w:val="0"/>
+        <w:autoSpaceDN w:val="0"/>
+        <w:adjustRightInd w:val="0"/>
+        <w:spacing w:after="0" w:line="240" w:lineRule="auto"/>
+        <w:rPr>
+          <w:rFonts w:ascii="Times New Roman" w:hAnsi="Times New Roman" w:cs="Times New Roman"/>
+          <w:sz w:val="24"/>
+          <w:szCs w:val="24"/>
+        </w:rPr>
+      </w:pPr>
+    </w:p>
+    <w:p>
+      <w:pPr>
+        <w:autoSpaceDE w:val="0"/>
+        <w:autoSpaceDN w:val="0"/>
+        <w:adjustRightInd w:val="0"/>
+        <w:spacing w:after="0" w:line="240" w:lineRule="auto"/>
+        <w:rPr>
+          <w:rFonts w:ascii="Times New Roman" w:hAnsi="Times New Roman" w:cs="Times New Roman"/>
+          <w:sz w:val="24"/>
+          <w:szCs w:val="24"/>
+        </w:rPr>
+      </w:pPr>
+      <w:r>
+        <w:rPr>
+          <w:rFonts w:ascii="Times New Roman" w:hAnsi="Times New Roman" w:cs="Times New Roman"/>
+          <w:sz w:val="24"/>
+          <w:szCs w:val="24"/>
+        </w:rPr>
+        <w:t xml:space="preserve">B. Click the Y for a complete trip. Click the N for an incomplete trip. </w:t>
+      </w:r>
+    </w:p>
+    <w:p>
+      <w:pPr>
+        <w:autoSpaceDE w:val="0"/>
+        <w:autoSpaceDN w:val="0"/>
+        <w:adjustRightInd w:val="0"/>
+        <w:spacing w:after="0" w:line="240" w:lineRule="auto"/>
+        <w:rPr>
+          <w:rFonts w:ascii="Times New Roman" w:hAnsi="Times New Roman" w:cs="Times New Roman"/>
+          <w:sz w:val="24"/>
+          <w:szCs w:val="24"/>
+        </w:rPr>
+      </w:pPr>
+    </w:p>
+    <w:p>
+      <w:pPr>
+        <w:autoSpaceDE w:val="0"/>
+        <w:autoSpaceDN w:val="0"/>
+        <w:adjustRightInd w:val="0"/>
+        <w:spacing w:after="0" w:line="240" w:lineRule="auto"/>
+        <w:rPr>
+          <w:rFonts w:ascii="Times New Roman" w:hAnsi="Times New Roman" w:cs="Times New Roman"/>
+          <w:sz w:val="24"/>
+          <w:szCs w:val="24"/>
+        </w:rPr>
+      </w:pPr>
+      <w:r>
+        <w:rPr>
+          <w:rFonts w:ascii="Times New Roman" w:hAnsi="Times New Roman" w:cs="Times New Roman"/>
+          <w:sz w:val="24"/>
+          <w:szCs w:val="24"/>
+        </w:rPr>
+        <w:t>C. Click on the hour value to select it. Then click on the up</w:t>
+      </w:r>
+      <w:r>
+        <w:rPr>
+          <w:rFonts w:ascii="Times New Roman" w:hAnsi="Times New Roman" w:cs="Times New Roman"/>
+          <w:sz w:val="24"/>
+          <w:szCs w:val="24"/>
+        </w:rPr>
+        <w:t xml:space="preserve"> </w:t>
+      </w:r>
+      <w:r>
+        <w:rPr>
+          <w:rFonts w:ascii="Times New Roman" w:hAnsi="Times New Roman" w:cs="Times New Roman"/>
+          <w:sz w:val="24"/>
+          <w:szCs w:val="24"/>
+        </w:rPr>
+        <w:t>arrow or the down arrow to get to the correct value. Repeat the process for the minute value.</w:t>
+      </w:r>
+    </w:p>
+    <w:p>
+      <w:pPr>
+        <w:autoSpaceDE w:val="0"/>
+        <w:autoSpaceDN w:val="0"/>
+        <w:adjustRightInd w:val="0"/>
+        <w:spacing w:after="0" w:line="240" w:lineRule="auto"/>
+        <w:rPr>
+          <w:rFonts w:ascii="Times New Roman" w:hAnsi="Times New Roman" w:cs="Times New Roman"/>
+          <w:sz w:val="24"/>
+          <w:szCs w:val="24"/>
+        </w:rPr>
+      </w:pPr>
+    </w:p>
+    <w:p>
+      <w:pPr>
+        <w:autoSpaceDE w:val="0"/>
+        <w:autoSpaceDN w:val="0"/>
+        <w:adjustRightInd w:val="0"/>
+        <w:spacing w:after="0" w:line="240" w:lineRule="auto"/>
+        <w:rPr>
+          <w:rFonts w:ascii="Times New Roman" w:hAnsi="Times New Roman" w:cs="Times New Roman"/>
+          <w:sz w:val="24"/>
+          <w:szCs w:val="24"/>
+        </w:rPr>
+      </w:pPr>
+      <w:r>
+        <w:rPr>
+          <w:rFonts w:ascii="Times New Roman" w:hAnsi="Times New Roman" w:cs="Times New Roman"/>
+          <w:sz w:val="24"/>
+          <w:szCs w:val="24"/>
+        </w:rPr>
+        <w:t>This same process applies to End Time. This control is</w:t>
+      </w:r>
+      <w:r>
+        <w:rPr>
+          <w:rFonts w:ascii="Times New Roman" w:hAnsi="Times New Roman" w:cs="Times New Roman"/>
+          <w:sz w:val="24"/>
+          <w:szCs w:val="24"/>
+        </w:rPr>
+        <w:t xml:space="preserve"> </w:t>
+      </w:r>
+      <w:r>
+        <w:rPr>
+          <w:rFonts w:ascii="Times New Roman" w:hAnsi="Times New Roman" w:cs="Times New Roman"/>
+          <w:sz w:val="24"/>
+          <w:szCs w:val="24"/>
+        </w:rPr>
+        <w:t>only present when Y is selected for complete trip.</w:t>
+      </w:r>
+    </w:p>
+    <w:p>
+      <w:pPr>
+        <w:autoSpaceDE w:val="0"/>
+        <w:autoSpaceDN w:val="0"/>
+        <w:adjustRightInd w:val="0"/>
+        <w:spacing w:after="0" w:line="240" w:lineRule="auto"/>
+        <w:rPr>
+          <w:rFonts w:ascii="Times New Roman" w:hAnsi="Times New Roman" w:cs="Times New Roman"/>
+          <w:sz w:val="24"/>
+          <w:szCs w:val="24"/>
+        </w:rPr>
+      </w:pPr>
+    </w:p>
+    <w:p>
+      <w:pPr>
+        <w:autoSpaceDE w:val="0"/>
+        <w:autoSpaceDN w:val="0"/>
+        <w:adjustRightInd w:val="0"/>
+        <w:spacing w:after="0" w:line="240" w:lineRule="auto"/>
+        <w:rPr>
+          <w:rFonts w:ascii="Times New Roman" w:hAnsi="Times New Roman" w:cs="Times New Roman"/>
+          <w:sz w:val="24"/>
+          <w:szCs w:val="24"/>
+        </w:rPr>
+      </w:pPr>
+      <w:r>
+        <w:rPr>
+          <w:rFonts w:ascii="Times New Roman" w:hAnsi="Times New Roman" w:cs="Times New Roman"/>
+          <w:sz w:val="24"/>
+          <w:szCs w:val="24"/>
+        </w:rPr>
+        <w:t>D. Click here to select the party's target species. This applies</w:t>
+      </w:r>
+      <w:r>
+        <w:rPr>
+          <w:rFonts w:ascii="Times New Roman" w:hAnsi="Times New Roman" w:cs="Times New Roman"/>
+          <w:sz w:val="24"/>
+          <w:szCs w:val="24"/>
+        </w:rPr>
+        <w:t xml:space="preserve"> </w:t>
+      </w:r>
+      <w:r>
+        <w:rPr>
+          <w:rFonts w:ascii="Times New Roman" w:hAnsi="Times New Roman" w:cs="Times New Roman"/>
+          <w:sz w:val="24"/>
+          <w:szCs w:val="24"/>
+        </w:rPr>
+        <w:t>to target species 1 and 2.</w:t>
+      </w:r>
+    </w:p>
+    <w:p>
+      <w:r>
+        <w:rPr>
+          <w:noProof/>
+        </w:rPr>
+        <w:lastRenderedPageBreak/>
+        <w:drawing>
+          <wp:inline distT="0" distB="0" distL="0" distR="0">
+            <wp:extent cx="5943600" cy="3343275"/>
+            <wp:effectExtent l="19050" t="0" r="0" b="0"/>
+            <wp:docPr id="8" name="Picture 7" descr="anglerInfo.png"/>
+            <wp:cNvGraphicFramePr>
+              <a:graphicFrameLocks xmlns:a="http://schemas.openxmlformats.org/drawingml/2006/main" noChangeAspect="1"/>
+            </wp:cNvGraphicFramePr>
+            <a:graphic xmlns:a="http://schemas.openxmlformats.org/drawingml/2006/main">
+              <a:graphicData uri="http://schemas.openxmlformats.org/drawingml/2006/picture">
+                <pic:pic xmlns:pic="http://schemas.openxmlformats.org/drawingml/2006/picture">
+                  <pic:nvPicPr>
+                    <pic:cNvPr id="0" name="anglerInfo.png"/>
+                    <pic:cNvPicPr/>
+                  </pic:nvPicPr>
+                  <pic:blipFill>
+                    <a:blip r:embed="rId15" cstate="print"/>
+                    <a:stretch>
+                      <a:fillRect/>
+                    </a:stretch>
+                  </pic:blipFill>
+                  <pic:spPr>
+                    <a:xfrm>
+                      <a:off x="0" y="0"/>
+                      <a:ext cx="5943600" cy="3343275"/>
+                    </a:xfrm>
+                    <a:prstGeom prst="rect">
+                      <a:avLst/>
+                    </a:prstGeom>
+                  </pic:spPr>
+                </pic:pic>
+              </a:graphicData>
+            </a:graphic>
+          </wp:inline>
+        </w:drawing>
+      </w:r>
+    </w:p>
+    <w:p>
+      <w:pPr>
+        <w:autoSpaceDE w:val="0"/>
+        <w:autoSpaceDN w:val="0"/>
+        <w:adjustRightInd w:val="0"/>
+        <w:spacing w:after="0" w:line="240" w:lineRule="auto"/>
+        <w:rPr>
+          <w:rFonts w:ascii="Times New Roman" w:hAnsi="Times New Roman" w:cs="Times New Roman"/>
+          <w:sz w:val="24"/>
+          <w:szCs w:val="24"/>
+        </w:rPr>
+      </w:pPr>
+      <w:r>
+        <w:rPr>
+          <w:rFonts w:ascii="Times New Roman" w:hAnsi="Times New Roman" w:cs="Times New Roman"/>
+          <w:sz w:val="24"/>
+          <w:szCs w:val="24"/>
+        </w:rPr>
+        <w:t>A. Click here to select the angler type.</w:t>
+      </w:r>
+    </w:p>
+    <w:p>
+      <w:pPr>
+        <w:autoSpaceDE w:val="0"/>
+        <w:autoSpaceDN w:val="0"/>
+        <w:adjustRightInd w:val="0"/>
+        <w:spacing w:after="0" w:line="240" w:lineRule="auto"/>
+        <w:rPr>
+          <w:rFonts w:ascii="Times New Roman" w:hAnsi="Times New Roman" w:cs="Times New Roman"/>
+          <w:sz w:val="24"/>
+          <w:szCs w:val="24"/>
+        </w:rPr>
+      </w:pPr>
+    </w:p>
+    <w:p>
+      <w:pPr>
+        <w:autoSpaceDE w:val="0"/>
+        <w:autoSpaceDN w:val="0"/>
+        <w:adjustRightInd w:val="0"/>
+        <w:spacing w:after="0" w:line="240" w:lineRule="auto"/>
+        <w:rPr>
+          <w:rFonts w:ascii="Times New Roman" w:hAnsi="Times New Roman" w:cs="Times New Roman"/>
+          <w:sz w:val="24"/>
+          <w:szCs w:val="24"/>
+        </w:rPr>
+      </w:pPr>
+      <w:r>
+        <w:rPr>
+          <w:rFonts w:ascii="Times New Roman" w:hAnsi="Times New Roman" w:cs="Times New Roman"/>
+          <w:sz w:val="24"/>
+          <w:szCs w:val="24"/>
+        </w:rPr>
+        <w:t>B. As you click the number keys for the zip code, they</w:t>
+      </w:r>
+      <w:r>
+        <w:rPr>
+          <w:rFonts w:ascii="Times New Roman" w:hAnsi="Times New Roman" w:cs="Times New Roman"/>
+          <w:sz w:val="24"/>
+          <w:szCs w:val="24"/>
+        </w:rPr>
+        <w:t xml:space="preserve"> </w:t>
+      </w:r>
+      <w:r>
+        <w:rPr>
+          <w:rFonts w:ascii="Times New Roman" w:hAnsi="Times New Roman" w:cs="Times New Roman"/>
+          <w:sz w:val="24"/>
+          <w:szCs w:val="24"/>
+        </w:rPr>
+        <w:t>will appear here.</w:t>
+      </w:r>
+    </w:p>
+    <w:p>
+      <w:pPr>
+        <w:autoSpaceDE w:val="0"/>
+        <w:autoSpaceDN w:val="0"/>
+        <w:adjustRightInd w:val="0"/>
+        <w:spacing w:after="0" w:line="240" w:lineRule="auto"/>
+        <w:rPr>
+          <w:rFonts w:ascii="Times New Roman" w:hAnsi="Times New Roman" w:cs="Times New Roman"/>
+          <w:sz w:val="24"/>
+          <w:szCs w:val="24"/>
+        </w:rPr>
+      </w:pPr>
+    </w:p>
+    <w:p>
+      <w:pPr>
+        <w:autoSpaceDE w:val="0"/>
+        <w:autoSpaceDN w:val="0"/>
+        <w:adjustRightInd w:val="0"/>
+        <w:spacing w:after="0" w:line="240" w:lineRule="auto"/>
+        <w:rPr>
+          <w:rFonts w:ascii="Times New Roman" w:hAnsi="Times New Roman" w:cs="Times New Roman"/>
+          <w:sz w:val="24"/>
+          <w:szCs w:val="24"/>
+        </w:rPr>
+      </w:pPr>
+      <w:r>
+        <w:rPr>
+          <w:rFonts w:ascii="Times New Roman" w:hAnsi="Times New Roman" w:cs="Times New Roman"/>
+          <w:sz w:val="24"/>
+          <w:szCs w:val="24"/>
+        </w:rPr>
+        <w:t>C. Click this button to delete numbers from the zip code. See B for the results of this operation.</w:t>
+      </w:r>
+    </w:p>
+    <w:p>
+      <w:pPr>
+        <w:autoSpaceDE w:val="0"/>
+        <w:autoSpaceDN w:val="0"/>
+        <w:adjustRightInd w:val="0"/>
+        <w:spacing w:after="0" w:line="240" w:lineRule="auto"/>
+        <w:rPr>
+          <w:rFonts w:ascii="Times New Roman" w:hAnsi="Times New Roman" w:cs="Times New Roman"/>
+          <w:sz w:val="24"/>
+          <w:szCs w:val="24"/>
+        </w:rPr>
+      </w:pPr>
+    </w:p>
+    <w:p>
+      <w:pPr>
+        <w:autoSpaceDE w:val="0"/>
+        <w:autoSpaceDN w:val="0"/>
+        <w:adjustRightInd w:val="0"/>
+        <w:spacing w:after="0" w:line="240" w:lineRule="auto"/>
+        <w:rPr>
+          <w:rFonts w:ascii="Times New Roman" w:hAnsi="Times New Roman" w:cs="Times New Roman"/>
+          <w:sz w:val="24"/>
+          <w:szCs w:val="24"/>
+        </w:rPr>
+      </w:pPr>
+      <w:r>
+        <w:rPr>
+          <w:rFonts w:ascii="Times New Roman" w:hAnsi="Times New Roman" w:cs="Times New Roman"/>
+          <w:sz w:val="24"/>
+          <w:szCs w:val="24"/>
+        </w:rPr>
+        <w:t>D. Click Save when you have completed collecting</w:t>
+      </w:r>
+      <w:r>
+        <w:rPr>
+          <w:rFonts w:ascii="Times New Roman" w:hAnsi="Times New Roman" w:cs="Times New Roman"/>
+          <w:sz w:val="24"/>
+          <w:szCs w:val="24"/>
+        </w:rPr>
+        <w:t xml:space="preserve"> </w:t>
+      </w:r>
+      <w:r>
+        <w:rPr>
+          <w:rFonts w:ascii="Times New Roman" w:hAnsi="Times New Roman" w:cs="Times New Roman"/>
+          <w:sz w:val="24"/>
+          <w:szCs w:val="24"/>
+        </w:rPr>
+        <w:t>angler information. This button is disabled if the</w:t>
+      </w:r>
+      <w:r>
+        <w:rPr>
+          <w:rFonts w:ascii="Times New Roman" w:hAnsi="Times New Roman" w:cs="Times New Roman"/>
+          <w:sz w:val="24"/>
+          <w:szCs w:val="24"/>
+        </w:rPr>
+        <w:t xml:space="preserve"> </w:t>
+      </w:r>
+      <w:r>
+        <w:rPr>
+          <w:rFonts w:ascii="Times New Roman" w:hAnsi="Times New Roman" w:cs="Times New Roman"/>
+          <w:sz w:val="24"/>
+          <w:szCs w:val="24"/>
+        </w:rPr>
+        <w:t>angler type isn't selected or the zip code isn't 5 digits lo</w:t>
+      </w:r>
+      <w:r>
+        <w:rPr>
+          <w:rFonts w:ascii="Times New Roman" w:hAnsi="Times New Roman" w:cs="Times New Roman"/>
+          <w:sz w:val="24"/>
+          <w:szCs w:val="24"/>
+        </w:rPr>
+        <w:t xml:space="preserve">ng. The button turns green when </w:t>
+      </w:r>
+      <w:r>
+        <w:rPr>
+          <w:rFonts w:ascii="Times New Roman" w:hAnsi="Times New Roman" w:cs="Times New Roman"/>
+          <w:sz w:val="24"/>
+          <w:szCs w:val="24"/>
+        </w:rPr>
+        <w:t>enabled.</w:t>
+      </w:r>
+    </w:p>
+    <w:p>
+      <w:pPr>
+        <w:autoSpaceDE w:val="0"/>
+        <w:autoSpaceDN w:val="0"/>
+        <w:adjustRightInd w:val="0"/>
+        <w:spacing w:after="0" w:line="240" w:lineRule="auto"/>
+        <w:rPr>
+          <w:rFonts w:ascii="Times New Roman" w:hAnsi="Times New Roman" w:cs="Times New Roman"/>
+          <w:sz w:val="24"/>
+          <w:szCs w:val="24"/>
+        </w:rPr>
+      </w:pPr>
+    </w:p>
+    <w:p>
+      <w:pPr>
+        <w:autoSpaceDE w:val="0"/>
+        <w:autoSpaceDN w:val="0"/>
+        <w:adjustRightInd w:val="0"/>
+        <w:spacing w:after="0" w:line="240" w:lineRule="auto"/>
+        <w:rPr>
+          <w:rFonts w:ascii="Times New Roman" w:hAnsi="Times New Roman" w:cs="Times New Roman"/>
+          <w:sz w:val="24"/>
+          <w:szCs w:val="24"/>
+        </w:rPr>
+      </w:pPr>
+      <w:r>
+        <w:rPr>
+          <w:rFonts w:ascii="Times New Roman" w:hAnsi="Times New Roman" w:cs="Times New Roman"/>
+          <w:sz w:val="24"/>
+          <w:szCs w:val="24"/>
+        </w:rPr>
+        <w:t>E. Click Cancel to cancel adding the angler information. Parties must have at least one angler</w:t>
+      </w:r>
+      <w:r>
+        <w:rPr>
+          <w:rFonts w:ascii="Times New Roman" w:hAnsi="Times New Roman" w:cs="Times New Roman"/>
+          <w:sz w:val="24"/>
+          <w:szCs w:val="24"/>
+        </w:rPr>
+        <w:t xml:space="preserve"> </w:t>
+      </w:r>
+      <w:r>
+        <w:rPr>
+          <w:rFonts w:ascii="Times New Roman" w:hAnsi="Times New Roman" w:cs="Times New Roman"/>
+          <w:sz w:val="24"/>
+          <w:szCs w:val="24"/>
+        </w:rPr>
+        <w:t>in order to continue.</w:t>
+      </w:r>
+    </w:p>
+    <w:p>
+      <w:pPr>
+        <w:autoSpaceDE w:val="0"/>
+        <w:autoSpaceDN w:val="0"/>
+        <w:adjustRightInd w:val="0"/>
+        <w:spacing w:after="0" w:line="240" w:lineRule="auto"/>
+        <w:rPr>
+          <w:rFonts w:ascii="Times New Roman" w:hAnsi="Times New Roman" w:cs="Times New Roman"/>
+          <w:sz w:val="24"/>
+          <w:szCs w:val="24"/>
+        </w:rPr>
+      </w:pPr>
+    </w:p>
+    <w:p>
+      <w:pPr>
+        <w:autoSpaceDE w:val="0"/>
+        <w:autoSpaceDN w:val="0"/>
+        <w:adjustRightInd w:val="0"/>
+        <w:spacing w:after="0" w:line="240" w:lineRule="auto"/>
+        <w:rPr>
+          <w:rFonts w:ascii="Times New Roman" w:hAnsi="Times New Roman" w:cs="Times New Roman"/>
+          <w:sz w:val="24"/>
+          <w:szCs w:val="24"/>
+        </w:rPr>
+      </w:pPr>
+    </w:p>
+    <w:p>
+      <w:pPr>
+        <w:autoSpaceDE w:val="0"/>
+        <w:autoSpaceDN w:val="0"/>
+        <w:adjustRightInd w:val="0"/>
+        <w:spacing w:after="0" w:line="240" w:lineRule="auto"/>
+        <w:rPr>
+          <w:rFonts w:ascii="Times New Roman" w:hAnsi="Times New Roman" w:cs="Times New Roman"/>
+          <w:sz w:val="24"/>
+          <w:szCs w:val="24"/>
+        </w:rPr>
+      </w:pPr>
+    </w:p>
+    <w:p>
+      <w:pPr>
+        <w:autoSpaceDE w:val="0"/>
+        <w:autoSpaceDN w:val="0"/>
+        <w:adjustRightInd w:val="0"/>
+        <w:spacing w:after="0" w:line="240" w:lineRule="auto"/>
+        <w:rPr>
+          <w:rFonts w:ascii="Times New Roman" w:hAnsi="Times New Roman" w:cs="Times New Roman"/>
+          <w:sz w:val="24"/>
+          <w:szCs w:val="24"/>
+        </w:rPr>
+      </w:pPr>
+    </w:p>
+    <w:p>
+      <w:pPr>
+        <w:autoSpaceDE w:val="0"/>
+        <w:autoSpaceDN w:val="0"/>
+        <w:adjustRightInd w:val="0"/>
+        <w:spacing w:after="0" w:line="240" w:lineRule="auto"/>
+        <w:rPr>
+          <w:rFonts w:ascii="Times New Roman" w:hAnsi="Times New Roman" w:cs="Times New Roman"/>
+          <w:sz w:val="24"/>
+          <w:szCs w:val="24"/>
+        </w:rPr>
+      </w:pPr>
+    </w:p>
+    <w:p>
+      <w:pPr>
+        <w:autoSpaceDE w:val="0"/>
+        <w:autoSpaceDN w:val="0"/>
+        <w:adjustRightInd w:val="0"/>
+        <w:spacing w:after="0" w:line="240" w:lineRule="auto"/>
+        <w:rPr>
+          <w:rFonts w:ascii="Times New Roman" w:hAnsi="Times New Roman" w:cs="Times New Roman"/>
+          <w:sz w:val="24"/>
+          <w:szCs w:val="24"/>
+        </w:rPr>
+      </w:pPr>
+    </w:p>
+    <w:p>
+      <w:pPr>
+        <w:autoSpaceDE w:val="0"/>
+        <w:autoSpaceDN w:val="0"/>
+        <w:adjustRightInd w:val="0"/>
+        <w:spacing w:after="0" w:line="240" w:lineRule="auto"/>
+        <w:rPr>
+          <w:rFonts w:ascii="Times New Roman" w:hAnsi="Times New Roman" w:cs="Times New Roman"/>
+          <w:sz w:val="24"/>
+          <w:szCs w:val="24"/>
+        </w:rPr>
+      </w:pPr>
+    </w:p>
+    <w:p>
+      <w:pPr>
+        <w:autoSpaceDE w:val="0"/>
+        <w:autoSpaceDN w:val="0"/>
+        <w:adjustRightInd w:val="0"/>
+        <w:spacing w:after="0" w:line="240" w:lineRule="auto"/>
+        <w:rPr>
+          <w:rFonts w:ascii="Times New Roman" w:hAnsi="Times New Roman" w:cs="Times New Roman"/>
+          <w:sz w:val="24"/>
+          <w:szCs w:val="24"/>
+        </w:rPr>
+      </w:pPr>
+    </w:p>
+    <w:p>
+      <w:pPr>
+        <w:autoSpaceDE w:val="0"/>
+        <w:autoSpaceDN w:val="0"/>
+        <w:adjustRightInd w:val="0"/>
+        <w:spacing w:after="0" w:line="240" w:lineRule="auto"/>
+        <w:rPr>
+          <w:rFonts w:ascii="Times New Roman" w:hAnsi="Times New Roman" w:cs="Times New Roman"/>
+          <w:sz w:val="24"/>
+          <w:szCs w:val="24"/>
+        </w:rPr>
+      </w:pPr>
+    </w:p>
+    <w:p>
+      <w:pPr>
+        <w:autoSpaceDE w:val="0"/>
+        <w:autoSpaceDN w:val="0"/>
+        <w:adjustRightInd w:val="0"/>
+        <w:spacing w:after="0" w:line="240" w:lineRule="auto"/>
+        <w:rPr>
+          <w:rFonts w:ascii="Times New Roman" w:hAnsi="Times New Roman" w:cs="Times New Roman"/>
+          <w:sz w:val="24"/>
+          <w:szCs w:val="24"/>
+        </w:rPr>
+      </w:pPr>
+    </w:p>
+    <w:p>
+      <w:pPr>
+        <w:autoSpaceDE w:val="0"/>
+        <w:autoSpaceDN w:val="0"/>
+        <w:adjustRightInd w:val="0"/>
+        <w:spacing w:after="0" w:line="240" w:lineRule="auto"/>
+        <w:rPr>
+          <w:rFonts w:ascii="Times New Roman" w:hAnsi="Times New Roman" w:cs="Times New Roman"/>
+          <w:sz w:val="24"/>
+          <w:szCs w:val="24"/>
+        </w:rPr>
+      </w:pPr>
+    </w:p>
+    <w:p>
+      <w:pPr>
+        <w:autoSpaceDE w:val="0"/>
+        <w:autoSpaceDN w:val="0"/>
+        <w:adjustRightInd w:val="0"/>
+        <w:spacing w:after="0" w:line="240" w:lineRule="auto"/>
+        <w:rPr>
+          <w:rFonts w:ascii="Times New Roman" w:hAnsi="Times New Roman" w:cs="Times New Roman"/>
+          <w:sz w:val="24"/>
+          <w:szCs w:val="24"/>
+        </w:rPr>
+      </w:pPr>
+    </w:p>
+    <w:p>
+      <w:pPr>
+        <w:autoSpaceDE w:val="0"/>
+        <w:autoSpaceDN w:val="0"/>
+        <w:adjustRightInd w:val="0"/>
+        <w:spacing w:after="0" w:line="240" w:lineRule="auto"/>
+        <w:rPr>
+          <w:rFonts w:ascii="Times New Roman" w:hAnsi="Times New Roman" w:cs="Times New Roman"/>
+          <w:sz w:val="24"/>
+          <w:szCs w:val="24"/>
+        </w:rPr>
+      </w:pPr>
+    </w:p>
+    <w:p>
+      <w:pPr>
+        <w:autoSpaceDE w:val="0"/>
+        <w:autoSpaceDN w:val="0"/>
+        <w:adjustRightInd w:val="0"/>
+        <w:spacing w:after="0" w:line="240" w:lineRule="auto"/>
+        <w:rPr>
+          <w:rFonts w:ascii="Times New Roman" w:hAnsi="Times New Roman" w:cs="Times New Roman"/>
+          <w:sz w:val="24"/>
+          <w:szCs w:val="24"/>
+        </w:rPr>
+      </w:pPr>
+    </w:p>
+    <w:p>
+      <w:pPr>
+        <w:autoSpaceDE w:val="0"/>
+        <w:autoSpaceDN w:val="0"/>
+        <w:adjustRightInd w:val="0"/>
+        <w:spacing w:after="0" w:line="240" w:lineRule="auto"/>
+        <w:rPr>
+          <w:rFonts w:ascii="Times New Roman" w:hAnsi="Times New Roman" w:cs="Times New Roman"/>
+          <w:sz w:val="24"/>
+          <w:szCs w:val="24"/>
+        </w:rPr>
+      </w:pPr>
+    </w:p>
+    <w:p>
+      <w:pPr>
+        <w:pStyle w:val="Heading1"/>
+        <w:jc w:val="center"/>
+        <w:rPr>
+          <w:color w:val="auto"/>
+        </w:rPr>
+      </w:pPr>
+      <w:r>
+        <w:rPr>
+          <w:color w:val="auto"/>
+        </w:rPr>
+        <w:lastRenderedPageBreak/>
+        <w:t>Adding a Fish</w:t>
+      </w:r>
+    </w:p>
+    <w:p>
+      <w:r>
+        <w:rPr>
+          <w:noProof/>
+        </w:rPr>
+        <w:drawing>
+          <wp:inline distT="0" distB="0" distL="0" distR="0">
+            <wp:extent cx="5943600" cy="3343275"/>
+            <wp:effectExtent l="19050" t="0" r="0" b="0"/>
+            <wp:docPr id="9" name="Picture 8" descr="newFish.png"/>
+            <wp:cNvGraphicFramePr>
+              <a:graphicFrameLocks xmlns:a="http://schemas.openxmlformats.org/drawingml/2006/main" noChangeAspect="1"/>
+            </wp:cNvGraphicFramePr>
+            <a:graphic xmlns:a="http://schemas.openxmlformats.org/drawingml/2006/main">
+              <a:graphicData uri="http://schemas.openxmlformats.org/drawingml/2006/picture">
+                <pic:pic xmlns:pic="http://schemas.openxmlformats.org/drawingml/2006/picture">
+                  <pic:nvPicPr>
+                    <pic:cNvPr id="0" name="newFish.png"/>
+                    <pic:cNvPicPr/>
+                  </pic:nvPicPr>
+                  <pic:blipFill>
+                    <a:blip r:embed="rId16" cstate="print"/>
+                    <a:stretch>
+                      <a:fillRect/>
+                    </a:stretch>
+                  </pic:blipFill>
+                  <pic:spPr>
+                    <a:xfrm>
+                      <a:off x="0" y="0"/>
+                      <a:ext cx="5943600" cy="3343275"/>
+                    </a:xfrm>
+                    <a:prstGeom prst="rect">
+                      <a:avLst/>
+                    </a:prstGeom>
+                  </pic:spPr>
+                </pic:pic>
+              </a:graphicData>
+            </a:graphic>
+          </wp:inline>
+        </w:drawing>
+      </w:r>
+    </w:p>
+    <w:p>
+      <w:pPr>
+        <w:autoSpaceDE w:val="0"/>
+        <w:autoSpaceDN w:val="0"/>
+        <w:adjustRightInd w:val="0"/>
+        <w:spacing w:after="0" w:line="240" w:lineRule="auto"/>
+        <w:rPr>
+          <w:rFonts w:ascii="Times New Roman" w:hAnsi="Times New Roman" w:cs="Times New Roman"/>
+          <w:sz w:val="24"/>
+          <w:szCs w:val="24"/>
+        </w:rPr>
+      </w:pPr>
+      <w:r>
+        <w:rPr>
+          <w:rFonts w:ascii="Times New Roman" w:hAnsi="Times New Roman" w:cs="Times New Roman"/>
+          <w:sz w:val="24"/>
+          <w:szCs w:val="24"/>
+        </w:rPr>
+        <w:t>A. Click here to add a fish. This button is enabled</w:t>
+      </w:r>
+      <w:r>
+        <w:rPr>
+          <w:rFonts w:ascii="Times New Roman" w:hAnsi="Times New Roman" w:cs="Times New Roman"/>
+          <w:sz w:val="24"/>
+          <w:szCs w:val="24"/>
+        </w:rPr>
+        <w:t xml:space="preserve"> </w:t>
+      </w:r>
+      <w:r>
+        <w:rPr>
+          <w:rFonts w:ascii="Times New Roman" w:hAnsi="Times New Roman" w:cs="Times New Roman"/>
+          <w:sz w:val="24"/>
+          <w:szCs w:val="24"/>
+        </w:rPr>
+        <w:t>whenever party information is completed or</w:t>
+      </w:r>
+      <w:r>
+        <w:rPr>
+          <w:rFonts w:ascii="Times New Roman" w:hAnsi="Times New Roman" w:cs="Times New Roman"/>
+          <w:sz w:val="24"/>
+          <w:szCs w:val="24"/>
+        </w:rPr>
+        <w:t xml:space="preserve"> </w:t>
+      </w:r>
+      <w:r>
+        <w:rPr>
+          <w:rFonts w:ascii="Times New Roman" w:hAnsi="Times New Roman" w:cs="Times New Roman"/>
+          <w:sz w:val="24"/>
+          <w:szCs w:val="24"/>
+        </w:rPr>
+        <w:t>a fish is completed. (Continue reading for what makes up a completed fish.)</w:t>
+      </w:r>
+    </w:p>
+    <w:p>
+      <w:pPr>
+        <w:autoSpaceDE w:val="0"/>
+        <w:autoSpaceDN w:val="0"/>
+        <w:adjustRightInd w:val="0"/>
+        <w:spacing w:after="0" w:line="240" w:lineRule="auto"/>
+        <w:rPr>
+          <w:rFonts w:ascii="Times New Roman" w:hAnsi="Times New Roman" w:cs="Times New Roman"/>
+          <w:sz w:val="24"/>
+          <w:szCs w:val="24"/>
+        </w:rPr>
+      </w:pPr>
+    </w:p>
+    <w:p>
+      <w:pPr>
+        <w:pStyle w:val="Heading3"/>
+        <w:jc w:val="center"/>
+        <w:rPr>
+          <w:color w:val="auto"/>
+          <w:sz w:val="20"/>
+          <w:szCs w:val="20"/>
+        </w:rPr>
+      </w:pPr>
+    </w:p>
+    <w:p>
+      <w:pPr>
+        <w:pStyle w:val="Heading3"/>
+        <w:jc w:val="center"/>
+        <w:rPr>
+          <w:color w:val="auto"/>
+          <w:sz w:val="20"/>
+          <w:szCs w:val="20"/>
+        </w:rPr>
+      </w:pPr>
+    </w:p>
+    <w:p>
+      <w:pPr>
+        <w:pStyle w:val="Heading3"/>
+        <w:jc w:val="center"/>
+        <w:rPr>
+          <w:color w:val="auto"/>
+          <w:sz w:val="20"/>
+          <w:szCs w:val="20"/>
+        </w:rPr>
+      </w:pPr>
+    </w:p>
+    <w:p>
+      <w:pPr>
+        <w:pStyle w:val="Heading3"/>
+        <w:jc w:val="center"/>
+        <w:rPr>
+          <w:color w:val="auto"/>
+          <w:sz w:val="20"/>
+          <w:szCs w:val="20"/>
+        </w:rPr>
+      </w:pPr>
+    </w:p>
+    <w:p>
+      <w:pPr>
+        <w:pStyle w:val="Heading3"/>
+        <w:jc w:val="center"/>
+        <w:rPr>
+          <w:color w:val="auto"/>
+          <w:sz w:val="20"/>
+          <w:szCs w:val="20"/>
+        </w:rPr>
+      </w:pPr>
+    </w:p>
+    <w:p>
+      <w:pPr>
+        <w:pStyle w:val="Heading3"/>
+        <w:jc w:val="center"/>
+        <w:rPr>
+          <w:color w:val="auto"/>
+          <w:sz w:val="20"/>
+          <w:szCs w:val="20"/>
+        </w:rPr>
+      </w:pPr>
+    </w:p>
+    <w:p>
+      <w:pPr>
+        <w:pStyle w:val="Heading3"/>
+        <w:jc w:val="center"/>
+        <w:rPr>
+          <w:color w:val="auto"/>
+          <w:sz w:val="20"/>
+          <w:szCs w:val="20"/>
+        </w:rPr>
+      </w:pPr>
+    </w:p>
+    <w:p>
+      <w:pPr>
+        <w:pStyle w:val="Heading3"/>
+        <w:jc w:val="center"/>
+        <w:rPr>
+          <w:color w:val="auto"/>
+          <w:sz w:val="20"/>
+          <w:szCs w:val="20"/>
+        </w:rPr>
+      </w:pPr>
+    </w:p>
+    <w:p>
+      <w:pPr>
+        <w:pStyle w:val="Heading3"/>
+        <w:jc w:val="center"/>
+        <w:rPr>
+          <w:color w:val="auto"/>
+          <w:sz w:val="20"/>
+          <w:szCs w:val="20"/>
+        </w:rPr>
+      </w:pPr>
+    </w:p>
+    <w:p>
+      <w:pPr>
+        <w:pStyle w:val="Heading3"/>
+        <w:jc w:val="center"/>
+        <w:rPr>
+          <w:color w:val="auto"/>
+          <w:sz w:val="20"/>
+          <w:szCs w:val="20"/>
+        </w:rPr>
+      </w:pPr>
+    </w:p>
+    <w:p>
+      <w:pPr>
+        <w:pStyle w:val="Heading3"/>
+        <w:jc w:val="center"/>
+        <w:rPr>
+          <w:color w:val="auto"/>
+          <w:sz w:val="20"/>
+          <w:szCs w:val="20"/>
+        </w:rPr>
+      </w:pPr>
+      <w:r>
+        <w:rPr>
+          <w:color w:val="auto"/>
+          <w:sz w:val="20"/>
+          <w:szCs w:val="20"/>
+        </w:rPr>
+        <w:br/>
+      </w:r>
+      <w:r>
+        <w:rPr>
+          <w:color w:val="auto"/>
+          <w:sz w:val="20"/>
+          <w:szCs w:val="20"/>
+        </w:rPr>
+        <w:br/>
+      </w:r>
+      <w:r>
+        <w:rPr>
+          <w:color w:val="auto"/>
+          <w:sz w:val="20"/>
+          <w:szCs w:val="20"/>
+        </w:rPr>
+        <w:br/>
+      </w:r>
+    </w:p>
+    <w:p/>
+    <w:p>
+      <w:pPr>
+        <w:jc w:val="center"/>
+        <w:rPr>
+          <w:rFonts w:ascii="Times New Roman" w:hAnsi="Times New Roman" w:cs="Times New Roman"/>
+          <w:sz w:val="24"/>
+          <w:szCs w:val="24"/>
+        </w:rPr>
+      </w:pPr>
+      <w:r>
+        <w:rPr>
+          <w:rFonts w:ascii="Times New Roman" w:hAnsi="Times New Roman" w:cs="Times New Roman"/>
+          <w:sz w:val="24"/>
+          <w:szCs w:val="24"/>
+        </w:rPr>
+        <w:lastRenderedPageBreak/>
+        <w:t>No Fish Caught</w:t>
+      </w:r>
+    </w:p>
+    <w:p>
+      <w:r>
+        <w:rPr>
+          <w:noProof/>
+        </w:rPr>
+        <w:drawing>
+          <wp:inline distT="0" distB="0" distL="0" distR="0">
+            <wp:extent cx="5943600" cy="3343275"/>
+            <wp:effectExtent l="19050" t="0" r="0" b="0"/>
+            <wp:docPr id="10" name="Picture 9" descr="fishSpeciesNone.png"/>
+            <wp:cNvGraphicFramePr>
+              <a:graphicFrameLocks xmlns:a="http://schemas.openxmlformats.org/drawingml/2006/main" noChangeAspect="1"/>
+            </wp:cNvGraphicFramePr>
+            <a:graphic xmlns:a="http://schemas.openxmlformats.org/drawingml/2006/main">
+              <a:graphicData uri="http://schemas.openxmlformats.org/drawingml/2006/picture">
+                <pic:pic xmlns:pic="http://schemas.openxmlformats.org/drawingml/2006/picture">
+                  <pic:nvPicPr>
+                    <pic:cNvPr id="0" name="fishSpeciesNone.png"/>
+                    <pic:cNvPicPr/>
+                  </pic:nvPicPr>
+                  <pic:blipFill>
+                    <a:blip r:embed="rId17" cstate="print"/>
+                    <a:stretch>
+                      <a:fillRect/>
+                    </a:stretch>
+                  </pic:blipFill>
+                  <pic:spPr>
+                    <a:xfrm>
+                      <a:off x="0" y="0"/>
+                      <a:ext cx="5943600" cy="3343275"/>
+                    </a:xfrm>
+                    <a:prstGeom prst="rect">
+                      <a:avLst/>
+                    </a:prstGeom>
+                  </pic:spPr>
+                </pic:pic>
+              </a:graphicData>
+            </a:graphic>
+          </wp:inline>
+        </w:drawing>
+      </w:r>
+    </w:p>
+    <w:p>
+      <w:pPr>
+        <w:autoSpaceDE w:val="0"/>
+        <w:autoSpaceDN w:val="0"/>
+        <w:adjustRightInd w:val="0"/>
+        <w:spacing w:after="0" w:line="240" w:lineRule="auto"/>
+        <w:rPr>
+          <w:rFonts w:ascii="Times New Roman" w:hAnsi="Times New Roman" w:cs="Times New Roman"/>
+          <w:sz w:val="24"/>
+          <w:szCs w:val="24"/>
+        </w:rPr>
+      </w:pPr>
+      <w:r>
+        <w:rPr>
+          <w:rFonts w:ascii="Times New Roman" w:hAnsi="Times New Roman" w:cs="Times New Roman"/>
+          <w:sz w:val="24"/>
+          <w:szCs w:val="24"/>
+        </w:rPr>
+        <w:t>A. Click here and select None from the species list.</w:t>
+      </w:r>
+    </w:p>
+    <w:p>
+      <w:pPr>
+        <w:autoSpaceDE w:val="0"/>
+        <w:autoSpaceDN w:val="0"/>
+        <w:adjustRightInd w:val="0"/>
+        <w:spacing w:after="0" w:line="240" w:lineRule="auto"/>
+        <w:rPr>
+          <w:rFonts w:ascii="Times New Roman" w:hAnsi="Times New Roman" w:cs="Times New Roman"/>
+          <w:sz w:val="24"/>
+          <w:szCs w:val="24"/>
+        </w:rPr>
+      </w:pPr>
+    </w:p>
+    <w:p>
+      <w:pPr>
+        <w:rPr>
+          <w:rFonts w:ascii="Times New Roman" w:hAnsi="Times New Roman" w:cs="Times New Roman"/>
+          <w:sz w:val="24"/>
+          <w:szCs w:val="24"/>
+        </w:rPr>
+      </w:pPr>
+      <w:r>
+        <w:rPr>
+          <w:rFonts w:ascii="Times New Roman" w:hAnsi="Times New Roman" w:cs="Times New Roman"/>
+          <w:sz w:val="24"/>
+          <w:szCs w:val="24"/>
+        </w:rPr>
+        <w:t>B. Click here to add any pertinent notes. (Optional)</w:t>
+      </w:r>
+    </w:p>
+    <w:p>
+      <w:pPr>
+        <w:rPr>
+          <w:rFonts w:ascii="Times New Roman" w:hAnsi="Times New Roman" w:cs="Times New Roman"/>
+          <w:sz w:val="24"/>
+          <w:szCs w:val="24"/>
+        </w:rPr>
+      </w:pPr>
+    </w:p>
+    <w:p>
+      <w:pPr>
+        <w:rPr>
+          <w:rFonts w:ascii="Times New Roman" w:hAnsi="Times New Roman" w:cs="Times New Roman"/>
+          <w:sz w:val="24"/>
+          <w:szCs w:val="24"/>
+        </w:rPr>
+      </w:pPr>
+    </w:p>
+    <w:p>
+      <w:pPr>
+        <w:rPr>
+          <w:rFonts w:ascii="Times New Roman" w:hAnsi="Times New Roman" w:cs="Times New Roman"/>
+          <w:sz w:val="24"/>
+          <w:szCs w:val="24"/>
+        </w:rPr>
+      </w:pPr>
+    </w:p>
+    <w:p>
+      <w:pPr>
+        <w:rPr>
+          <w:rFonts w:ascii="Times New Roman" w:hAnsi="Times New Roman" w:cs="Times New Roman"/>
+          <w:sz w:val="24"/>
+          <w:szCs w:val="24"/>
+        </w:rPr>
+      </w:pPr>
+    </w:p>
+    <w:p>
+      <w:pPr>
+        <w:rPr>
+          <w:rFonts w:ascii="Times New Roman" w:hAnsi="Times New Roman" w:cs="Times New Roman"/>
+          <w:sz w:val="24"/>
+          <w:szCs w:val="24"/>
+        </w:rPr>
+      </w:pPr>
+    </w:p>
+    <w:p>
+      <w:pPr>
+        <w:rPr>
+          <w:rFonts w:ascii="Times New Roman" w:hAnsi="Times New Roman" w:cs="Times New Roman"/>
+          <w:sz w:val="24"/>
+          <w:szCs w:val="24"/>
+        </w:rPr>
+      </w:pPr>
+    </w:p>
+    <w:p>
+      <w:pPr>
+        <w:rPr>
+          <w:rFonts w:ascii="Times New Roman" w:hAnsi="Times New Roman" w:cs="Times New Roman"/>
+          <w:sz w:val="24"/>
+          <w:szCs w:val="24"/>
+        </w:rPr>
+      </w:pPr>
+    </w:p>
+    <w:p>
+      <w:pPr>
+        <w:rPr>
+          <w:rFonts w:ascii="Times New Roman" w:hAnsi="Times New Roman" w:cs="Times New Roman"/>
+          <w:sz w:val="24"/>
+          <w:szCs w:val="24"/>
+        </w:rPr>
+      </w:pPr>
+    </w:p>
+    <w:p>
+      <w:pPr>
+        <w:rPr>
+          <w:rFonts w:ascii="Times New Roman" w:hAnsi="Times New Roman" w:cs="Times New Roman"/>
+          <w:sz w:val="24"/>
+          <w:szCs w:val="24"/>
+        </w:rPr>
+      </w:pPr>
+    </w:p>
+    <w:p>
+      <w:pPr>
+        <w:rPr>
+          <w:rFonts w:ascii="Times New Roman" w:hAnsi="Times New Roman" w:cs="Times New Roman"/>
+          <w:sz w:val="24"/>
+          <w:szCs w:val="24"/>
+        </w:rPr>
+      </w:pPr>
+    </w:p>
+    <w:p>
+      <w:pPr>
+        <w:rPr>
+          <w:rFonts w:ascii="Times New Roman" w:hAnsi="Times New Roman" w:cs="Times New Roman"/>
+          <w:sz w:val="24"/>
+          <w:szCs w:val="24"/>
+        </w:rPr>
+      </w:pPr>
+    </w:p>
+    <w:p>
+      <w:pPr>
+        <w:jc w:val="center"/>
+        <w:rPr>
+          <w:rFonts w:ascii="Times New Roman" w:hAnsi="Times New Roman" w:cs="Times New Roman"/>
+          <w:sz w:val="24"/>
+          <w:szCs w:val="24"/>
+        </w:rPr>
+      </w:pPr>
+      <w:r>
+        <w:rPr>
+          <w:rFonts w:ascii="Times New Roman" w:hAnsi="Times New Roman" w:cs="Times New Roman"/>
+          <w:sz w:val="24"/>
+          <w:szCs w:val="24"/>
+        </w:rPr>
+        <w:lastRenderedPageBreak/>
+        <w:t>Released Fish</w:t>
+      </w:r>
+    </w:p>
+    <w:p>
+      <w:pPr>
+        <w:jc w:val="center"/>
+        <w:rPr>
+          <w:b/>
+          <w:sz w:val="20"/>
+          <w:szCs w:val="20"/>
+        </w:rPr>
+      </w:pPr>
+      <w:r>
+        <w:rPr>
+          <w:b/>
+          <w:noProof/>
+          <w:sz w:val="20"/>
+          <w:szCs w:val="20"/>
+        </w:rPr>
+        <w:drawing>
+          <wp:inline distT="0" distB="0" distL="0" distR="0">
+            <wp:extent cx="5943600" cy="3343275"/>
+            <wp:effectExtent l="19050" t="0" r="0" b="0"/>
+            <wp:docPr id="11" name="Picture 10" descr="releasedFish.png"/>
+            <wp:cNvGraphicFramePr>
+              <a:graphicFrameLocks xmlns:a="http://schemas.openxmlformats.org/drawingml/2006/main" noChangeAspect="1"/>
+            </wp:cNvGraphicFramePr>
+            <a:graphic xmlns:a="http://schemas.openxmlformats.org/drawingml/2006/main">
+              <a:graphicData uri="http://schemas.openxmlformats.org/drawingml/2006/picture">
+                <pic:pic xmlns:pic="http://schemas.openxmlformats.org/drawingml/2006/picture">
+                  <pic:nvPicPr>
+                    <pic:cNvPr id="0" name="releasedFish.png"/>
+                    <pic:cNvPicPr/>
+                  </pic:nvPicPr>
+                  <pic:blipFill>
+                    <a:blip r:embed="rId18" cstate="print"/>
+                    <a:stretch>
+                      <a:fillRect/>
+                    </a:stretch>
+                  </pic:blipFill>
+                  <pic:spPr>
+                    <a:xfrm>
+                      <a:off x="0" y="0"/>
+                      <a:ext cx="5943600" cy="3343275"/>
+                    </a:xfrm>
+                    <a:prstGeom prst="rect">
+                      <a:avLst/>
+                    </a:prstGeom>
+                  </pic:spPr>
+                </pic:pic>
+              </a:graphicData>
+            </a:graphic>
+          </wp:inline>
+        </w:drawing>
+      </w:r>
+    </w:p>
+    <w:p>
+      <w:pPr>
+        <w:autoSpaceDE w:val="0"/>
+        <w:autoSpaceDN w:val="0"/>
+        <w:adjustRightInd w:val="0"/>
+        <w:spacing w:after="0" w:line="240" w:lineRule="auto"/>
+        <w:rPr>
+          <w:rFonts w:ascii="Times New Roman" w:hAnsi="Times New Roman" w:cs="Times New Roman"/>
+          <w:sz w:val="24"/>
+          <w:szCs w:val="24"/>
+        </w:rPr>
+      </w:pPr>
+      <w:r>
+        <w:rPr>
+          <w:rFonts w:ascii="Times New Roman" w:hAnsi="Times New Roman" w:cs="Times New Roman"/>
+          <w:sz w:val="24"/>
+          <w:szCs w:val="24"/>
+        </w:rPr>
+        <w:t>A. Click here to select the species that was released.</w:t>
+      </w:r>
+    </w:p>
+    <w:p>
+      <w:pPr>
+        <w:autoSpaceDE w:val="0"/>
+        <w:autoSpaceDN w:val="0"/>
+        <w:adjustRightInd w:val="0"/>
+        <w:spacing w:after="0" w:line="240" w:lineRule="auto"/>
+        <w:rPr>
+          <w:rFonts w:ascii="Times New Roman" w:hAnsi="Times New Roman" w:cs="Times New Roman"/>
+          <w:sz w:val="24"/>
+          <w:szCs w:val="24"/>
+        </w:rPr>
+      </w:pPr>
+    </w:p>
+    <w:p>
+      <w:pPr>
+        <w:autoSpaceDE w:val="0"/>
+        <w:autoSpaceDN w:val="0"/>
+        <w:adjustRightInd w:val="0"/>
+        <w:spacing w:after="0" w:line="240" w:lineRule="auto"/>
+        <w:rPr>
+          <w:rFonts w:ascii="Times New Roman" w:hAnsi="Times New Roman" w:cs="Times New Roman"/>
+          <w:sz w:val="24"/>
+          <w:szCs w:val="24"/>
+        </w:rPr>
+      </w:pPr>
+      <w:r>
+        <w:rPr>
+          <w:rFonts w:ascii="Times New Roman" w:hAnsi="Times New Roman" w:cs="Times New Roman"/>
+          <w:sz w:val="24"/>
+          <w:szCs w:val="24"/>
+        </w:rPr>
+        <w:t>B. Click the R to indicate a released fish.</w:t>
+      </w:r>
+    </w:p>
+    <w:p>
+      <w:pPr>
+        <w:autoSpaceDE w:val="0"/>
+        <w:autoSpaceDN w:val="0"/>
+        <w:adjustRightInd w:val="0"/>
+        <w:spacing w:after="0" w:line="240" w:lineRule="auto"/>
+        <w:rPr>
+          <w:rFonts w:ascii="Times New Roman" w:hAnsi="Times New Roman" w:cs="Times New Roman"/>
+          <w:sz w:val="24"/>
+          <w:szCs w:val="24"/>
+        </w:rPr>
+      </w:pPr>
+    </w:p>
+    <w:p>
+      <w:pPr>
+        <w:autoSpaceDE w:val="0"/>
+        <w:autoSpaceDN w:val="0"/>
+        <w:adjustRightInd w:val="0"/>
+        <w:spacing w:after="0" w:line="240" w:lineRule="auto"/>
+        <w:rPr>
+          <w:rFonts w:ascii="Times New Roman" w:hAnsi="Times New Roman" w:cs="Times New Roman"/>
+          <w:sz w:val="24"/>
+          <w:szCs w:val="24"/>
+        </w:rPr>
+      </w:pPr>
+      <w:r>
+        <w:rPr>
+          <w:rFonts w:ascii="Times New Roman" w:hAnsi="Times New Roman" w:cs="Times New Roman"/>
+          <w:sz w:val="24"/>
+          <w:szCs w:val="24"/>
+        </w:rPr>
+        <w:t>C. Click here to enter the number of released fish</w:t>
+      </w:r>
+      <w:r>
+        <w:rPr>
+          <w:rFonts w:ascii="Times New Roman" w:hAnsi="Times New Roman" w:cs="Times New Roman"/>
+          <w:sz w:val="24"/>
+          <w:szCs w:val="24"/>
+        </w:rPr>
+        <w:t xml:space="preserve">. </w:t>
+      </w:r>
+      <w:r>
+        <w:rPr>
+          <w:rFonts w:ascii="Times New Roman" w:hAnsi="Times New Roman" w:cs="Times New Roman"/>
+          <w:sz w:val="24"/>
+          <w:szCs w:val="24"/>
+        </w:rPr>
+        <w:t>This value must be greater than 0 and less than</w:t>
+      </w:r>
+      <w:r>
+        <w:rPr>
+          <w:rFonts w:ascii="Times New Roman" w:hAnsi="Times New Roman" w:cs="Times New Roman"/>
+          <w:sz w:val="24"/>
+          <w:szCs w:val="24"/>
+        </w:rPr>
+        <w:t xml:space="preserve"> </w:t>
+      </w:r>
+      <w:r>
+        <w:rPr>
+          <w:rFonts w:ascii="Times New Roman" w:hAnsi="Times New Roman" w:cs="Times New Roman"/>
+          <w:sz w:val="24"/>
+          <w:szCs w:val="24"/>
+        </w:rPr>
+        <w:t>1,000.</w:t>
+      </w:r>
+    </w:p>
+    <w:p>
+      <w:pPr>
+        <w:autoSpaceDE w:val="0"/>
+        <w:autoSpaceDN w:val="0"/>
+        <w:adjustRightInd w:val="0"/>
+        <w:spacing w:after="0" w:line="240" w:lineRule="auto"/>
+        <w:rPr>
+          <w:rFonts w:ascii="Times New Roman" w:hAnsi="Times New Roman" w:cs="Times New Roman"/>
+          <w:sz w:val="24"/>
+          <w:szCs w:val="24"/>
+        </w:rPr>
+      </w:pPr>
+    </w:p>
+    <w:p>
+      <w:pPr>
+        <w:rPr>
+          <w:rFonts w:ascii="Times New Roman" w:hAnsi="Times New Roman" w:cs="Times New Roman"/>
+          <w:sz w:val="24"/>
+          <w:szCs w:val="24"/>
+        </w:rPr>
+      </w:pPr>
+      <w:r>
+        <w:rPr>
+          <w:rFonts w:ascii="Times New Roman" w:hAnsi="Times New Roman" w:cs="Times New Roman"/>
+          <w:sz w:val="24"/>
+          <w:szCs w:val="24"/>
+        </w:rPr>
+        <w:t>D. Click here to add any pertinent notes. (Optional)</w:t>
+      </w:r>
+    </w:p>
+    <w:p>
+      <w:pPr>
+        <w:rPr>
+          <w:rFonts w:ascii="Times New Roman" w:hAnsi="Times New Roman" w:cs="Times New Roman"/>
+          <w:sz w:val="24"/>
+          <w:szCs w:val="24"/>
+        </w:rPr>
+      </w:pPr>
+    </w:p>
+    <w:p>
+      <w:pPr>
+        <w:rPr>
+          <w:rFonts w:ascii="Times New Roman" w:hAnsi="Times New Roman" w:cs="Times New Roman"/>
+          <w:sz w:val="24"/>
+          <w:szCs w:val="24"/>
+        </w:rPr>
+      </w:pPr>
+    </w:p>
+    <w:p>
+      <w:pPr>
+        <w:rPr>
+          <w:rFonts w:ascii="Times New Roman" w:hAnsi="Times New Roman" w:cs="Times New Roman"/>
+          <w:sz w:val="24"/>
+          <w:szCs w:val="24"/>
+        </w:rPr>
+      </w:pPr>
+    </w:p>
+    <w:p>
+      <w:pPr>
+        <w:rPr>
+          <w:rFonts w:ascii="Times New Roman" w:hAnsi="Times New Roman" w:cs="Times New Roman"/>
+          <w:sz w:val="24"/>
+          <w:szCs w:val="24"/>
+        </w:rPr>
+      </w:pPr>
+    </w:p>
+    <w:p>
+      <w:pPr>
+        <w:rPr>
+          <w:rFonts w:ascii="Times New Roman" w:hAnsi="Times New Roman" w:cs="Times New Roman"/>
+          <w:sz w:val="24"/>
+          <w:szCs w:val="24"/>
+        </w:rPr>
+      </w:pPr>
+    </w:p>
+    <w:p>
+      <w:pPr>
+        <w:rPr>
+          <w:rFonts w:ascii="Times New Roman" w:hAnsi="Times New Roman" w:cs="Times New Roman"/>
+          <w:sz w:val="24"/>
+          <w:szCs w:val="24"/>
+        </w:rPr>
+      </w:pPr>
+    </w:p>
+    <w:p>
+      <w:pPr>
+        <w:rPr>
+          <w:rFonts w:ascii="Times New Roman" w:hAnsi="Times New Roman" w:cs="Times New Roman"/>
+          <w:sz w:val="24"/>
+          <w:szCs w:val="24"/>
+        </w:rPr>
+      </w:pPr>
+    </w:p>
+    <w:p>
+      <w:pPr>
+        <w:rPr>
+          <w:rFonts w:ascii="Times New Roman" w:hAnsi="Times New Roman" w:cs="Times New Roman"/>
+          <w:sz w:val="24"/>
+          <w:szCs w:val="24"/>
+        </w:rPr>
+      </w:pPr>
+    </w:p>
+    <w:p>
+      <w:pPr>
+        <w:rPr>
+          <w:rFonts w:ascii="Times New Roman" w:hAnsi="Times New Roman" w:cs="Times New Roman"/>
+          <w:sz w:val="24"/>
+          <w:szCs w:val="24"/>
+        </w:rPr>
+      </w:pPr>
+    </w:p>
+    <w:p>
+      <w:pPr>
+        <w:jc w:val="center"/>
+        <w:rPr>
+          <w:rFonts w:ascii="Times New Roman" w:hAnsi="Times New Roman" w:cs="Times New Roman"/>
+          <w:sz w:val="24"/>
+          <w:szCs w:val="24"/>
+        </w:rPr>
+      </w:pPr>
+      <w:r>
+        <w:rPr>
+          <w:rFonts w:ascii="Times New Roman" w:hAnsi="Times New Roman" w:cs="Times New Roman"/>
+          <w:sz w:val="24"/>
+          <w:szCs w:val="24"/>
+        </w:rPr>
+        <w:lastRenderedPageBreak/>
+        <w:t>Kept Fish</w:t>
+      </w:r>
+    </w:p>
+    <w:p>
+      <w:pPr>
+        <w:jc w:val="center"/>
+        <w:rPr>
+          <w:b/>
+          <w:sz w:val="20"/>
+          <w:szCs w:val="20"/>
+        </w:rPr>
+      </w:pPr>
+      <w:r>
+        <w:rPr>
+          <w:b/>
+          <w:noProof/>
+          <w:sz w:val="20"/>
+          <w:szCs w:val="20"/>
+        </w:rPr>
+        <w:drawing>
+          <wp:inline distT="0" distB="0" distL="0" distR="0">
+            <wp:extent cx="5943600" cy="3343275"/>
+            <wp:effectExtent l="19050" t="0" r="0" b="0"/>
+            <wp:docPr id="12" name="Picture 11" descr="keptFish.png"/>
+            <wp:cNvGraphicFramePr>
+              <a:graphicFrameLocks xmlns:a="http://schemas.openxmlformats.org/drawingml/2006/main" noChangeAspect="1"/>
+            </wp:cNvGraphicFramePr>
+            <a:graphic xmlns:a="http://schemas.openxmlformats.org/drawingml/2006/main">
+              <a:graphicData uri="http://schemas.openxmlformats.org/drawingml/2006/picture">
+                <pic:pic xmlns:pic="http://schemas.openxmlformats.org/drawingml/2006/picture">
+                  <pic:nvPicPr>
+                    <pic:cNvPr id="0" name="keptFish.png"/>
+                    <pic:cNvPicPr/>
+                  </pic:nvPicPr>
+                  <pic:blipFill>
+                    <a:blip r:embed="rId19" cstate="print"/>
+                    <a:stretch>
+                      <a:fillRect/>
+                    </a:stretch>
+                  </pic:blipFill>
+                  <pic:spPr>
+                    <a:xfrm>
+                      <a:off x="0" y="0"/>
+                      <a:ext cx="5943600" cy="3343275"/>
+                    </a:xfrm>
+                    <a:prstGeom prst="rect">
+                      <a:avLst/>
+                    </a:prstGeom>
+                  </pic:spPr>
+                </pic:pic>
+              </a:graphicData>
+            </a:graphic>
+          </wp:inline>
+        </w:drawing>
+      </w:r>
+    </w:p>
+    <w:p>
+      <w:pPr>
+        <w:autoSpaceDE w:val="0"/>
+        <w:autoSpaceDN w:val="0"/>
+        <w:adjustRightInd w:val="0"/>
+        <w:spacing w:after="0" w:line="240" w:lineRule="auto"/>
+        <w:rPr>
+          <w:rFonts w:ascii="Times New Roman" w:hAnsi="Times New Roman" w:cs="Times New Roman"/>
+          <w:sz w:val="24"/>
+          <w:szCs w:val="24"/>
+        </w:rPr>
+      </w:pPr>
+      <w:r>
+        <w:rPr>
+          <w:rFonts w:ascii="Times New Roman" w:hAnsi="Times New Roman" w:cs="Times New Roman"/>
+          <w:sz w:val="24"/>
+          <w:szCs w:val="24"/>
+        </w:rPr>
+        <w:t>A. Click here to select the species kept.</w:t>
+      </w:r>
+    </w:p>
+    <w:p>
+      <w:pPr>
+        <w:autoSpaceDE w:val="0"/>
+        <w:autoSpaceDN w:val="0"/>
+        <w:adjustRightInd w:val="0"/>
+        <w:spacing w:after="0" w:line="240" w:lineRule="auto"/>
+        <w:rPr>
+          <w:rFonts w:ascii="Times New Roman" w:hAnsi="Times New Roman" w:cs="Times New Roman"/>
+          <w:sz w:val="24"/>
+          <w:szCs w:val="24"/>
+        </w:rPr>
+      </w:pPr>
+    </w:p>
+    <w:p>
+      <w:pPr>
+        <w:autoSpaceDE w:val="0"/>
+        <w:autoSpaceDN w:val="0"/>
+        <w:adjustRightInd w:val="0"/>
+        <w:spacing w:after="0" w:line="240" w:lineRule="auto"/>
+        <w:rPr>
+          <w:rFonts w:ascii="Times New Roman" w:hAnsi="Times New Roman" w:cs="Times New Roman"/>
+          <w:sz w:val="24"/>
+          <w:szCs w:val="24"/>
+        </w:rPr>
+      </w:pPr>
+      <w:r>
+        <w:rPr>
+          <w:rFonts w:ascii="Times New Roman" w:hAnsi="Times New Roman" w:cs="Times New Roman"/>
+          <w:sz w:val="24"/>
+          <w:szCs w:val="24"/>
+        </w:rPr>
+        <w:t>B. Click the K to indicate a kept fish.</w:t>
+      </w:r>
+    </w:p>
+    <w:p>
+      <w:pPr>
+        <w:autoSpaceDE w:val="0"/>
+        <w:autoSpaceDN w:val="0"/>
+        <w:adjustRightInd w:val="0"/>
+        <w:spacing w:after="0" w:line="240" w:lineRule="auto"/>
+        <w:rPr>
+          <w:rFonts w:ascii="Times New Roman" w:hAnsi="Times New Roman" w:cs="Times New Roman"/>
+          <w:sz w:val="24"/>
+          <w:szCs w:val="24"/>
+        </w:rPr>
+      </w:pPr>
+    </w:p>
+    <w:p>
+      <w:pPr>
+        <w:autoSpaceDE w:val="0"/>
+        <w:autoSpaceDN w:val="0"/>
+        <w:adjustRightInd w:val="0"/>
+        <w:spacing w:after="0" w:line="240" w:lineRule="auto"/>
+        <w:rPr>
+          <w:rFonts w:ascii="Times New Roman" w:hAnsi="Times New Roman" w:cs="Times New Roman"/>
+          <w:sz w:val="24"/>
+          <w:szCs w:val="24"/>
+        </w:rPr>
+      </w:pPr>
+      <w:r>
+        <w:rPr>
+          <w:rFonts w:ascii="Times New Roman" w:hAnsi="Times New Roman" w:cs="Times New Roman"/>
+          <w:sz w:val="24"/>
+          <w:szCs w:val="24"/>
+        </w:rPr>
+        <w:t>C. This is a read-only value, you will only be dealing with one fish if it's a kept fish.</w:t>
+      </w:r>
+    </w:p>
+    <w:p>
+      <w:pPr>
+        <w:autoSpaceDE w:val="0"/>
+        <w:autoSpaceDN w:val="0"/>
+        <w:adjustRightInd w:val="0"/>
+        <w:spacing w:after="0" w:line="240" w:lineRule="auto"/>
+        <w:rPr>
+          <w:rFonts w:ascii="Times New Roman" w:hAnsi="Times New Roman" w:cs="Times New Roman"/>
+          <w:sz w:val="24"/>
+          <w:szCs w:val="24"/>
+        </w:rPr>
+      </w:pPr>
+    </w:p>
+    <w:p>
+      <w:pPr>
+        <w:autoSpaceDE w:val="0"/>
+        <w:autoSpaceDN w:val="0"/>
+        <w:adjustRightInd w:val="0"/>
+        <w:spacing w:after="0" w:line="240" w:lineRule="auto"/>
+        <w:rPr>
+          <w:rFonts w:ascii="Times New Roman" w:hAnsi="Times New Roman" w:cs="Times New Roman"/>
+          <w:sz w:val="24"/>
+          <w:szCs w:val="24"/>
+        </w:rPr>
+      </w:pPr>
+      <w:r>
+        <w:rPr>
+          <w:rFonts w:ascii="Times New Roman" w:hAnsi="Times New Roman" w:cs="Times New Roman"/>
+          <w:sz w:val="24"/>
+          <w:szCs w:val="24"/>
+        </w:rPr>
+        <w:t>D. Click here to enter the length of the fish in millimeters. Enter a value greater than 0 and</w:t>
+      </w:r>
+      <w:r>
+        <w:rPr>
+          <w:rFonts w:ascii="Times New Roman" w:hAnsi="Times New Roman" w:cs="Times New Roman"/>
+          <w:sz w:val="24"/>
+          <w:szCs w:val="24"/>
+        </w:rPr>
+        <w:t xml:space="preserve"> </w:t>
+      </w:r>
+      <w:r>
+        <w:rPr>
+          <w:rFonts w:ascii="Times New Roman" w:hAnsi="Times New Roman" w:cs="Times New Roman"/>
+          <w:sz w:val="24"/>
+          <w:szCs w:val="24"/>
+        </w:rPr>
+        <w:t>less than 100,000. This field is optional if you can't measure the fish.</w:t>
+      </w:r>
+    </w:p>
+    <w:p>
+      <w:pPr>
+        <w:autoSpaceDE w:val="0"/>
+        <w:autoSpaceDN w:val="0"/>
+        <w:adjustRightInd w:val="0"/>
+        <w:spacing w:after="0" w:line="240" w:lineRule="auto"/>
+        <w:rPr>
+          <w:rFonts w:ascii="Times New Roman" w:hAnsi="Times New Roman" w:cs="Times New Roman"/>
+          <w:sz w:val="24"/>
+          <w:szCs w:val="24"/>
+        </w:rPr>
+      </w:pPr>
+    </w:p>
+    <w:p>
+      <w:pPr>
+        <w:autoSpaceDE w:val="0"/>
+        <w:autoSpaceDN w:val="0"/>
+        <w:adjustRightInd w:val="0"/>
+        <w:spacing w:after="0" w:line="240" w:lineRule="auto"/>
+        <w:rPr>
+          <w:rFonts w:ascii="Times New Roman" w:hAnsi="Times New Roman" w:cs="Times New Roman"/>
+          <w:sz w:val="24"/>
+          <w:szCs w:val="24"/>
+        </w:rPr>
+      </w:pPr>
+      <w:r>
+        <w:rPr>
+          <w:rFonts w:ascii="Times New Roman" w:hAnsi="Times New Roman" w:cs="Times New Roman"/>
+          <w:sz w:val="24"/>
+          <w:szCs w:val="24"/>
+        </w:rPr>
+        <w:t>E. Click here to enter the weight of the fish in grams.</w:t>
+      </w:r>
+      <w:r>
+        <w:rPr>
+          <w:rFonts w:ascii="Times New Roman" w:hAnsi="Times New Roman" w:cs="Times New Roman"/>
+          <w:sz w:val="24"/>
+          <w:szCs w:val="24"/>
+        </w:rPr>
+        <w:t xml:space="preserve"> </w:t>
+      </w:r>
+      <w:r>
+        <w:rPr>
+          <w:rFonts w:ascii="Times New Roman" w:hAnsi="Times New Roman" w:cs="Times New Roman"/>
+          <w:sz w:val="24"/>
+          <w:szCs w:val="24"/>
+        </w:rPr>
+        <w:t>Enter a value greater than 0 and less than 100,000. This field is optional if you can't weigh the fish.</w:t>
+      </w:r>
+    </w:p>
+    <w:p>
+      <w:pPr>
+        <w:autoSpaceDE w:val="0"/>
+        <w:autoSpaceDN w:val="0"/>
+        <w:adjustRightInd w:val="0"/>
+        <w:spacing w:after="0" w:line="240" w:lineRule="auto"/>
+        <w:rPr>
+          <w:rFonts w:ascii="Times New Roman" w:hAnsi="Times New Roman" w:cs="Times New Roman"/>
+          <w:sz w:val="24"/>
+          <w:szCs w:val="24"/>
+        </w:rPr>
+      </w:pPr>
+    </w:p>
+    <w:p>
+      <w:pPr>
+        <w:autoSpaceDE w:val="0"/>
+        <w:autoSpaceDN w:val="0"/>
+        <w:adjustRightInd w:val="0"/>
+        <w:spacing w:after="0" w:line="240" w:lineRule="auto"/>
+        <w:rPr>
+          <w:rFonts w:ascii="Times New Roman" w:hAnsi="Times New Roman" w:cs="Times New Roman"/>
+          <w:sz w:val="24"/>
+          <w:szCs w:val="24"/>
+        </w:rPr>
+      </w:pPr>
+      <w:r>
+        <w:rPr>
+          <w:rFonts w:ascii="Times New Roman" w:hAnsi="Times New Roman" w:cs="Times New Roman"/>
+          <w:sz w:val="24"/>
+          <w:szCs w:val="24"/>
+        </w:rPr>
+        <w:t>F. Click Y if the fish has a fin clip. Click N if the fish</w:t>
+      </w:r>
+      <w:r>
+        <w:rPr>
+          <w:rFonts w:ascii="Times New Roman" w:hAnsi="Times New Roman" w:cs="Times New Roman"/>
+          <w:sz w:val="24"/>
+          <w:szCs w:val="24"/>
+        </w:rPr>
+        <w:t xml:space="preserve"> </w:t>
+      </w:r>
+      <w:r>
+        <w:rPr>
+          <w:rFonts w:ascii="Times New Roman" w:hAnsi="Times New Roman" w:cs="Times New Roman"/>
+          <w:sz w:val="24"/>
+          <w:szCs w:val="24"/>
+        </w:rPr>
+        <w:t>doesn't have a fin clip. This field is optional if you</w:t>
+      </w:r>
+      <w:r>
+        <w:rPr>
+          <w:rFonts w:ascii="Times New Roman" w:hAnsi="Times New Roman" w:cs="Times New Roman"/>
+          <w:sz w:val="24"/>
+          <w:szCs w:val="24"/>
+        </w:rPr>
+        <w:t xml:space="preserve"> </w:t>
+      </w:r>
+      <w:r>
+        <w:rPr>
+          <w:rFonts w:ascii="Times New Roman" w:hAnsi="Times New Roman" w:cs="Times New Roman"/>
+          <w:sz w:val="24"/>
+          <w:szCs w:val="24"/>
+        </w:rPr>
+        <w:t>can't determine this information.</w:t>
+      </w:r>
+    </w:p>
+    <w:p>
+      <w:pPr>
+        <w:autoSpaceDE w:val="0"/>
+        <w:autoSpaceDN w:val="0"/>
+        <w:adjustRightInd w:val="0"/>
+        <w:spacing w:after="0" w:line="240" w:lineRule="auto"/>
+        <w:rPr>
+          <w:rFonts w:ascii="Times New Roman" w:hAnsi="Times New Roman" w:cs="Times New Roman"/>
+          <w:sz w:val="24"/>
+          <w:szCs w:val="24"/>
+        </w:rPr>
+      </w:pPr>
+    </w:p>
+    <w:p>
+      <w:pPr>
+        <w:autoSpaceDE w:val="0"/>
+        <w:autoSpaceDN w:val="0"/>
+        <w:adjustRightInd w:val="0"/>
+        <w:spacing w:after="0" w:line="240" w:lineRule="auto"/>
+        <w:rPr>
+          <w:rFonts w:ascii="Times New Roman" w:hAnsi="Times New Roman" w:cs="Times New Roman"/>
+          <w:sz w:val="24"/>
+          <w:szCs w:val="24"/>
+        </w:rPr>
+      </w:pPr>
+      <w:r>
+        <w:rPr>
+          <w:rFonts w:ascii="Times New Roman" w:hAnsi="Times New Roman" w:cs="Times New Roman"/>
+          <w:sz w:val="24"/>
+          <w:szCs w:val="24"/>
+        </w:rPr>
+        <w:t>G. Click here to select a tag type. This defaults to none when you add a kept fish. If the tag type is</w:t>
+      </w:r>
+      <w:r>
+        <w:rPr>
+          <w:rFonts w:ascii="Times New Roman" w:hAnsi="Times New Roman" w:cs="Times New Roman"/>
+          <w:sz w:val="24"/>
+          <w:szCs w:val="24"/>
+        </w:rPr>
+        <w:t xml:space="preserve"> </w:t>
+      </w:r>
+      <w:r>
+        <w:rPr>
+          <w:rFonts w:ascii="Times New Roman" w:hAnsi="Times New Roman" w:cs="Times New Roman"/>
+          <w:sz w:val="24"/>
+          <w:szCs w:val="24"/>
+        </w:rPr>
+        <w:t>not none, a tag number is required. (See H.)</w:t>
+      </w:r>
+    </w:p>
+    <w:p>
+      <w:pPr>
+        <w:autoSpaceDE w:val="0"/>
+        <w:autoSpaceDN w:val="0"/>
+        <w:adjustRightInd w:val="0"/>
+        <w:spacing w:after="0" w:line="240" w:lineRule="auto"/>
+        <w:rPr>
+          <w:rFonts w:ascii="Times New Roman" w:hAnsi="Times New Roman" w:cs="Times New Roman"/>
+          <w:sz w:val="24"/>
+          <w:szCs w:val="24"/>
+        </w:rPr>
+      </w:pPr>
+    </w:p>
+    <w:p>
+      <w:pPr>
+        <w:autoSpaceDE w:val="0"/>
+        <w:autoSpaceDN w:val="0"/>
+        <w:adjustRightInd w:val="0"/>
+        <w:spacing w:after="0" w:line="240" w:lineRule="auto"/>
+        <w:rPr>
+          <w:rFonts w:ascii="Times New Roman" w:hAnsi="Times New Roman" w:cs="Times New Roman"/>
+          <w:sz w:val="24"/>
+          <w:szCs w:val="24"/>
+        </w:rPr>
+      </w:pPr>
+      <w:r>
+        <w:rPr>
+          <w:rFonts w:ascii="Times New Roman" w:hAnsi="Times New Roman" w:cs="Times New Roman"/>
+          <w:sz w:val="24"/>
+          <w:szCs w:val="24"/>
+        </w:rPr>
+        <w:t>H. Click here to enter a tag number. If the tag type</w:t>
+      </w:r>
+      <w:r>
+        <w:rPr>
+          <w:rFonts w:ascii="Times New Roman" w:hAnsi="Times New Roman" w:cs="Times New Roman"/>
+          <w:sz w:val="24"/>
+          <w:szCs w:val="24"/>
+        </w:rPr>
+        <w:t xml:space="preserve"> </w:t>
+      </w:r>
+      <w:r>
+        <w:rPr>
+          <w:rFonts w:ascii="Times New Roman" w:hAnsi="Times New Roman" w:cs="Times New Roman"/>
+          <w:sz w:val="24"/>
+          <w:szCs w:val="24"/>
+        </w:rPr>
+        <w:t>isn't none, a tag number of 1-20 characters is</w:t>
+      </w:r>
+      <w:r>
+        <w:rPr>
+          <w:rFonts w:ascii="Times New Roman" w:hAnsi="Times New Roman" w:cs="Times New Roman"/>
+          <w:sz w:val="24"/>
+          <w:szCs w:val="24"/>
+        </w:rPr>
+        <w:t xml:space="preserve"> </w:t>
+      </w:r>
+      <w:r>
+        <w:rPr>
+          <w:rFonts w:ascii="Times New Roman" w:hAnsi="Times New Roman" w:cs="Times New Roman"/>
+          <w:sz w:val="24"/>
+          <w:szCs w:val="24"/>
+        </w:rPr>
+        <w:t>required.</w:t>
+      </w:r>
+    </w:p>
+    <w:p>
+      <w:pPr>
+        <w:autoSpaceDE w:val="0"/>
+        <w:autoSpaceDN w:val="0"/>
+        <w:adjustRightInd w:val="0"/>
+        <w:spacing w:after="0" w:line="240" w:lineRule="auto"/>
+        <w:rPr>
+          <w:rFonts w:ascii="Times New Roman" w:hAnsi="Times New Roman" w:cs="Times New Roman"/>
+          <w:sz w:val="24"/>
+          <w:szCs w:val="24"/>
+        </w:rPr>
+      </w:pPr>
+    </w:p>
+    <w:p>
+      <w:pPr>
+        <w:rPr>
+          <w:rFonts w:ascii="Times New Roman" w:hAnsi="Times New Roman" w:cs="Times New Roman"/>
+          <w:sz w:val="24"/>
+          <w:szCs w:val="24"/>
+        </w:rPr>
+      </w:pPr>
+      <w:r>
+        <w:rPr>
+          <w:rFonts w:ascii="Times New Roman" w:hAnsi="Times New Roman" w:cs="Times New Roman"/>
+          <w:sz w:val="24"/>
+          <w:szCs w:val="24"/>
+        </w:rPr>
+        <w:t>I. Click here to add any pertinent notes. (Optional)</w:t>
+      </w:r>
+    </w:p>
+    <w:p>
+      <w:pPr>
+        <w:rPr>
+          <w:rFonts w:ascii="Times New Roman" w:hAnsi="Times New Roman" w:cs="Times New Roman"/>
+          <w:sz w:val="24"/>
+          <w:szCs w:val="24"/>
+        </w:rPr>
+      </w:pPr>
+    </w:p>
+    <w:p>
+      <w:pPr>
+        <w:pStyle w:val="Heading1"/>
+        <w:jc w:val="center"/>
+        <w:rPr>
+          <w:color w:val="auto"/>
+        </w:rPr>
+      </w:pPr>
+      <w:r>
+        <w:rPr>
+          <w:color w:val="auto"/>
+        </w:rPr>
+        <w:lastRenderedPageBreak/>
+        <w:t>Editing/Deleting</w:t>
+      </w:r>
+    </w:p>
+    <w:p/>
+    <w:p>
+      <w:pPr>
+        <w:jc w:val="center"/>
+        <w:rPr>
+          <w:rFonts w:ascii="Times New Roman" w:hAnsi="Times New Roman" w:cs="Times New Roman"/>
+          <w:sz w:val="24"/>
+          <w:szCs w:val="24"/>
+        </w:rPr>
+      </w:pPr>
+      <w:r>
+        <w:rPr>
+          <w:rFonts w:ascii="Times New Roman" w:hAnsi="Times New Roman" w:cs="Times New Roman"/>
+          <w:sz w:val="24"/>
+          <w:szCs w:val="24"/>
+        </w:rPr>
+        <w:t>Editing a Fish</w:t>
+      </w:r>
+    </w:p>
+    <w:p>
+      <w:pPr>
+        <w:autoSpaceDE w:val="0"/>
+        <w:autoSpaceDN w:val="0"/>
+        <w:adjustRightInd w:val="0"/>
+        <w:spacing w:after="0" w:line="240" w:lineRule="auto"/>
+        <w:rPr>
+          <w:rFonts w:ascii="Times New Roman" w:hAnsi="Times New Roman" w:cs="Times New Roman"/>
+          <w:sz w:val="24"/>
+          <w:szCs w:val="24"/>
+        </w:rPr>
+      </w:pPr>
+      <w:r>
+        <w:rPr>
+          <w:rFonts w:ascii="Times New Roman" w:hAnsi="Times New Roman" w:cs="Times New Roman"/>
+          <w:sz w:val="24"/>
+          <w:szCs w:val="24"/>
+        </w:rPr>
+        <w:t>Any fish in the party can be edited until New Party or</w:t>
+      </w:r>
+      <w:r>
+        <w:rPr>
+          <w:rFonts w:ascii="Times New Roman" w:hAnsi="Times New Roman" w:cs="Times New Roman"/>
+          <w:sz w:val="24"/>
+          <w:szCs w:val="24"/>
+        </w:rPr>
+        <w:t xml:space="preserve"> </w:t>
+      </w:r>
+      <w:r>
+        <w:rPr>
+          <w:rFonts w:ascii="Times New Roman" w:hAnsi="Times New Roman" w:cs="Times New Roman"/>
+          <w:sz w:val="24"/>
+          <w:szCs w:val="24"/>
+        </w:rPr>
+        <w:t>End Location is clicked. Simply click on the field that</w:t>
+      </w:r>
+      <w:r>
+        <w:rPr>
+          <w:rFonts w:ascii="Times New Roman" w:hAnsi="Times New Roman" w:cs="Times New Roman"/>
+          <w:sz w:val="24"/>
+          <w:szCs w:val="24"/>
+        </w:rPr>
+        <w:t xml:space="preserve"> </w:t>
+      </w:r>
+      <w:r>
+        <w:rPr>
+          <w:rFonts w:ascii="Times New Roman" w:hAnsi="Times New Roman" w:cs="Times New Roman"/>
+          <w:sz w:val="24"/>
+          <w:szCs w:val="24"/>
+        </w:rPr>
+        <w:t>you wish to edit. Remember that all fish must be</w:t>
+      </w:r>
+      <w:r>
+        <w:rPr>
+          <w:rFonts w:ascii="Times New Roman" w:hAnsi="Times New Roman" w:cs="Times New Roman"/>
+          <w:sz w:val="24"/>
+          <w:szCs w:val="24"/>
+        </w:rPr>
+        <w:t xml:space="preserve"> </w:t>
+      </w:r>
+      <w:r>
+        <w:rPr>
+          <w:rFonts w:ascii="Times New Roman" w:hAnsi="Times New Roman" w:cs="Times New Roman"/>
+          <w:sz w:val="24"/>
+          <w:szCs w:val="24"/>
+        </w:rPr>
+        <w:t>complete in order to move to the next party or</w:t>
+      </w:r>
+      <w:r>
+        <w:rPr>
+          <w:rFonts w:ascii="Times New Roman" w:hAnsi="Times New Roman" w:cs="Times New Roman"/>
+          <w:sz w:val="24"/>
+          <w:szCs w:val="24"/>
+        </w:rPr>
+        <w:t xml:space="preserve"> </w:t>
+      </w:r>
+      <w:r>
+        <w:rPr>
+          <w:rFonts w:ascii="Times New Roman" w:hAnsi="Times New Roman" w:cs="Times New Roman"/>
+          <w:sz w:val="24"/>
+          <w:szCs w:val="24"/>
+        </w:rPr>
+        <w:t>location. (See Adding a Fish for further help.)</w:t>
+      </w:r>
+    </w:p>
+    <w:p>
+      <w:pPr>
+        <w:autoSpaceDE w:val="0"/>
+        <w:autoSpaceDN w:val="0"/>
+        <w:adjustRightInd w:val="0"/>
+        <w:spacing w:after="0" w:line="240" w:lineRule="auto"/>
+        <w:rPr>
+          <w:rFonts w:ascii="Times New Roman" w:hAnsi="Times New Roman" w:cs="Times New Roman"/>
+          <w:sz w:val="24"/>
+          <w:szCs w:val="24"/>
+        </w:rPr>
+      </w:pPr>
+    </w:p>
+    <w:p>
+      <w:pPr>
+        <w:autoSpaceDE w:val="0"/>
+        <w:autoSpaceDN w:val="0"/>
+        <w:adjustRightInd w:val="0"/>
+        <w:spacing w:after="0" w:line="240" w:lineRule="auto"/>
+        <w:jc w:val="center"/>
+        <w:rPr>
+          <w:rFonts w:ascii="Times New Roman" w:hAnsi="Times New Roman" w:cs="Times New Roman"/>
+          <w:sz w:val="24"/>
+          <w:szCs w:val="24"/>
+        </w:rPr>
+      </w:pPr>
+      <w:r>
+        <w:rPr>
+          <w:rFonts w:ascii="Times New Roman" w:hAnsi="Times New Roman" w:cs="Times New Roman"/>
+          <w:sz w:val="24"/>
+          <w:szCs w:val="24"/>
+        </w:rPr>
+        <w:t>Deleting a Fish</w:t>
+      </w:r>
+    </w:p>
+    <w:p>
+      <w:pPr>
+        <w:autoSpaceDE w:val="0"/>
+        <w:autoSpaceDN w:val="0"/>
+        <w:adjustRightInd w:val="0"/>
+        <w:spacing w:after="0" w:line="240" w:lineRule="auto"/>
+        <w:jc w:val="center"/>
+        <w:rPr>
+          <w:rFonts w:ascii="Times New Roman" w:hAnsi="Times New Roman" w:cs="Times New Roman"/>
+          <w:sz w:val="24"/>
+          <w:szCs w:val="24"/>
+        </w:rPr>
+      </w:pPr>
+      <w:r>
+        <w:rPr>
+          <w:rFonts w:ascii="Times New Roman" w:hAnsi="Times New Roman" w:cs="Times New Roman"/>
+          <w:noProof/>
+          <w:sz w:val="24"/>
+          <w:szCs w:val="24"/>
+        </w:rPr>
+        <w:drawing>
+          <wp:inline distT="0" distB="0" distL="0" distR="0">
+            <wp:extent cx="5943600" cy="3343275"/>
+            <wp:effectExtent l="19050" t="0" r="0" b="0"/>
+            <wp:docPr id="13" name="Picture 12" descr="deleteFish.png"/>
+            <wp:cNvGraphicFramePr>
+              <a:graphicFrameLocks xmlns:a="http://schemas.openxmlformats.org/drawingml/2006/main" noChangeAspect="1"/>
+            </wp:cNvGraphicFramePr>
+            <a:graphic xmlns:a="http://schemas.openxmlformats.org/drawingml/2006/main">
+              <a:graphicData uri="http://schemas.openxmlformats.org/drawingml/2006/picture">
+                <pic:pic xmlns:pic="http://schemas.openxmlformats.org/drawingml/2006/picture">
+                  <pic:nvPicPr>
+                    <pic:cNvPr id="0" name="deleteFish.png"/>
+                    <pic:cNvPicPr/>
+                  </pic:nvPicPr>
+                  <pic:blipFill>
+                    <a:blip r:embed="rId20" cstate="print"/>
+                    <a:stretch>
+                      <a:fillRect/>
+                    </a:stretch>
+                  </pic:blipFill>
+                  <pic:spPr>
+                    <a:xfrm>
+                      <a:off x="0" y="0"/>
+                      <a:ext cx="5943600" cy="3343275"/>
+                    </a:xfrm>
+                    <a:prstGeom prst="rect">
+                      <a:avLst/>
+                    </a:prstGeom>
+                  </pic:spPr>
+                </pic:pic>
+              </a:graphicData>
+            </a:graphic>
+          </wp:inline>
+        </w:drawing>
+      </w:r>
+    </w:p>
+    <w:p>
+      <w:pPr>
+        <w:autoSpaceDE w:val="0"/>
+        <w:autoSpaceDN w:val="0"/>
+        <w:adjustRightInd w:val="0"/>
+        <w:spacing w:after="0" w:line="240" w:lineRule="auto"/>
+        <w:rPr>
+          <w:rFonts w:ascii="Times New Roman" w:hAnsi="Times New Roman" w:cs="Times New Roman"/>
+          <w:sz w:val="24"/>
+          <w:szCs w:val="24"/>
+        </w:rPr>
+      </w:pPr>
+      <w:r>
+        <w:rPr>
+          <w:rFonts w:ascii="Times New Roman" w:hAnsi="Times New Roman" w:cs="Times New Roman"/>
+          <w:sz w:val="24"/>
+          <w:szCs w:val="24"/>
+        </w:rPr>
+        <w:t xml:space="preserve">Click on the delete button to delete that fish. </w:t>
+      </w:r>
+    </w:p>
+    <w:p>
+      <w:pPr>
+        <w:autoSpaceDE w:val="0"/>
+        <w:autoSpaceDN w:val="0"/>
+        <w:adjustRightInd w:val="0"/>
+        <w:spacing w:after="0" w:line="240" w:lineRule="auto"/>
+        <w:rPr>
+          <w:rFonts w:ascii="Times New Roman" w:hAnsi="Times New Roman" w:cs="Times New Roman"/>
+          <w:sz w:val="24"/>
+          <w:szCs w:val="24"/>
+        </w:rPr>
+      </w:pPr>
+    </w:p>
+    <w:p>
+      <w:pPr>
+        <w:autoSpaceDE w:val="0"/>
+        <w:autoSpaceDN w:val="0"/>
+        <w:adjustRightInd w:val="0"/>
+        <w:spacing w:after="0" w:line="240" w:lineRule="auto"/>
+        <w:rPr>
+          <w:rFonts w:ascii="Times New Roman" w:hAnsi="Times New Roman" w:cs="Times New Roman"/>
+          <w:sz w:val="24"/>
+          <w:szCs w:val="24"/>
+        </w:rPr>
+      </w:pPr>
+      <w:r>
+        <w:rPr>
+          <w:rFonts w:ascii="Times New Roman" w:hAnsi="Times New Roman" w:cs="Times New Roman"/>
+          <w:sz w:val="24"/>
+          <w:szCs w:val="24"/>
+        </w:rPr>
+        <w:t>A. Clicking on this button would delete the Rainbow</w:t>
+      </w:r>
+      <w:r>
+        <w:rPr>
+          <w:rFonts w:ascii="Times New Roman" w:hAnsi="Times New Roman" w:cs="Times New Roman"/>
+          <w:sz w:val="24"/>
+          <w:szCs w:val="24"/>
+        </w:rPr>
+        <w:t xml:space="preserve"> </w:t>
+      </w:r>
+      <w:r>
+        <w:rPr>
+          <w:rFonts w:ascii="Times New Roman" w:hAnsi="Times New Roman" w:cs="Times New Roman"/>
+          <w:sz w:val="24"/>
+          <w:szCs w:val="24"/>
+        </w:rPr>
+        <w:t>Trout.</w:t>
+      </w:r>
+    </w:p>
+    <w:p>
+      <w:pPr>
+        <w:autoSpaceDE w:val="0"/>
+        <w:autoSpaceDN w:val="0"/>
+        <w:adjustRightInd w:val="0"/>
+        <w:spacing w:after="0" w:line="240" w:lineRule="auto"/>
+        <w:rPr>
+          <w:rFonts w:ascii="Times New Roman" w:hAnsi="Times New Roman" w:cs="Times New Roman"/>
+          <w:sz w:val="24"/>
+          <w:szCs w:val="24"/>
+        </w:rPr>
+      </w:pPr>
+    </w:p>
+    <w:p>
+      <w:pPr>
+        <w:autoSpaceDE w:val="0"/>
+        <w:autoSpaceDN w:val="0"/>
+        <w:adjustRightInd w:val="0"/>
+        <w:spacing w:after="0" w:line="240" w:lineRule="auto"/>
+        <w:rPr>
+          <w:rFonts w:ascii="Times New Roman" w:hAnsi="Times New Roman" w:cs="Times New Roman"/>
+          <w:sz w:val="24"/>
+          <w:szCs w:val="24"/>
+        </w:rPr>
+      </w:pPr>
+      <w:r>
+        <w:rPr>
+          <w:rFonts w:ascii="Times New Roman" w:hAnsi="Times New Roman" w:cs="Times New Roman"/>
+          <w:sz w:val="24"/>
+          <w:szCs w:val="24"/>
+        </w:rPr>
+        <w:t>B. Clicking on this button would delete the Kokanee</w:t>
+      </w:r>
+      <w:r>
+        <w:rPr>
+          <w:rFonts w:ascii="Times New Roman" w:hAnsi="Times New Roman" w:cs="Times New Roman"/>
+          <w:sz w:val="24"/>
+          <w:szCs w:val="24"/>
+        </w:rPr>
+        <w:t xml:space="preserve"> </w:t>
+      </w:r>
+      <w:r>
+        <w:rPr>
+          <w:rFonts w:ascii="Times New Roman" w:hAnsi="Times New Roman" w:cs="Times New Roman"/>
+          <w:sz w:val="24"/>
+          <w:szCs w:val="24"/>
+        </w:rPr>
+        <w:t>Salmon.</w:t>
+      </w:r>
+    </w:p>
+    <w:p>
+      <w:pPr>
+        <w:autoSpaceDE w:val="0"/>
+        <w:autoSpaceDN w:val="0"/>
+        <w:adjustRightInd w:val="0"/>
+        <w:spacing w:after="0" w:line="240" w:lineRule="auto"/>
+        <w:rPr>
+          <w:rFonts w:ascii="Times New Roman" w:hAnsi="Times New Roman" w:cs="Times New Roman"/>
+          <w:sz w:val="24"/>
+          <w:szCs w:val="24"/>
+        </w:rPr>
+      </w:pPr>
+    </w:p>
+    <w:p>
+      <w:pPr>
+        <w:autoSpaceDE w:val="0"/>
+        <w:autoSpaceDN w:val="0"/>
+        <w:adjustRightInd w:val="0"/>
+        <w:spacing w:after="0" w:line="240" w:lineRule="auto"/>
+        <w:rPr>
+          <w:rFonts w:ascii="Times New Roman" w:hAnsi="Times New Roman" w:cs="Times New Roman"/>
+          <w:sz w:val="24"/>
+          <w:szCs w:val="24"/>
+        </w:rPr>
+      </w:pPr>
+      <w:r>
+        <w:rPr>
+          <w:rFonts w:ascii="Times New Roman" w:hAnsi="Times New Roman" w:cs="Times New Roman"/>
+          <w:sz w:val="24"/>
+          <w:szCs w:val="24"/>
+        </w:rPr>
+        <w:t>C. Clicking on this button would delete the White</w:t>
+      </w:r>
+      <w:r>
+        <w:rPr>
+          <w:rFonts w:ascii="Times New Roman" w:hAnsi="Times New Roman" w:cs="Times New Roman"/>
+          <w:sz w:val="24"/>
+          <w:szCs w:val="24"/>
+        </w:rPr>
+        <w:t xml:space="preserve"> </w:t>
+      </w:r>
+      <w:r>
+        <w:rPr>
+          <w:rFonts w:ascii="Times New Roman" w:hAnsi="Times New Roman" w:cs="Times New Roman"/>
+          <w:sz w:val="24"/>
+          <w:szCs w:val="24"/>
+        </w:rPr>
+        <w:t>Sturgeon.</w:t>
+      </w:r>
+    </w:p>
+    <w:p>
+      <w:pPr>
+        <w:autoSpaceDE w:val="0"/>
+        <w:autoSpaceDN w:val="0"/>
+        <w:adjustRightInd w:val="0"/>
+        <w:spacing w:after="0" w:line="240" w:lineRule="auto"/>
+        <w:rPr>
+          <w:rFonts w:ascii="Times New Roman" w:hAnsi="Times New Roman" w:cs="Times New Roman"/>
+          <w:sz w:val="24"/>
+          <w:szCs w:val="24"/>
+        </w:rPr>
+      </w:pPr>
+    </w:p>
+    <w:p>
+      <w:pPr>
+        <w:autoSpaceDE w:val="0"/>
+        <w:autoSpaceDN w:val="0"/>
+        <w:adjustRightInd w:val="0"/>
+        <w:spacing w:after="0" w:line="240" w:lineRule="auto"/>
+        <w:rPr>
+          <w:rFonts w:ascii="Times New Roman" w:hAnsi="Times New Roman" w:cs="Times New Roman"/>
+          <w:sz w:val="24"/>
+          <w:szCs w:val="24"/>
+        </w:rPr>
+      </w:pPr>
+    </w:p>
+    <w:p>
+      <w:pPr>
+        <w:autoSpaceDE w:val="0"/>
+        <w:autoSpaceDN w:val="0"/>
+        <w:adjustRightInd w:val="0"/>
+        <w:spacing w:after="0" w:line="240" w:lineRule="auto"/>
+        <w:rPr>
+          <w:rFonts w:ascii="Times New Roman" w:hAnsi="Times New Roman" w:cs="Times New Roman"/>
+          <w:sz w:val="24"/>
+          <w:szCs w:val="24"/>
+        </w:rPr>
+      </w:pPr>
+    </w:p>
+    <w:p>
+      <w:pPr>
+        <w:autoSpaceDE w:val="0"/>
+        <w:autoSpaceDN w:val="0"/>
+        <w:adjustRightInd w:val="0"/>
+        <w:spacing w:after="0" w:line="240" w:lineRule="auto"/>
+        <w:rPr>
+          <w:rFonts w:ascii="Times New Roman" w:hAnsi="Times New Roman" w:cs="Times New Roman"/>
+          <w:sz w:val="24"/>
+          <w:szCs w:val="24"/>
+        </w:rPr>
+      </w:pPr>
+    </w:p>
+    <w:p>
+      <w:pPr>
+        <w:autoSpaceDE w:val="0"/>
+        <w:autoSpaceDN w:val="0"/>
+        <w:adjustRightInd w:val="0"/>
+        <w:spacing w:after="0" w:line="240" w:lineRule="auto"/>
+        <w:rPr>
+          <w:rFonts w:ascii="Times New Roman" w:hAnsi="Times New Roman" w:cs="Times New Roman"/>
+          <w:sz w:val="24"/>
+          <w:szCs w:val="24"/>
+        </w:rPr>
+      </w:pPr>
+    </w:p>
+    <w:p>
+      <w:pPr>
+        <w:autoSpaceDE w:val="0"/>
+        <w:autoSpaceDN w:val="0"/>
+        <w:adjustRightInd w:val="0"/>
+        <w:spacing w:after="0" w:line="240" w:lineRule="auto"/>
+        <w:rPr>
+          <w:rFonts w:ascii="Times New Roman" w:hAnsi="Times New Roman" w:cs="Times New Roman"/>
+          <w:sz w:val="24"/>
+          <w:szCs w:val="24"/>
+        </w:rPr>
+      </w:pPr>
+    </w:p>
+    <w:p>
+      <w:pPr>
+        <w:autoSpaceDE w:val="0"/>
+        <w:autoSpaceDN w:val="0"/>
+        <w:adjustRightInd w:val="0"/>
+        <w:spacing w:after="0" w:line="240" w:lineRule="auto"/>
+        <w:rPr>
+          <w:rFonts w:ascii="Times New Roman" w:hAnsi="Times New Roman" w:cs="Times New Roman"/>
+          <w:sz w:val="24"/>
+          <w:szCs w:val="24"/>
+        </w:rPr>
+      </w:pPr>
+    </w:p>
+    <w:p>
+      <w:pPr>
+        <w:autoSpaceDE w:val="0"/>
+        <w:autoSpaceDN w:val="0"/>
+        <w:adjustRightInd w:val="0"/>
+        <w:spacing w:after="0" w:line="240" w:lineRule="auto"/>
+        <w:rPr>
+          <w:rFonts w:ascii="Times New Roman" w:hAnsi="Times New Roman" w:cs="Times New Roman"/>
+          <w:sz w:val="24"/>
+          <w:szCs w:val="24"/>
+        </w:rPr>
+      </w:pPr>
+    </w:p>
+    <w:p>
+      <w:pPr>
+        <w:autoSpaceDE w:val="0"/>
+        <w:autoSpaceDN w:val="0"/>
+        <w:adjustRightInd w:val="0"/>
+        <w:spacing w:after="0" w:line="240" w:lineRule="auto"/>
+        <w:rPr>
+          <w:rFonts w:ascii="Times New Roman" w:hAnsi="Times New Roman" w:cs="Times New Roman"/>
+          <w:sz w:val="24"/>
+          <w:szCs w:val="24"/>
+        </w:rPr>
+      </w:pPr>
+    </w:p>
+    <w:p>
+      <w:pPr>
+        <w:autoSpaceDE w:val="0"/>
+        <w:autoSpaceDN w:val="0"/>
+        <w:adjustRightInd w:val="0"/>
+        <w:spacing w:after="0" w:line="240" w:lineRule="auto"/>
+        <w:rPr>
+          <w:rFonts w:ascii="Times New Roman" w:hAnsi="Times New Roman" w:cs="Times New Roman"/>
+          <w:sz w:val="24"/>
+          <w:szCs w:val="24"/>
+        </w:rPr>
+      </w:pPr>
+    </w:p>
+    <w:p>
+      <w:pPr>
+        <w:pStyle w:val="Heading1"/>
+        <w:jc w:val="center"/>
+        <w:rPr>
+          <w:color w:val="auto"/>
+        </w:rPr>
+      </w:pPr>
+      <w:r>
+        <w:rPr>
+          <w:color w:val="auto"/>
+        </w:rPr>
+        <w:lastRenderedPageBreak/>
+        <w:t>Ending a Location</w:t>
+      </w:r>
+    </w:p>
+    <w:p>
+      <w:r>
+        <w:rPr>
+          <w:noProof/>
+        </w:rPr>
+        <w:drawing>
+          <wp:inline distT="0" distB="0" distL="0" distR="0">
+            <wp:extent cx="5943600" cy="3343275"/>
+            <wp:effectExtent l="19050" t="0" r="0" b="0"/>
+            <wp:docPr id="14" name="Picture 13" descr="endLocation.png"/>
+            <wp:cNvGraphicFramePr>
+              <a:graphicFrameLocks xmlns:a="http://schemas.openxmlformats.org/drawingml/2006/main" noChangeAspect="1"/>
+            </wp:cNvGraphicFramePr>
+            <a:graphic xmlns:a="http://schemas.openxmlformats.org/drawingml/2006/main">
+              <a:graphicData uri="http://schemas.openxmlformats.org/drawingml/2006/picture">
+                <pic:pic xmlns:pic="http://schemas.openxmlformats.org/drawingml/2006/picture">
+                  <pic:nvPicPr>
+                    <pic:cNvPr id="0" name="endLocation.png"/>
+                    <pic:cNvPicPr/>
+                  </pic:nvPicPr>
+                  <pic:blipFill>
+                    <a:blip r:embed="rId21" cstate="print"/>
+                    <a:stretch>
+                      <a:fillRect/>
+                    </a:stretch>
+                  </pic:blipFill>
+                  <pic:spPr>
+                    <a:xfrm>
+                      <a:off x="0" y="0"/>
+                      <a:ext cx="5943600" cy="3343275"/>
+                    </a:xfrm>
+                    <a:prstGeom prst="rect">
+                      <a:avLst/>
+                    </a:prstGeom>
+                  </pic:spPr>
+                </pic:pic>
+              </a:graphicData>
+            </a:graphic>
+          </wp:inline>
+        </w:drawing>
+      </w:r>
+    </w:p>
+    <w:p>
+      <w:pPr>
+        <w:autoSpaceDE w:val="0"/>
+        <w:autoSpaceDN w:val="0"/>
+        <w:adjustRightInd w:val="0"/>
+        <w:spacing w:after="0" w:line="240" w:lineRule="auto"/>
+        <w:rPr>
+          <w:rFonts w:ascii="Times New Roman" w:hAnsi="Times New Roman" w:cs="Times New Roman"/>
+          <w:sz w:val="24"/>
+          <w:szCs w:val="24"/>
+        </w:rPr>
+      </w:pPr>
+      <w:r>
+        <w:rPr>
+          <w:rFonts w:ascii="Times New Roman" w:hAnsi="Times New Roman" w:cs="Times New Roman"/>
+          <w:sz w:val="24"/>
+          <w:szCs w:val="24"/>
+        </w:rPr>
+        <w:t>A. Click the End Location button whenever it's enabled</w:t>
+      </w:r>
+      <w:r>
+        <w:rPr>
+          <w:rFonts w:ascii="Times New Roman" w:hAnsi="Times New Roman" w:cs="Times New Roman"/>
+          <w:sz w:val="24"/>
+          <w:szCs w:val="24"/>
+        </w:rPr>
+        <w:t xml:space="preserve"> </w:t>
+      </w:r>
+      <w:r>
+        <w:rPr>
+          <w:rFonts w:ascii="Times New Roman" w:hAnsi="Times New Roman" w:cs="Times New Roman"/>
+          <w:sz w:val="24"/>
+          <w:szCs w:val="24"/>
+        </w:rPr>
+        <w:t>to end the location. A location can only be ended if</w:t>
+      </w:r>
+      <w:r>
+        <w:rPr>
+          <w:rFonts w:ascii="Times New Roman" w:hAnsi="Times New Roman" w:cs="Times New Roman"/>
+          <w:sz w:val="24"/>
+          <w:szCs w:val="24"/>
+        </w:rPr>
+        <w:t xml:space="preserve"> </w:t>
+      </w:r>
+      <w:r>
+        <w:rPr>
+          <w:rFonts w:ascii="Times New Roman" w:hAnsi="Times New Roman" w:cs="Times New Roman"/>
+          <w:sz w:val="24"/>
+          <w:szCs w:val="24"/>
+        </w:rPr>
+        <w:t>all fish are complete. See Adding a Fish for help</w:t>
+      </w:r>
+      <w:r>
+        <w:rPr>
+          <w:rFonts w:ascii="Times New Roman" w:hAnsi="Times New Roman" w:cs="Times New Roman"/>
+          <w:sz w:val="24"/>
+          <w:szCs w:val="24"/>
+        </w:rPr>
+        <w:t xml:space="preserve"> </w:t>
+      </w:r>
+      <w:r>
+        <w:rPr>
+          <w:rFonts w:ascii="Times New Roman" w:hAnsi="Times New Roman" w:cs="Times New Roman"/>
+          <w:sz w:val="24"/>
+          <w:szCs w:val="24"/>
+        </w:rPr>
+        <w:t>completing a fish.</w:t>
+      </w:r>
+    </w:p>
+    <w:p>
+      <w:pPr>
+        <w:autoSpaceDE w:val="0"/>
+        <w:autoSpaceDN w:val="0"/>
+        <w:adjustRightInd w:val="0"/>
+        <w:spacing w:after="0" w:line="240" w:lineRule="auto"/>
+        <w:rPr>
+          <w:rFonts w:ascii="Times New Roman" w:hAnsi="Times New Roman" w:cs="Times New Roman"/>
+          <w:sz w:val="24"/>
+          <w:szCs w:val="24"/>
+        </w:rPr>
+      </w:pPr>
+    </w:p>
+    <w:p>
+      <w:pPr>
+        <w:autoSpaceDE w:val="0"/>
+        <w:autoSpaceDN w:val="0"/>
+        <w:adjustRightInd w:val="0"/>
+        <w:spacing w:after="0" w:line="240" w:lineRule="auto"/>
+        <w:rPr>
+          <w:rFonts w:ascii="Times New Roman" w:hAnsi="Times New Roman" w:cs="Times New Roman"/>
+          <w:sz w:val="24"/>
+          <w:szCs w:val="24"/>
+        </w:rPr>
+      </w:pPr>
+      <w:r>
+        <w:rPr>
+          <w:rFonts w:ascii="Times New Roman" w:hAnsi="Times New Roman" w:cs="Times New Roman"/>
+          <w:sz w:val="24"/>
+          <w:szCs w:val="24"/>
+        </w:rPr>
+        <w:t>You will be required to do a shore angler and boat trailer count after clicking End Location. See L</w:t>
+      </w:r>
+      <w:r>
+        <w:rPr>
+          <w:rFonts w:ascii="Times New Roman" w:hAnsi="Times New Roman" w:cs="Times New Roman"/>
+          <w:sz w:val="24"/>
+          <w:szCs w:val="24"/>
+        </w:rPr>
+        <w:t xml:space="preserve">ocation </w:t>
+      </w:r>
+      <w:r>
+        <w:rPr>
+          <w:rFonts w:ascii="Times New Roman" w:hAnsi="Times New Roman" w:cs="Times New Roman"/>
+          <w:sz w:val="24"/>
+          <w:szCs w:val="24"/>
+        </w:rPr>
+        <w:t>Pressure Counts for help completing the counts.</w:t>
+      </w:r>
+    </w:p>
+    <w:p>
+      <w:pPr>
+        <w:autoSpaceDE w:val="0"/>
+        <w:autoSpaceDN w:val="0"/>
+        <w:adjustRightInd w:val="0"/>
+        <w:spacing w:after="0" w:line="240" w:lineRule="auto"/>
+        <w:rPr>
+          <w:rFonts w:ascii="Times New Roman" w:hAnsi="Times New Roman" w:cs="Times New Roman"/>
+          <w:sz w:val="24"/>
+          <w:szCs w:val="24"/>
+        </w:rPr>
+      </w:pPr>
+    </w:p>
+    <w:p>
+      <w:pPr>
+        <w:autoSpaceDE w:val="0"/>
+        <w:autoSpaceDN w:val="0"/>
+        <w:adjustRightInd w:val="0"/>
+        <w:spacing w:after="0" w:line="240" w:lineRule="auto"/>
+        <w:rPr>
+          <w:rFonts w:ascii="Times New Roman" w:hAnsi="Times New Roman" w:cs="Times New Roman"/>
+          <w:sz w:val="24"/>
+          <w:szCs w:val="24"/>
+        </w:rPr>
+      </w:pPr>
+    </w:p>
+    <w:p>
+      <w:pPr>
+        <w:autoSpaceDE w:val="0"/>
+        <w:autoSpaceDN w:val="0"/>
+        <w:adjustRightInd w:val="0"/>
+        <w:spacing w:after="0" w:line="240" w:lineRule="auto"/>
+        <w:rPr>
+          <w:rFonts w:ascii="Times New Roman" w:hAnsi="Times New Roman" w:cs="Times New Roman"/>
+          <w:sz w:val="24"/>
+          <w:szCs w:val="24"/>
+        </w:rPr>
+      </w:pPr>
+    </w:p>
+    <w:p>
+      <w:pPr>
+        <w:autoSpaceDE w:val="0"/>
+        <w:autoSpaceDN w:val="0"/>
+        <w:adjustRightInd w:val="0"/>
+        <w:spacing w:after="0" w:line="240" w:lineRule="auto"/>
+        <w:rPr>
+          <w:rFonts w:ascii="Times New Roman" w:hAnsi="Times New Roman" w:cs="Times New Roman"/>
+          <w:sz w:val="24"/>
+          <w:szCs w:val="24"/>
+        </w:rPr>
+      </w:pPr>
+    </w:p>
+    <w:p>
+      <w:pPr>
+        <w:autoSpaceDE w:val="0"/>
+        <w:autoSpaceDN w:val="0"/>
+        <w:adjustRightInd w:val="0"/>
+        <w:spacing w:after="0" w:line="240" w:lineRule="auto"/>
+        <w:rPr>
+          <w:rFonts w:ascii="Times New Roman" w:hAnsi="Times New Roman" w:cs="Times New Roman"/>
+          <w:sz w:val="24"/>
+          <w:szCs w:val="24"/>
+        </w:rPr>
+      </w:pPr>
+    </w:p>
+    <w:p>
+      <w:pPr>
+        <w:autoSpaceDE w:val="0"/>
+        <w:autoSpaceDN w:val="0"/>
+        <w:adjustRightInd w:val="0"/>
+        <w:spacing w:after="0" w:line="240" w:lineRule="auto"/>
+        <w:rPr>
+          <w:rFonts w:ascii="Times New Roman" w:hAnsi="Times New Roman" w:cs="Times New Roman"/>
+          <w:sz w:val="24"/>
+          <w:szCs w:val="24"/>
+        </w:rPr>
+      </w:pPr>
+    </w:p>
+    <w:p>
+      <w:pPr>
+        <w:autoSpaceDE w:val="0"/>
+        <w:autoSpaceDN w:val="0"/>
+        <w:adjustRightInd w:val="0"/>
+        <w:spacing w:after="0" w:line="240" w:lineRule="auto"/>
+        <w:rPr>
+          <w:rFonts w:ascii="Times New Roman" w:hAnsi="Times New Roman" w:cs="Times New Roman"/>
+          <w:sz w:val="24"/>
+          <w:szCs w:val="24"/>
+        </w:rPr>
+      </w:pPr>
+    </w:p>
+    <w:p>
+      <w:pPr>
+        <w:autoSpaceDE w:val="0"/>
+        <w:autoSpaceDN w:val="0"/>
+        <w:adjustRightInd w:val="0"/>
+        <w:spacing w:after="0" w:line="240" w:lineRule="auto"/>
+        <w:rPr>
+          <w:rFonts w:ascii="Times New Roman" w:hAnsi="Times New Roman" w:cs="Times New Roman"/>
+          <w:sz w:val="24"/>
+          <w:szCs w:val="24"/>
+        </w:rPr>
+      </w:pPr>
+    </w:p>
+    <w:p>
+      <w:pPr>
+        <w:autoSpaceDE w:val="0"/>
+        <w:autoSpaceDN w:val="0"/>
+        <w:adjustRightInd w:val="0"/>
+        <w:spacing w:after="0" w:line="240" w:lineRule="auto"/>
+        <w:rPr>
+          <w:rFonts w:ascii="Times New Roman" w:hAnsi="Times New Roman" w:cs="Times New Roman"/>
+          <w:sz w:val="24"/>
+          <w:szCs w:val="24"/>
+        </w:rPr>
+      </w:pPr>
+    </w:p>
+    <w:p>
+      <w:pPr>
+        <w:autoSpaceDE w:val="0"/>
+        <w:autoSpaceDN w:val="0"/>
+        <w:adjustRightInd w:val="0"/>
+        <w:spacing w:after="0" w:line="240" w:lineRule="auto"/>
+        <w:rPr>
+          <w:rFonts w:ascii="Times New Roman" w:hAnsi="Times New Roman" w:cs="Times New Roman"/>
+          <w:sz w:val="24"/>
+          <w:szCs w:val="24"/>
+        </w:rPr>
+      </w:pPr>
+    </w:p>
+    <w:p>
+      <w:pPr>
+        <w:autoSpaceDE w:val="0"/>
+        <w:autoSpaceDN w:val="0"/>
+        <w:adjustRightInd w:val="0"/>
+        <w:spacing w:after="0" w:line="240" w:lineRule="auto"/>
+        <w:rPr>
+          <w:rFonts w:ascii="Times New Roman" w:hAnsi="Times New Roman" w:cs="Times New Roman"/>
+          <w:sz w:val="24"/>
+          <w:szCs w:val="24"/>
+        </w:rPr>
+      </w:pPr>
+    </w:p>
+    <w:p>
+      <w:pPr>
+        <w:autoSpaceDE w:val="0"/>
+        <w:autoSpaceDN w:val="0"/>
+        <w:adjustRightInd w:val="0"/>
+        <w:spacing w:after="0" w:line="240" w:lineRule="auto"/>
+        <w:rPr>
+          <w:rFonts w:ascii="Times New Roman" w:hAnsi="Times New Roman" w:cs="Times New Roman"/>
+          <w:sz w:val="24"/>
+          <w:szCs w:val="24"/>
+        </w:rPr>
+      </w:pPr>
+    </w:p>
+    <w:p>
+      <w:pPr>
+        <w:autoSpaceDE w:val="0"/>
+        <w:autoSpaceDN w:val="0"/>
+        <w:adjustRightInd w:val="0"/>
+        <w:spacing w:after="0" w:line="240" w:lineRule="auto"/>
+        <w:rPr>
+          <w:rFonts w:ascii="Times New Roman" w:hAnsi="Times New Roman" w:cs="Times New Roman"/>
+          <w:sz w:val="24"/>
+          <w:szCs w:val="24"/>
+        </w:rPr>
+      </w:pPr>
+    </w:p>
+    <w:p>
+      <w:pPr>
+        <w:autoSpaceDE w:val="0"/>
+        <w:autoSpaceDN w:val="0"/>
+        <w:adjustRightInd w:val="0"/>
+        <w:spacing w:after="0" w:line="240" w:lineRule="auto"/>
+        <w:rPr>
+          <w:rFonts w:ascii="Times New Roman" w:hAnsi="Times New Roman" w:cs="Times New Roman"/>
+          <w:sz w:val="24"/>
+          <w:szCs w:val="24"/>
+        </w:rPr>
+      </w:pPr>
+    </w:p>
+    <w:p>
+      <w:pPr>
+        <w:autoSpaceDE w:val="0"/>
+        <w:autoSpaceDN w:val="0"/>
+        <w:adjustRightInd w:val="0"/>
+        <w:spacing w:after="0" w:line="240" w:lineRule="auto"/>
+        <w:rPr>
+          <w:rFonts w:ascii="Times New Roman" w:hAnsi="Times New Roman" w:cs="Times New Roman"/>
+          <w:sz w:val="24"/>
+          <w:szCs w:val="24"/>
+        </w:rPr>
+      </w:pPr>
+    </w:p>
+    <w:p>
+      <w:pPr>
+        <w:autoSpaceDE w:val="0"/>
+        <w:autoSpaceDN w:val="0"/>
+        <w:adjustRightInd w:val="0"/>
+        <w:spacing w:after="0" w:line="240" w:lineRule="auto"/>
+        <w:rPr>
+          <w:rFonts w:ascii="Times New Roman" w:hAnsi="Times New Roman" w:cs="Times New Roman"/>
+          <w:sz w:val="24"/>
+          <w:szCs w:val="24"/>
+        </w:rPr>
+      </w:pPr>
+    </w:p>
+    <w:p>
+      <w:pPr>
+        <w:autoSpaceDE w:val="0"/>
+        <w:autoSpaceDN w:val="0"/>
+        <w:adjustRightInd w:val="0"/>
+        <w:spacing w:after="0" w:line="240" w:lineRule="auto"/>
+        <w:rPr>
+          <w:rFonts w:ascii="Times New Roman" w:hAnsi="Times New Roman" w:cs="Times New Roman"/>
+          <w:sz w:val="24"/>
+          <w:szCs w:val="24"/>
+        </w:rPr>
+      </w:pPr>
+    </w:p>
+    <w:p>
+      <w:pPr>
+        <w:autoSpaceDE w:val="0"/>
+        <w:autoSpaceDN w:val="0"/>
+        <w:adjustRightInd w:val="0"/>
+        <w:spacing w:after="0" w:line="240" w:lineRule="auto"/>
+        <w:rPr>
+          <w:rFonts w:ascii="Times New Roman" w:hAnsi="Times New Roman" w:cs="Times New Roman"/>
+          <w:sz w:val="24"/>
+          <w:szCs w:val="24"/>
+        </w:rPr>
+      </w:pPr>
+    </w:p>
+    <w:p>
+      <w:pPr>
+        <w:autoSpaceDE w:val="0"/>
+        <w:autoSpaceDN w:val="0"/>
+        <w:adjustRightInd w:val="0"/>
+        <w:spacing w:after="0" w:line="240" w:lineRule="auto"/>
+        <w:rPr>
+          <w:rFonts w:ascii="Times New Roman" w:hAnsi="Times New Roman" w:cs="Times New Roman"/>
+          <w:sz w:val="24"/>
+          <w:szCs w:val="24"/>
+        </w:rPr>
+      </w:pPr>
+    </w:p>
+    <w:p>
+      <w:pPr>
+        <w:autoSpaceDE w:val="0"/>
+        <w:autoSpaceDN w:val="0"/>
+        <w:adjustRightInd w:val="0"/>
+        <w:spacing w:after="0" w:line="240" w:lineRule="auto"/>
+        <w:rPr>
+          <w:rFonts w:ascii="Times New Roman" w:hAnsi="Times New Roman" w:cs="Times New Roman"/>
+          <w:sz w:val="24"/>
+          <w:szCs w:val="24"/>
+        </w:rPr>
+      </w:pPr>
+    </w:p>
+    <w:p>
+      <w:pPr>
+        <w:autoSpaceDE w:val="0"/>
+        <w:autoSpaceDN w:val="0"/>
+        <w:adjustRightInd w:val="0"/>
+        <w:spacing w:after="0" w:line="240" w:lineRule="auto"/>
+        <w:rPr>
+          <w:rFonts w:ascii="Times New Roman" w:hAnsi="Times New Roman" w:cs="Times New Roman"/>
+          <w:sz w:val="24"/>
+          <w:szCs w:val="24"/>
+        </w:rPr>
+      </w:pPr>
+      <w:r>
+        <w:rPr>
+          <w:rFonts w:ascii="Times New Roman" w:hAnsi="Times New Roman" w:cs="Times New Roman"/>
+          <w:noProof/>
+          <w:sz w:val="24"/>
+          <w:szCs w:val="24"/>
+        </w:rPr>
+        <w:lastRenderedPageBreak/>
+        <w:drawing>
+          <wp:inline distT="0" distB="0" distL="0" distR="0">
+            <wp:extent cx="5943600" cy="3343275"/>
+            <wp:effectExtent l="19050" t="0" r="0" b="0"/>
+            <wp:docPr id="15" name="Picture 14" descr="daySummary.png"/>
+            <wp:cNvGraphicFramePr>
+              <a:graphicFrameLocks xmlns:a="http://schemas.openxmlformats.org/drawingml/2006/main" noChangeAspect="1"/>
+            </wp:cNvGraphicFramePr>
+            <a:graphic xmlns:a="http://schemas.openxmlformats.org/drawingml/2006/main">
+              <a:graphicData uri="http://schemas.openxmlformats.org/drawingml/2006/picture">
+                <pic:pic xmlns:pic="http://schemas.openxmlformats.org/drawingml/2006/picture">
+                  <pic:nvPicPr>
+                    <pic:cNvPr id="0" name="daySummary.png"/>
+                    <pic:cNvPicPr/>
+                  </pic:nvPicPr>
+                  <pic:blipFill>
+                    <a:blip r:embed="rId22" cstate="print"/>
+                    <a:stretch>
+                      <a:fillRect/>
+                    </a:stretch>
+                  </pic:blipFill>
+                  <pic:spPr>
+                    <a:xfrm>
+                      <a:off x="0" y="0"/>
+                      <a:ext cx="5943600" cy="3343275"/>
+                    </a:xfrm>
+                    <a:prstGeom prst="rect">
+                      <a:avLst/>
+                    </a:prstGeom>
+                  </pic:spPr>
+                </pic:pic>
+              </a:graphicData>
+            </a:graphic>
+          </wp:inline>
+        </w:drawing>
+      </w:r>
+    </w:p>
+    <w:p>
+      <w:pPr>
+        <w:autoSpaceDE w:val="0"/>
+        <w:autoSpaceDN w:val="0"/>
+        <w:adjustRightInd w:val="0"/>
+        <w:spacing w:after="0" w:line="240" w:lineRule="auto"/>
+        <w:rPr>
+          <w:rFonts w:ascii="Times New Roman" w:hAnsi="Times New Roman" w:cs="Times New Roman"/>
+          <w:sz w:val="24"/>
+          <w:szCs w:val="24"/>
+        </w:rPr>
+      </w:pPr>
+      <w:r>
+        <w:rPr>
+          <w:rFonts w:ascii="Times New Roman" w:hAnsi="Times New Roman" w:cs="Times New Roman"/>
+          <w:sz w:val="24"/>
+          <w:szCs w:val="24"/>
+        </w:rPr>
+        <w:t>A. After End Location is clicked, the information</w:t>
+      </w:r>
+      <w:r>
+        <w:rPr>
+          <w:rFonts w:ascii="Times New Roman" w:hAnsi="Times New Roman" w:cs="Times New Roman"/>
+          <w:sz w:val="24"/>
+          <w:szCs w:val="24"/>
+        </w:rPr>
+        <w:t xml:space="preserve"> </w:t>
+      </w:r>
+      <w:r>
+        <w:rPr>
+          <w:rFonts w:ascii="Times New Roman" w:hAnsi="Times New Roman" w:cs="Times New Roman"/>
+          <w:sz w:val="24"/>
+          <w:szCs w:val="24"/>
+        </w:rPr>
+        <w:t xml:space="preserve">collected is displayed here. </w:t>
+      </w:r>
+    </w:p>
+    <w:p>
+      <w:pPr>
+        <w:autoSpaceDE w:val="0"/>
+        <w:autoSpaceDN w:val="0"/>
+        <w:adjustRightInd w:val="0"/>
+        <w:spacing w:after="0" w:line="240" w:lineRule="auto"/>
+        <w:rPr>
+          <w:rFonts w:ascii="Times New Roman" w:hAnsi="Times New Roman" w:cs="Times New Roman"/>
+          <w:sz w:val="24"/>
+          <w:szCs w:val="24"/>
+        </w:rPr>
+      </w:pPr>
+    </w:p>
+    <w:p>
+      <w:pPr>
+        <w:autoSpaceDE w:val="0"/>
+        <w:autoSpaceDN w:val="0"/>
+        <w:adjustRightInd w:val="0"/>
+        <w:spacing w:after="0" w:line="240" w:lineRule="auto"/>
+        <w:rPr>
+          <w:rFonts w:ascii="Times New Roman" w:hAnsi="Times New Roman" w:cs="Times New Roman"/>
+          <w:sz w:val="24"/>
+          <w:szCs w:val="24"/>
+        </w:rPr>
+      </w:pPr>
+      <w:r>
+        <w:rPr>
+          <w:rFonts w:ascii="Times New Roman" w:hAnsi="Times New Roman" w:cs="Times New Roman"/>
+          <w:sz w:val="24"/>
+          <w:szCs w:val="24"/>
+        </w:rPr>
+        <w:t>B. Click Start New Location to start a new location.</w:t>
+      </w:r>
+    </w:p>
+    <w:p>
+      <w:pPr>
+        <w:autoSpaceDE w:val="0"/>
+        <w:autoSpaceDN w:val="0"/>
+        <w:adjustRightInd w:val="0"/>
+        <w:spacing w:after="0" w:line="240" w:lineRule="auto"/>
+        <w:rPr>
+          <w:rFonts w:ascii="Times New Roman" w:hAnsi="Times New Roman" w:cs="Times New Roman"/>
+          <w:sz w:val="24"/>
+          <w:szCs w:val="24"/>
+        </w:rPr>
+      </w:pPr>
+    </w:p>
+    <w:p>
+      <w:pPr>
+        <w:autoSpaceDE w:val="0"/>
+        <w:autoSpaceDN w:val="0"/>
+        <w:adjustRightInd w:val="0"/>
+        <w:spacing w:after="0" w:line="240" w:lineRule="auto"/>
+        <w:rPr>
+          <w:rFonts w:ascii="Times New Roman" w:hAnsi="Times New Roman" w:cs="Times New Roman"/>
+          <w:sz w:val="24"/>
+          <w:szCs w:val="24"/>
+        </w:rPr>
+      </w:pPr>
+      <w:r>
+        <w:rPr>
+          <w:rFonts w:ascii="Times New Roman" w:hAnsi="Times New Roman" w:cs="Times New Roman"/>
+          <w:sz w:val="24"/>
+          <w:szCs w:val="24"/>
+        </w:rPr>
+        <w:t>C. Click End to end your work day.</w:t>
+      </w:r>
+    </w:p>
+    <w:p>
+      <w:pPr>
+        <w:autoSpaceDE w:val="0"/>
+        <w:autoSpaceDN w:val="0"/>
+        <w:adjustRightInd w:val="0"/>
+        <w:spacing w:after="0" w:line="240" w:lineRule="auto"/>
+        <w:rPr>
+          <w:rFonts w:ascii="Times New Roman" w:hAnsi="Times New Roman" w:cs="Times New Roman"/>
+          <w:sz w:val="24"/>
+          <w:szCs w:val="24"/>
+        </w:rPr>
+      </w:pPr>
+    </w:p>
+    <w:p>
+      <w:pPr>
+        <w:autoSpaceDE w:val="0"/>
+        <w:autoSpaceDN w:val="0"/>
+        <w:adjustRightInd w:val="0"/>
+        <w:spacing w:after="0" w:line="240" w:lineRule="auto"/>
+        <w:rPr>
+          <w:rFonts w:ascii="Times New Roman" w:hAnsi="Times New Roman" w:cs="Times New Roman"/>
+          <w:sz w:val="24"/>
+          <w:szCs w:val="24"/>
+        </w:rPr>
+      </w:pPr>
+      <w:r>
+        <w:rPr>
+          <w:rFonts w:ascii="Times New Roman" w:hAnsi="Times New Roman" w:cs="Times New Roman"/>
+          <w:sz w:val="24"/>
+          <w:szCs w:val="24"/>
+        </w:rPr>
+        <w:t>See Entering Your Information in the Help menu</w:t>
+      </w:r>
+      <w:r>
+        <w:rPr>
+          <w:rFonts w:ascii="Times New Roman" w:hAnsi="Times New Roman" w:cs="Times New Roman"/>
+          <w:sz w:val="24"/>
+          <w:szCs w:val="24"/>
+        </w:rPr>
+        <w:t xml:space="preserve"> </w:t>
+      </w:r>
+      <w:r>
+        <w:rPr>
+          <w:rFonts w:ascii="Times New Roman" w:hAnsi="Times New Roman" w:cs="Times New Roman"/>
+          <w:sz w:val="24"/>
+          <w:szCs w:val="24"/>
+        </w:rPr>
+        <w:t>for further help with B and C.</w:t>
+      </w:r>
+    </w:p>
     <w:sectPr>
+      <w:footerReference w:type="default" r:id="rId23"/>
       <w:pgSz w:w="12240" w:h="15840"/>
       <w:pgMar w:top="1440" w:right="1440" w:bottom="1440" w:left="1440" w:header="720" w:footer="720" w:gutter="0"/>
       <w:cols w:space="720"/>
+      <w:titlePg/>
       <w:docGrid w:linePitch="360"/>
     </w:sectPr>
   </w:body>
 </w:document>
+</file>
+
+<file path=word/endnotes.xml><?xml version="1.0" encoding="utf-8"?>
+<w:endnotes xmlns:ve="http://schemas.openxmlformats.org/markup-compatibility/2006" xmlns:o="urn:schemas-microsoft-com:office:office" xmlns:r="http://schemas.openxmlformats.org/officeDocument/2006/relationships" xmlns:m="http://schemas.openxmlformats.org/officeDocument/2006/math" xmlns:v="urn:schemas-microsoft-com:vml" xmlns:wp="http://schemas.openxmlformats.org/drawingml/2006/wordprocessingDrawing" xmlns:w10="urn:schemas-microsoft-com:office:word" xmlns:w="http://schemas.openxmlformats.org/wordprocessingml/2006/main" xmlns:wne="http://schemas.microsoft.com/office/word/2006/wordml">
+  <w:endnote w:type="separator" w:id="-1">
+    <w:p>
+      <w:pPr>
+        <w:spacing w:after="0" w:line="240" w:lineRule="auto"/>
+      </w:pPr>
+      <w:r>
+        <w:separator/>
+      </w:r>
+    </w:p>
+  </w:endnote>
+  <w:endnote w:type="continuationSeparator" w:id="0">
+    <w:p>
+      <w:pPr>
+        <w:spacing w:after="0" w:line="240" w:lineRule="auto"/>
+      </w:pPr>
+      <w:r>
+        <w:continuationSeparator/>
+      </w:r>
+    </w:p>
+  </w:endnote>
+</w:endnotes>
+</file>
+
+<file path=word/footer1.xml><?xml version="1.0" encoding="utf-8"?>
+<w:ftr xmlns:ve="http://schemas.openxmlformats.org/markup-compatibility/2006" xmlns:o="urn:schemas-microsoft-com:office:office" xmlns:r="http://schemas.openxmlformats.org/officeDocument/2006/relationships" xmlns:m="http://schemas.openxmlformats.org/officeDocument/2006/math" xmlns:v="urn:schemas-microsoft-com:vml" xmlns:wp="http://schemas.openxmlformats.org/drawingml/2006/wordprocessingDrawing" xmlns:w10="urn:schemas-microsoft-com:office:word" xmlns:w="http://schemas.openxmlformats.org/wordprocessingml/2006/main" xmlns:wne="http://schemas.microsoft.com/office/word/2006/wordml">
+  <w:sdt>
+    <w:sdtPr>
+      <w:id w:val="271106950"/>
+      <w:docPartObj>
+        <w:docPartGallery w:val="Page Numbers (Bottom of Page)"/>
+        <w:docPartUnique/>
+      </w:docPartObj>
+    </w:sdtPr>
+    <w:sdtContent>
+      <w:p>
+        <w:pPr>
+          <w:pStyle w:val="Footer"/>
+          <w:jc w:val="center"/>
+        </w:pPr>
+        <w:fldSimple w:instr=" PAGE   \* MERGEFORMAT ">
+          <w:r>
+            <w:rPr>
+              <w:noProof/>
+            </w:rPr>
+            <w:t>2</w:t>
+          </w:r>
+        </w:fldSimple>
+      </w:p>
+    </w:sdtContent>
+  </w:sdt>
+  <w:p>
+    <w:pPr>
+      <w:pStyle w:val="Footer"/>
+    </w:pPr>
+  </w:p>
+</w:ftr>
+</file>
+
+<file path=word/footnotes.xml><?xml version="1.0" encoding="utf-8"?>
+<w:footnotes xmlns:ve="http://schemas.openxmlformats.org/markup-compatibility/2006" xmlns:o="urn:schemas-microsoft-com:office:office" xmlns:r="http://schemas.openxmlformats.org/officeDocument/2006/relationships" xmlns:m="http://schemas.openxmlformats.org/officeDocument/2006/math" xmlns:v="urn:schemas-microsoft-com:vml" xmlns:wp="http://schemas.openxmlformats.org/drawingml/2006/wordprocessingDrawing" xmlns:w10="urn:schemas-microsoft-com:office:word" xmlns:w="http://schemas.openxmlformats.org/wordprocessingml/2006/main" xmlns:wne="http://schemas.microsoft.com/office/word/2006/wordml">
+  <w:footnote w:type="separator" w:id="-1">
+    <w:p>
+      <w:pPr>
+        <w:spacing w:after="0" w:line="240" w:lineRule="auto"/>
+      </w:pPr>
+      <w:r>
+        <w:separator/>
+      </w:r>
+    </w:p>
+  </w:footnote>
+  <w:footnote w:type="continuationSeparator" w:id="0">
+    <w:p>
+      <w:pPr>
+        <w:spacing w:after="0" w:line="240" w:lineRule="auto"/>
+      </w:pPr>
+      <w:r>
+        <w:continuationSeparator/>
+      </w:r>
+    </w:p>
+  </w:footnote>
+</w:footnotes>
 </file>
 
 <file path=word/styles.xml><?xml version="1.0" encoding="utf-8"?>
@@ -792,9 +6085,9 @@
     <w:lsdException w:name="heading 7" w:uiPriority="9" w:qFormat="1"/>
     <w:lsdException w:name="heading 8" w:uiPriority="9" w:qFormat="1"/>
     <w:lsdException w:name="heading 9" w:uiPriority="9" w:qFormat="1"/>
-    <w:lsdException w:name="toc 1" w:uiPriority="39"/>
-    <w:lsdException w:name="toc 2" w:uiPriority="39"/>
-    <w:lsdException w:name="toc 3" w:uiPriority="39"/>
+    <w:lsdException w:name="toc 1" w:uiPriority="39" w:qFormat="1"/>
+    <w:lsdException w:name="toc 2" w:uiPriority="39" w:qFormat="1"/>
+    <w:lsdException w:name="toc 3" w:uiPriority="39" w:qFormat="1"/>
     <w:lsdException w:name="toc 4" w:uiPriority="39"/>
     <w:lsdException w:name="toc 5" w:uiPriority="39"/>
     <w:lsdException w:name="toc 6" w:uiPriority="39"/>
@@ -948,6 +6241,52 @@
       <w:szCs w:val="28"/>
     </w:rPr>
   </w:style>
+  <w:style w:type="paragraph" w:styleId="Heading2">
+    <w:name w:val="heading 2"/>
+    <w:basedOn w:val="Normal"/>
+    <w:next w:val="Normal"/>
+    <w:link w:val="Heading2Char"/>
+    <w:uiPriority w:val="9"/>
+    <w:unhideWhenUsed/>
+    <w:qFormat/>
+    <w:rsid w:val="00782E2F"/>
+    <w:pPr>
+      <w:keepNext/>
+      <w:keepLines/>
+      <w:spacing w:before="200" w:after="0"/>
+      <w:outlineLvl w:val="1"/>
+    </w:pPr>
+    <w:rPr>
+      <w:rFonts w:asciiTheme="majorHAnsi" w:eastAsiaTheme="majorEastAsia" w:hAnsiTheme="majorHAnsi" w:cstheme="majorBidi"/>
+      <w:b/>
+      <w:bCs/>
+      <w:color w:val="4F81BD" w:themeColor="accent1"/>
+      <w:sz w:val="26"/>
+      <w:szCs w:val="26"/>
+    </w:rPr>
+  </w:style>
+  <w:style w:type="paragraph" w:styleId="Heading3">
+    <w:name w:val="heading 3"/>
+    <w:basedOn w:val="Normal"/>
+    <w:next w:val="Normal"/>
+    <w:link w:val="Heading3Char"/>
+    <w:uiPriority w:val="9"/>
+    <w:unhideWhenUsed/>
+    <w:qFormat/>
+    <w:rsid w:val="002D404D"/>
+    <w:pPr>
+      <w:keepNext/>
+      <w:keepLines/>
+      <w:spacing w:before="200" w:after="0"/>
+      <w:outlineLvl w:val="2"/>
+    </w:pPr>
+    <w:rPr>
+      <w:rFonts w:asciiTheme="majorHAnsi" w:eastAsiaTheme="majorEastAsia" w:hAnsiTheme="majorHAnsi" w:cstheme="majorBidi"/>
+      <w:b/>
+      <w:bCs/>
+      <w:color w:val="4F81BD" w:themeColor="accent1"/>
+    </w:rPr>
+  </w:style>
   <w:style w:type="character" w:default="1" w:styleId="DefaultParagraphFont">
     <w:name w:val="Default Paragraph Font"/>
     <w:uiPriority w:val="1"/>
@@ -1060,7 +6399,663 @@
       <w:szCs w:val="28"/>
     </w:rPr>
   </w:style>
+  <w:style w:type="character" w:customStyle="1" w:styleId="Heading2Char">
+    <w:name w:val="Heading 2 Char"/>
+    <w:basedOn w:val="DefaultParagraphFont"/>
+    <w:link w:val="Heading2"/>
+    <w:uiPriority w:val="9"/>
+    <w:rsid w:val="00782E2F"/>
+    <w:rPr>
+      <w:rFonts w:asciiTheme="majorHAnsi" w:eastAsiaTheme="majorEastAsia" w:hAnsiTheme="majorHAnsi" w:cstheme="majorBidi"/>
+      <w:b/>
+      <w:bCs/>
+      <w:color w:val="4F81BD" w:themeColor="accent1"/>
+      <w:sz w:val="26"/>
+      <w:szCs w:val="26"/>
+    </w:rPr>
+  </w:style>
+  <w:style w:type="character" w:customStyle="1" w:styleId="Heading3Char">
+    <w:name w:val="Heading 3 Char"/>
+    <w:basedOn w:val="DefaultParagraphFont"/>
+    <w:link w:val="Heading3"/>
+    <w:uiPriority w:val="9"/>
+    <w:rsid w:val="002D404D"/>
+    <w:rPr>
+      <w:rFonts w:asciiTheme="majorHAnsi" w:eastAsiaTheme="majorEastAsia" w:hAnsiTheme="majorHAnsi" w:cstheme="majorBidi"/>
+      <w:b/>
+      <w:bCs/>
+      <w:color w:val="4F81BD" w:themeColor="accent1"/>
+    </w:rPr>
+  </w:style>
+  <w:style w:type="paragraph" w:styleId="NoSpacing">
+    <w:name w:val="No Spacing"/>
+    <w:link w:val="NoSpacingChar"/>
+    <w:uiPriority w:val="1"/>
+    <w:qFormat/>
+    <w:rsid w:val="008677FC"/>
+    <w:pPr>
+      <w:spacing w:after="0" w:line="240" w:lineRule="auto"/>
+    </w:pPr>
+  </w:style>
+  <w:style w:type="character" w:customStyle="1" w:styleId="NoSpacingChar">
+    <w:name w:val="No Spacing Char"/>
+    <w:basedOn w:val="DefaultParagraphFont"/>
+    <w:link w:val="NoSpacing"/>
+    <w:uiPriority w:val="1"/>
+    <w:rsid w:val="008677FC"/>
+  </w:style>
+  <w:style w:type="paragraph" w:styleId="Header">
+    <w:name w:val="header"/>
+    <w:basedOn w:val="Normal"/>
+    <w:link w:val="HeaderChar"/>
+    <w:uiPriority w:val="99"/>
+    <w:semiHidden/>
+    <w:unhideWhenUsed/>
+    <w:rsid w:val="006F387F"/>
+    <w:pPr>
+      <w:tabs>
+        <w:tab w:val="center" w:pos="4680"/>
+        <w:tab w:val="right" w:pos="9360"/>
+      </w:tabs>
+      <w:spacing w:after="0" w:line="240" w:lineRule="auto"/>
+    </w:pPr>
+  </w:style>
+  <w:style w:type="character" w:customStyle="1" w:styleId="HeaderChar">
+    <w:name w:val="Header Char"/>
+    <w:basedOn w:val="DefaultParagraphFont"/>
+    <w:link w:val="Header"/>
+    <w:uiPriority w:val="99"/>
+    <w:semiHidden/>
+    <w:rsid w:val="006F387F"/>
+  </w:style>
+  <w:style w:type="paragraph" w:styleId="Footer">
+    <w:name w:val="footer"/>
+    <w:basedOn w:val="Normal"/>
+    <w:link w:val="FooterChar"/>
+    <w:uiPriority w:val="99"/>
+    <w:unhideWhenUsed/>
+    <w:rsid w:val="006F387F"/>
+    <w:pPr>
+      <w:tabs>
+        <w:tab w:val="center" w:pos="4680"/>
+        <w:tab w:val="right" w:pos="9360"/>
+      </w:tabs>
+      <w:spacing w:after="0" w:line="240" w:lineRule="auto"/>
+    </w:pPr>
+  </w:style>
+  <w:style w:type="character" w:customStyle="1" w:styleId="FooterChar">
+    <w:name w:val="Footer Char"/>
+    <w:basedOn w:val="DefaultParagraphFont"/>
+    <w:link w:val="Footer"/>
+    <w:uiPriority w:val="99"/>
+    <w:rsid w:val="006F387F"/>
+  </w:style>
+  <w:style w:type="paragraph" w:styleId="TOCHeading">
+    <w:name w:val="TOC Heading"/>
+    <w:basedOn w:val="Heading1"/>
+    <w:next w:val="Normal"/>
+    <w:uiPriority w:val="39"/>
+    <w:semiHidden/>
+    <w:unhideWhenUsed/>
+    <w:qFormat/>
+    <w:rsid w:val="006F387F"/>
+    <w:pPr>
+      <w:outlineLvl w:val="9"/>
+    </w:pPr>
+  </w:style>
+  <w:style w:type="paragraph" w:styleId="TOC2">
+    <w:name w:val="toc 2"/>
+    <w:basedOn w:val="Normal"/>
+    <w:next w:val="Normal"/>
+    <w:autoRedefine/>
+    <w:uiPriority w:val="39"/>
+    <w:unhideWhenUsed/>
+    <w:qFormat/>
+    <w:rsid w:val="006F387F"/>
+    <w:pPr>
+      <w:spacing w:after="100"/>
+      <w:ind w:left="220"/>
+    </w:pPr>
+    <w:rPr>
+      <w:rFonts w:eastAsiaTheme="minorEastAsia"/>
+    </w:rPr>
+  </w:style>
+  <w:style w:type="paragraph" w:styleId="TOC1">
+    <w:name w:val="toc 1"/>
+    <w:basedOn w:val="Normal"/>
+    <w:next w:val="Normal"/>
+    <w:autoRedefine/>
+    <w:uiPriority w:val="39"/>
+    <w:unhideWhenUsed/>
+    <w:qFormat/>
+    <w:rsid w:val="006F387F"/>
+    <w:pPr>
+      <w:spacing w:after="100"/>
+    </w:pPr>
+    <w:rPr>
+      <w:rFonts w:eastAsiaTheme="minorEastAsia"/>
+    </w:rPr>
+  </w:style>
+  <w:style w:type="paragraph" w:styleId="TOC3">
+    <w:name w:val="toc 3"/>
+    <w:basedOn w:val="Normal"/>
+    <w:next w:val="Normal"/>
+    <w:autoRedefine/>
+    <w:uiPriority w:val="39"/>
+    <w:semiHidden/>
+    <w:unhideWhenUsed/>
+    <w:qFormat/>
+    <w:rsid w:val="006F387F"/>
+    <w:pPr>
+      <w:spacing w:after="100"/>
+      <w:ind w:left="440"/>
+    </w:pPr>
+    <w:rPr>
+      <w:rFonts w:eastAsiaTheme="minorEastAsia"/>
+    </w:rPr>
+  </w:style>
+  <w:style w:type="character" w:styleId="Hyperlink">
+    <w:name w:val="Hyperlink"/>
+    <w:basedOn w:val="DefaultParagraphFont"/>
+    <w:uiPriority w:val="99"/>
+    <w:unhideWhenUsed/>
+    <w:rsid w:val="006F387F"/>
+    <w:rPr>
+      <w:color w:val="0000FF" w:themeColor="hyperlink"/>
+      <w:u w:val="single"/>
+    </w:rPr>
+  </w:style>
 </w:styles>
+</file>
+
+<file path=word/glossary/document.xml><?xml version="1.0" encoding="utf-8"?>
+<w:glossaryDocument xmlns:ve="http://schemas.openxmlformats.org/markup-compatibility/2006" xmlns:o="urn:schemas-microsoft-com:office:office" xmlns:r="http://schemas.openxmlformats.org/officeDocument/2006/relationships" xmlns:m="http://schemas.openxmlformats.org/officeDocument/2006/math" xmlns:v="urn:schemas-microsoft-com:vml" xmlns:wp="http://schemas.openxmlformats.org/drawingml/2006/wordprocessingDrawing" xmlns:w10="urn:schemas-microsoft-com:office:word" xmlns:w="http://schemas.openxmlformats.org/wordprocessingml/2006/main" xmlns:wne="http://schemas.microsoft.com/office/word/2006/wordml">
+  <w:docParts>
+    <w:docPart>
+      <w:docPartPr>
+        <w:name w:val="3F7A85457B564C78A327D5321D64D626"/>
+        <w:category>
+          <w:name w:val="General"/>
+          <w:gallery w:val="placeholder"/>
+        </w:category>
+        <w:types>
+          <w:type w:val="bbPlcHdr"/>
+        </w:types>
+        <w:behaviors>
+          <w:behavior w:val="content"/>
+        </w:behaviors>
+        <w:guid w:val="{30A01927-9FAA-4C76-A6FD-185A5F437B5E}"/>
+      </w:docPartPr>
+      <w:docPartBody>
+        <w:p>
+          <w:pPr>
+            <w:pStyle w:val="3F7A85457B564C78A327D5321D64D626"/>
+          </w:pPr>
+          <w:r>
+            <w:rPr>
+              <w:rFonts w:asciiTheme="majorHAnsi" w:eastAsiaTheme="majorEastAsia" w:hAnsiTheme="majorHAnsi" w:cstheme="majorBidi"/>
+              <w:sz w:val="72"/>
+              <w:szCs w:val="72"/>
+            </w:rPr>
+            <w:t>[Type the document title]</w:t>
+          </w:r>
+        </w:p>
+      </w:docPartBody>
+    </w:docPart>
+    <w:docPart>
+      <w:docPartPr>
+        <w:name w:val="595A670C4ACB4678A41043D95C81FAE5"/>
+        <w:category>
+          <w:name w:val="General"/>
+          <w:gallery w:val="placeholder"/>
+        </w:category>
+        <w:types>
+          <w:type w:val="bbPlcHdr"/>
+        </w:types>
+        <w:behaviors>
+          <w:behavior w:val="content"/>
+        </w:behaviors>
+        <w:guid w:val="{FCBDA2D6-B164-460F-A3BB-623EE6F59A3D}"/>
+      </w:docPartPr>
+      <w:docPartBody>
+        <w:p>
+          <w:pPr>
+            <w:pStyle w:val="595A670C4ACB4678A41043D95C81FAE5"/>
+          </w:pPr>
+          <w:r>
+            <w:rPr>
+              <w:rFonts w:asciiTheme="majorHAnsi" w:eastAsiaTheme="majorEastAsia" w:hAnsiTheme="majorHAnsi" w:cstheme="majorBidi"/>
+              <w:sz w:val="36"/>
+              <w:szCs w:val="36"/>
+            </w:rPr>
+            <w:t>[Type the document subtitle]</w:t>
+          </w:r>
+        </w:p>
+      </w:docPartBody>
+    </w:docPart>
+    <w:docPart>
+      <w:docPartPr>
+        <w:name w:val="199BE3DDCACB412C8472D947AE118B13"/>
+        <w:category>
+          <w:name w:val="General"/>
+          <w:gallery w:val="placeholder"/>
+        </w:category>
+        <w:types>
+          <w:type w:val="bbPlcHdr"/>
+        </w:types>
+        <w:behaviors>
+          <w:behavior w:val="content"/>
+        </w:behaviors>
+        <w:guid w:val="{98099B92-DB85-4FD3-8973-DCADB32FB937}"/>
+      </w:docPartPr>
+      <w:docPartBody>
+        <w:p>
+          <w:pPr>
+            <w:pStyle w:val="199BE3DDCACB412C8472D947AE118B13"/>
+          </w:pPr>
+          <w:r>
+            <w:t>[Type the company name]</w:t>
+          </w:r>
+        </w:p>
+      </w:docPartBody>
+    </w:docPart>
+    <w:docPart>
+      <w:docPartPr>
+        <w:name w:val="FD6917AC571B4408A6F3B02DB1E49C15"/>
+        <w:category>
+          <w:name w:val="General"/>
+          <w:gallery w:val="placeholder"/>
+        </w:category>
+        <w:types>
+          <w:type w:val="bbPlcHdr"/>
+        </w:types>
+        <w:behaviors>
+          <w:behavior w:val="content"/>
+        </w:behaviors>
+        <w:guid w:val="{85600B55-111C-4DE7-B18F-C747C9A2D6E9}"/>
+      </w:docPartPr>
+      <w:docPartBody>
+        <w:p>
+          <w:pPr>
+            <w:pStyle w:val="FD6917AC571B4408A6F3B02DB1E49C15"/>
+          </w:pPr>
+          <w:r>
+            <w:t>[Type the author name]</w:t>
+          </w:r>
+        </w:p>
+      </w:docPartBody>
+    </w:docPart>
+  </w:docParts>
+</w:glossaryDocument>
+</file>
+
+<file path=word/glossary/fontTable.xml><?xml version="1.0" encoding="utf-8"?>
+<w:fonts xmlns:r="http://schemas.openxmlformats.org/officeDocument/2006/relationships" xmlns:w="http://schemas.openxmlformats.org/wordprocessingml/2006/main">
+  <w:font w:name="Calibri">
+    <w:altName w:val="Calibri"/>
+    <w:panose1 w:val="020F0502020204030204"/>
+    <w:charset w:val="00"/>
+    <w:family w:val="swiss"/>
+    <w:pitch w:val="variable"/>
+    <w:sig w:usb0="E00002FF" w:usb1="4000ACFF" w:usb2="00000001" w:usb3="00000000" w:csb0="0000019F" w:csb1="00000000"/>
+  </w:font>
+  <w:font w:name="Times New Roman">
+    <w:panose1 w:val="02020603050405020304"/>
+    <w:charset w:val="00"/>
+    <w:family w:val="roman"/>
+    <w:pitch w:val="variable"/>
+    <w:sig w:usb0="E0002EFF" w:usb1="C0007843" w:usb2="00000009" w:usb3="00000000" w:csb0="000001FF" w:csb1="00000000"/>
+  </w:font>
+  <w:font w:name="Cambria">
+    <w:panose1 w:val="02040503050406030204"/>
+    <w:charset w:val="00"/>
+    <w:family w:val="roman"/>
+    <w:pitch w:val="variable"/>
+    <w:sig w:usb0="E00002FF" w:usb1="400004FF" w:usb2="00000000" w:usb3="00000000" w:csb0="0000019F" w:csb1="00000000"/>
+  </w:font>
+  <w:font w:name="Tahoma">
+    <w:panose1 w:val="020B0604030504040204"/>
+    <w:charset w:val="00"/>
+    <w:family w:val="swiss"/>
+    <w:pitch w:val="variable"/>
+    <w:sig w:usb0="E1002EFF" w:usb1="C000605B" w:usb2="00000029" w:usb3="00000000" w:csb0="000101FF" w:csb1="00000000"/>
+  </w:font>
+</w:fonts>
+</file>
+
+<file path=word/glossary/settings.xml><?xml version="1.0" encoding="utf-8"?>
+<w:settings xmlns:o="urn:schemas-microsoft-com:office:office" xmlns:r="http://schemas.openxmlformats.org/officeDocument/2006/relationships" xmlns:m="http://schemas.openxmlformats.org/officeDocument/2006/math" xmlns:v="urn:schemas-microsoft-com:vml" xmlns:w10="urn:schemas-microsoft-com:office:word" xmlns:w="http://schemas.openxmlformats.org/wordprocessingml/2006/main" xmlns:sl="http://schemas.openxmlformats.org/schemaLibrary/2006/main">
+  <w:view w:val="normal"/>
+  <w:revisionView w:markup="0" w:comments="0" w:insDel="0" w:formatting="0" w:inkAnnotations="0"/>
+  <w:defaultTabStop w:val="720"/>
+  <w:characterSpacingControl w:val="doNotCompress"/>
+  <w:compat>
+    <w:useFELayout/>
+  </w:compat>
+  <w:rsids>
+    <w:rsidRoot w:val="002A4359"/>
+    <w:rsid w:val="002A4359"/>
+    <w:rsid w:val="007B2C62"/>
+  </w:rsids>
+  <m:mathPr>
+    <m:mathFont m:val="Cambria Math"/>
+    <m:brkBin m:val="before"/>
+    <m:brkBinSub m:val="--"/>
+    <m:smallFrac m:val="off"/>
+    <m:dispDef/>
+    <m:lMargin m:val="0"/>
+    <m:rMargin m:val="0"/>
+    <m:defJc m:val="centerGroup"/>
+    <m:wrapIndent m:val="1440"/>
+    <m:intLim m:val="subSup"/>
+    <m:naryLim m:val="undOvr"/>
+  </m:mathPr>
+  <w:themeFontLang w:val="en-US"/>
+  <w:clrSchemeMapping w:bg1="light1" w:t1="dark1" w:bg2="light2" w:t2="dark2" w:accent1="accent1" w:accent2="accent2" w:accent3="accent3" w:accent4="accent4" w:accent5="accent5" w:accent6="accent6" w:hyperlink="hyperlink" w:followedHyperlink="followedHyperlink"/>
+  <w:decimalSymbol w:val="."/>
+  <w:listSeparator w:val=","/>
+</w:settings>
+</file>
+
+<file path=word/glossary/styles.xml><?xml version="1.0" encoding="utf-8"?>
+<w:styles xmlns:r="http://schemas.openxmlformats.org/officeDocument/2006/relationships" xmlns:w="http://schemas.openxmlformats.org/wordprocessingml/2006/main">
+  <w:docDefaults>
+    <w:rPrDefault>
+      <w:rPr>
+        <w:rFonts w:asciiTheme="minorHAnsi" w:eastAsiaTheme="minorEastAsia" w:hAnsiTheme="minorHAnsi" w:cstheme="minorBidi"/>
+        <w:sz w:val="22"/>
+        <w:szCs w:val="22"/>
+        <w:lang w:val="en-US" w:eastAsia="en-US" w:bidi="ar-SA"/>
+      </w:rPr>
+    </w:rPrDefault>
+    <w:pPrDefault>
+      <w:pPr>
+        <w:spacing w:after="200" w:line="276" w:lineRule="auto"/>
+      </w:pPr>
+    </w:pPrDefault>
+  </w:docDefaults>
+  <w:latentStyles w:defLockedState="0" w:defUIPriority="99" w:defSemiHidden="1" w:defUnhideWhenUsed="1" w:defQFormat="0" w:count="267">
+    <w:lsdException w:name="Normal" w:semiHidden="0" w:uiPriority="0" w:unhideWhenUsed="0" w:qFormat="1"/>
+    <w:lsdException w:name="heading 1" w:semiHidden="0" w:uiPriority="9" w:unhideWhenUsed="0" w:qFormat="1"/>
+    <w:lsdException w:name="heading 2" w:uiPriority="9" w:qFormat="1"/>
+    <w:lsdException w:name="heading 3" w:uiPriority="9" w:qFormat="1"/>
+    <w:lsdException w:name="heading 4" w:uiPriority="9" w:qFormat="1"/>
+    <w:lsdException w:name="heading 5" w:uiPriority="9" w:qFormat="1"/>
+    <w:lsdException w:name="heading 6" w:uiPriority="9" w:qFormat="1"/>
+    <w:lsdException w:name="heading 7" w:uiPriority="9" w:qFormat="1"/>
+    <w:lsdException w:name="heading 8" w:uiPriority="9" w:qFormat="1"/>
+    <w:lsdException w:name="heading 9" w:uiPriority="9" w:qFormat="1"/>
+    <w:lsdException w:name="toc 1" w:uiPriority="39"/>
+    <w:lsdException w:name="toc 2" w:uiPriority="39"/>
+    <w:lsdException w:name="toc 3" w:uiPriority="39"/>
+    <w:lsdException w:name="toc 4" w:uiPriority="39"/>
+    <w:lsdException w:name="toc 5" w:uiPriority="39"/>
+    <w:lsdException w:name="toc 6" w:uiPriority="39"/>
+    <w:lsdException w:name="toc 7" w:uiPriority="39"/>
+    <w:lsdException w:name="toc 8" w:uiPriority="39"/>
+    <w:lsdException w:name="toc 9" w:uiPriority="39"/>
+    <w:lsdException w:name="caption" w:uiPriority="35" w:qFormat="1"/>
+    <w:lsdException w:name="Title" w:semiHidden="0" w:uiPriority="10" w:unhideWhenUsed="0" w:qFormat="1"/>
+    <w:lsdException w:name="Default Paragraph Font" w:uiPriority="1"/>
+    <w:lsdException w:name="Subtitle" w:semiHidden="0" w:uiPriority="11" w:unhideWhenUsed="0" w:qFormat="1"/>
+    <w:lsdException w:name="Strong" w:semiHidden="0" w:uiPriority="22" w:unhideWhenUsed="0" w:qFormat="1"/>
+    <w:lsdException w:name="Emphasis" w:semiHidden="0" w:uiPriority="20" w:unhideWhenUsed="0" w:qFormat="1"/>
+    <w:lsdException w:name="Table Grid" w:semiHidden="0" w:uiPriority="59" w:unhideWhenUsed="0"/>
+    <w:lsdException w:name="Placeholder Text" w:unhideWhenUsed="0"/>
+    <w:lsdException w:name="No Spacing" w:semiHidden="0" w:uiPriority="1" w:unhideWhenUsed="0" w:qFormat="1"/>
+    <w:lsdException w:name="Light Shading" w:semiHidden="0" w:uiPriority="60" w:unhideWhenUsed="0"/>
+    <w:lsdException w:name="Light List" w:semiHidden="0" w:uiPriority="61" w:unhideWhenUsed="0"/>
+    <w:lsdException w:name="Light Grid" w:semiHidden="0" w:uiPriority="62" w:unhideWhenUsed="0"/>
+    <w:lsdException w:name="Medium Shading 1" w:semiHidden="0" w:uiPriority="63" w:unhideWhenUsed="0"/>
+    <w:lsdException w:name="Medium Shading 2" w:semiHidden="0" w:uiPriority="64" w:unhideWhenUsed="0"/>
+    <w:lsdException w:name="Medium List 1" w:semiHidden="0" w:uiPriority="65" w:unhideWhenUsed="0"/>
+    <w:lsdException w:name="Medium List 2" w:semiHidden="0" w:uiPriority="66" w:unhideWhenUsed="0"/>
+    <w:lsdException w:name="Medium Grid 1" w:semiHidden="0" w:uiPriority="67" w:unhideWhenUsed="0"/>
+    <w:lsdException w:name="Medium Grid 2" w:semiHidden="0" w:uiPriority="68" w:unhideWhenUsed="0"/>
+    <w:lsdException w:name="Medium Grid 3" w:semiHidden="0" w:uiPriority="69" w:unhideWhenUsed="0"/>
+    <w:lsdException w:name="Dark List" w:semiHidden="0" w:uiPriority="70" w:unhideWhenUsed="0"/>
+    <w:lsdException w:name="Colorful Shading" w:semiHidden="0" w:uiPriority="71" w:unhideWhenUsed="0"/>
+    <w:lsdException w:name="Colorful List" w:semiHidden="0" w:uiPriority="72" w:unhideWhenUsed="0"/>
+    <w:lsdException w:name="Colorful Grid" w:semiHidden="0" w:uiPriority="73" w:unhideWhenUsed="0"/>
+    <w:lsdException w:name="Light Shading Accent 1" w:semiHidden="0" w:uiPriority="60" w:unhideWhenUsed="0"/>
+    <w:lsdException w:name="Light List Accent 1" w:semiHidden="0" w:uiPriority="61" w:unhideWhenUsed="0"/>
+    <w:lsdException w:name="Light Grid Accent 1" w:semiHidden="0" w:uiPriority="62" w:unhideWhenUsed="0"/>
+    <w:lsdException w:name="Medium Shading 1 Accent 1" w:semiHidden="0" w:uiPriority="63" w:unhideWhenUsed="0"/>
+    <w:lsdException w:name="Medium Shading 2 Accent 1" w:semiHidden="0" w:uiPriority="64" w:unhideWhenUsed="0"/>
+    <w:lsdException w:name="Medium List 1 Accent 1" w:semiHidden="0" w:uiPriority="65" w:unhideWhenUsed="0"/>
+    <w:lsdException w:name="Revision" w:unhideWhenUsed="0"/>
+    <w:lsdException w:name="List Paragraph" w:semiHidden="0" w:uiPriority="34" w:unhideWhenUsed="0" w:qFormat="1"/>
+    <w:lsdException w:name="Quote" w:semiHidden="0" w:uiPriority="29" w:unhideWhenUsed="0" w:qFormat="1"/>
+    <w:lsdException w:name="Intense Quote" w:semiHidden="0" w:uiPriority="30" w:unhideWhenUsed="0" w:qFormat="1"/>
+    <w:lsdException w:name="Medium List 2 Accent 1" w:semiHidden="0" w:uiPriority="66" w:unhideWhenUsed="0"/>
+    <w:lsdException w:name="Medium Grid 1 Accent 1" w:semiHidden="0" w:uiPriority="67" w:unhideWhenUsed="0"/>
+    <w:lsdException w:name="Medium Grid 2 Accent 1" w:semiHidden="0" w:uiPriority="68" w:unhideWhenUsed="0"/>
+    <w:lsdException w:name="Medium Grid 3 Accent 1" w:semiHidden="0" w:uiPriority="69" w:unhideWhenUsed="0"/>
+    <w:lsdException w:name="Dark List Accent 1" w:semiHidden="0" w:uiPriority="70" w:unhideWhenUsed="0"/>
+    <w:lsdException w:name="Colorful Shading Accent 1" w:semiHidden="0" w:uiPriority="71" w:unhideWhenUsed="0"/>
+    <w:lsdException w:name="Colorful List Accent 1" w:semiHidden="0" w:uiPriority="72" w:unhideWhenUsed="0"/>
+    <w:lsdException w:name="Colorful Grid Accent 1" w:semiHidden="0" w:uiPriority="73" w:unhideWhenUsed="0"/>
+    <w:lsdException w:name="Light Shading Accent 2" w:semiHidden="0" w:uiPriority="60" w:unhideWhenUsed="0"/>
+    <w:lsdException w:name="Light List Accent 2" w:semiHidden="0" w:uiPriority="61" w:unhideWhenUsed="0"/>
+    <w:lsdException w:name="Light Grid Accent 2" w:semiHidden="0" w:uiPriority="62" w:unhideWhenUsed="0"/>
+    <w:lsdException w:name="Medium Shading 1 Accent 2" w:semiHidden="0" w:uiPriority="63" w:unhideWhenUsed="0"/>
+    <w:lsdException w:name="Medium Shading 2 Accent 2" w:semiHidden="0" w:uiPriority="64" w:unhideWhenUsed="0"/>
+    <w:lsdException w:name="Medium List 1 Accent 2" w:semiHidden="0" w:uiPriority="65" w:unhideWhenUsed="0"/>
+    <w:lsdException w:name="Medium List 2 Accent 2" w:semiHidden="0" w:uiPriority="66" w:unhideWhenUsed="0"/>
+    <w:lsdException w:name="Medium Grid 1 Accent 2" w:semiHidden="0" w:uiPriority="67" w:unhideWhenUsed="0"/>
+    <w:lsdException w:name="Medium Grid 2 Accent 2" w:semiHidden="0" w:uiPriority="68" w:unhideWhenUsed="0"/>
+    <w:lsdException w:name="Medium Grid 3 Accent 2" w:semiHidden="0" w:uiPriority="69" w:unhideWhenUsed="0"/>
+    <w:lsdException w:name="Dark List Accent 2" w:semiHidden="0" w:uiPriority="70" w:unhideWhenUsed="0"/>
+    <w:lsdException w:name="Colorful Shading Accent 2" w:semiHidden="0" w:uiPriority="71" w:unhideWhenUsed="0"/>
+    <w:lsdException w:name="Colorful List Accent 2" w:semiHidden="0" w:uiPriority="72" w:unhideWhenUsed="0"/>
+    <w:lsdException w:name="Colorful Grid Accent 2" w:semiHidden="0" w:uiPriority="73" w:unhideWhenUsed="0"/>
+    <w:lsdException w:name="Light Shading Accent 3" w:semiHidden="0" w:uiPriority="60" w:unhideWhenUsed="0"/>
+    <w:lsdException w:name="Light List Accent 3" w:semiHidden="0" w:uiPriority="61" w:unhideWhenUsed="0"/>
+    <w:lsdException w:name="Light Grid Accent 3" w:semiHidden="0" w:uiPriority="62" w:unhideWhenUsed="0"/>
+    <w:lsdException w:name="Medium Shading 1 Accent 3" w:semiHidden="0" w:uiPriority="63" w:unhideWhenUsed="0"/>
+    <w:lsdException w:name="Medium Shading 2 Accent 3" w:semiHidden="0" w:uiPriority="64" w:unhideWhenUsed="0"/>
+    <w:lsdException w:name="Medium List 1 Accent 3" w:semiHidden="0" w:uiPriority="65" w:unhideWhenUsed="0"/>
+    <w:lsdException w:name="Medium List 2 Accent 3" w:semiHidden="0" w:uiPriority="66" w:unhideWhenUsed="0"/>
+    <w:lsdException w:name="Medium Grid 1 Accent 3" w:semiHidden="0" w:uiPriority="67" w:unhideWhenUsed="0"/>
+    <w:lsdException w:name="Medium Grid 2 Accent 3" w:semiHidden="0" w:uiPriority="68" w:unhideWhenUsed="0"/>
+    <w:lsdException w:name="Medium Grid 3 Accent 3" w:semiHidden="0" w:uiPriority="69" w:unhideWhenUsed="0"/>
+    <w:lsdException w:name="Dark List Accent 3" w:semiHidden="0" w:uiPriority="70" w:unhideWhenUsed="0"/>
+    <w:lsdException w:name="Colorful Shading Accent 3" w:semiHidden="0" w:uiPriority="71" w:unhideWhenUsed="0"/>
+    <w:lsdException w:name="Colorful List Accent 3" w:semiHidden="0" w:uiPriority="72" w:unhideWhenUsed="0"/>
+    <w:lsdException w:name="Colorful Grid Accent 3" w:semiHidden="0" w:uiPriority="73" w:unhideWhenUsed="0"/>
+    <w:lsdException w:name="Light Shading Accent 4" w:semiHidden="0" w:uiPriority="60" w:unhideWhenUsed="0"/>
+    <w:lsdException w:name="Light List Accent 4" w:semiHidden="0" w:uiPriority="61" w:unhideWhenUsed="0"/>
+    <w:lsdException w:name="Light Grid Accent 4" w:semiHidden="0" w:uiPriority="62" w:unhideWhenUsed="0"/>
+    <w:lsdException w:name="Medium Shading 1 Accent 4" w:semiHidden="0" w:uiPriority="63" w:unhideWhenUsed="0"/>
+    <w:lsdException w:name="Medium Shading 2 Accent 4" w:semiHidden="0" w:uiPriority="64" w:unhideWhenUsed="0"/>
+    <w:lsdException w:name="Medium List 1 Accent 4" w:semiHidden="0" w:uiPriority="65" w:unhideWhenUsed="0"/>
+    <w:lsdException w:name="Medium List 2 Accent 4" w:semiHidden="0" w:uiPriority="66" w:unhideWhenUsed="0"/>
+    <w:lsdException w:name="Medium Grid 1 Accent 4" w:semiHidden="0" w:uiPriority="67" w:unhideWhenUsed="0"/>
+    <w:lsdException w:name="Medium Grid 2 Accent 4" w:semiHidden="0" w:uiPriority="68" w:unhideWhenUsed="0"/>
+    <w:lsdException w:name="Medium Grid 3 Accent 4" w:semiHidden="0" w:uiPriority="69" w:unhideWhenUsed="0"/>
+    <w:lsdException w:name="Dark List Accent 4" w:semiHidden="0" w:uiPriority="70" w:unhideWhenUsed="0"/>
+    <w:lsdException w:name="Colorful Shading Accent 4" w:semiHidden="0" w:uiPriority="71" w:unhideWhenUsed="0"/>
+    <w:lsdException w:name="Colorful List Accent 4" w:semiHidden="0" w:uiPriority="72" w:unhideWhenUsed="0"/>
+    <w:lsdException w:name="Colorful Grid Accent 4" w:semiHidden="0" w:uiPriority="73" w:unhideWhenUsed="0"/>
+    <w:lsdException w:name="Light Shading Accent 5" w:semiHidden="0" w:uiPriority="60" w:unhideWhenUsed="0"/>
+    <w:lsdException w:name="Light List Accent 5" w:semiHidden="0" w:uiPriority="61" w:unhideWhenUsed="0"/>
+    <w:lsdException w:name="Light Grid Accent 5" w:semiHidden="0" w:uiPriority="62" w:unhideWhenUsed="0"/>
+    <w:lsdException w:name="Medium Shading 1 Accent 5" w:semiHidden="0" w:uiPriority="63" w:unhideWhenUsed="0"/>
+    <w:lsdException w:name="Medium Shading 2 Accent 5" w:semiHidden="0" w:uiPriority="64" w:unhideWhenUsed="0"/>
+    <w:lsdException w:name="Medium List 1 Accent 5" w:semiHidden="0" w:uiPriority="65" w:unhideWhenUsed="0"/>
+    <w:lsdException w:name="Medium List 2 Accent 5" w:semiHidden="0" w:uiPriority="66" w:unhideWhenUsed="0"/>
+    <w:lsdException w:name="Medium Grid 1 Accent 5" w:semiHidden="0" w:uiPriority="67" w:unhideWhenUsed="0"/>
+    <w:lsdException w:name="Medium Grid 2 Accent 5" w:semiHidden="0" w:uiPriority="68" w:unhideWhenUsed="0"/>
+    <w:lsdException w:name="Medium Grid 3 Accent 5" w:semiHidden="0" w:uiPriority="69" w:unhideWhenUsed="0"/>
+    <w:lsdException w:name="Dark List Accent 5" w:semiHidden="0" w:uiPriority="70" w:unhideWhenUsed="0"/>
+    <w:lsdException w:name="Colorful Shading Accent 5" w:semiHidden="0" w:uiPriority="71" w:unhideWhenUsed="0"/>
+    <w:lsdException w:name="Colorful List Accent 5" w:semiHidden="0" w:uiPriority="72" w:unhideWhenUsed="0"/>
+    <w:lsdException w:name="Colorful Grid Accent 5" w:semiHidden="0" w:uiPriority="73" w:unhideWhenUsed="0"/>
+    <w:lsdException w:name="Light Shading Accent 6" w:semiHidden="0" w:uiPriority="60" w:unhideWhenUsed="0"/>
+    <w:lsdException w:name="Light List Accent 6" w:semiHidden="0" w:uiPriority="61" w:unhideWhenUsed="0"/>
+    <w:lsdException w:name="Light Grid Accent 6" w:semiHidden="0" w:uiPriority="62" w:unhideWhenUsed="0"/>
+    <w:lsdException w:name="Medium Shading 1 Accent 6" w:semiHidden="0" w:uiPriority="63" w:unhideWhenUsed="0"/>
+    <w:lsdException w:name="Medium Shading 2 Accent 6" w:semiHidden="0" w:uiPriority="64" w:unhideWhenUsed="0"/>
+    <w:lsdException w:name="Medium List 1 Accent 6" w:semiHidden="0" w:uiPriority="65" w:unhideWhenUsed="0"/>
+    <w:lsdException w:name="Medium List 2 Accent 6" w:semiHidden="0" w:uiPriority="66" w:unhideWhenUsed="0"/>
+    <w:lsdException w:name="Medium Grid 1 Accent 6" w:semiHidden="0" w:uiPriority="67" w:unhideWhenUsed="0"/>
+    <w:lsdException w:name="Medium Grid 2 Accent 6" w:semiHidden="0" w:uiPriority="68" w:unhideWhenUsed="0"/>
+    <w:lsdException w:name="Medium Grid 3 Accent 6" w:semiHidden="0" w:uiPriority="69" w:unhideWhenUsed="0"/>
+    <w:lsdException w:name="Dark List Accent 6" w:semiHidden="0" w:uiPriority="70" w:unhideWhenUsed="0"/>
+    <w:lsdException w:name="Colorful Shading Accent 6" w:semiHidden="0" w:uiPriority="71" w:unhideWhenUsed="0"/>
+    <w:lsdException w:name="Colorful List Accent 6" w:semiHidden="0" w:uiPriority="72" w:unhideWhenUsed="0"/>
+    <w:lsdException w:name="Colorful Grid Accent 6" w:semiHidden="0" w:uiPriority="73" w:unhideWhenUsed="0"/>
+    <w:lsdException w:name="Subtle Emphasis" w:semiHidden="0" w:uiPriority="19" w:unhideWhenUsed="0" w:qFormat="1"/>
+    <w:lsdException w:name="Intense Emphasis" w:semiHidden="0" w:uiPriority="21" w:unhideWhenUsed="0" w:qFormat="1"/>
+    <w:lsdException w:name="Subtle Reference" w:semiHidden="0" w:uiPriority="31" w:unhideWhenUsed="0" w:qFormat="1"/>
+    <w:lsdException w:name="Intense Reference" w:semiHidden="0" w:uiPriority="32" w:unhideWhenUsed="0" w:qFormat="1"/>
+    <w:lsdException w:name="Book Title" w:semiHidden="0" w:uiPriority="33" w:unhideWhenUsed="0" w:qFormat="1"/>
+    <w:lsdException w:name="Bibliography" w:uiPriority="37"/>
+    <w:lsdException w:name="TOC Heading" w:uiPriority="39" w:qFormat="1"/>
+  </w:latentStyles>
+  <w:style w:type="paragraph" w:default="1" w:styleId="Normal">
+    <w:name w:val="Normal"/>
+    <w:qFormat/>
+  </w:style>
+  <w:style w:type="character" w:default="1" w:styleId="DefaultParagraphFont">
+    <w:name w:val="Default Paragraph Font"/>
+    <w:uiPriority w:val="1"/>
+    <w:semiHidden/>
+    <w:unhideWhenUsed/>
+  </w:style>
+  <w:style w:type="table" w:default="1" w:styleId="TableNormal">
+    <w:name w:val="Normal Table"/>
+    <w:uiPriority w:val="99"/>
+    <w:semiHidden/>
+    <w:unhideWhenUsed/>
+    <w:qFormat/>
+    <w:tblPr>
+      <w:tblInd w:w="0" w:type="dxa"/>
+      <w:tblCellMar>
+        <w:top w:w="0" w:type="dxa"/>
+        <w:left w:w="108" w:type="dxa"/>
+        <w:bottom w:w="0" w:type="dxa"/>
+        <w:right w:w="108" w:type="dxa"/>
+      </w:tblCellMar>
+    </w:tblPr>
+  </w:style>
+  <w:style w:type="numbering" w:default="1" w:styleId="NoList">
+    <w:name w:val="No List"/>
+    <w:uiPriority w:val="99"/>
+    <w:semiHidden/>
+    <w:unhideWhenUsed/>
+  </w:style>
+  <w:style w:type="paragraph" w:customStyle="1" w:styleId="3F7A85457B564C78A327D5321D64D626">
+    <w:name w:val="3F7A85457B564C78A327D5321D64D626"/>
+    <w:rsid w:val="002A4359"/>
+  </w:style>
+  <w:style w:type="paragraph" w:customStyle="1" w:styleId="595A670C4ACB4678A41043D95C81FAE5">
+    <w:name w:val="595A670C4ACB4678A41043D95C81FAE5"/>
+    <w:rsid w:val="002A4359"/>
+  </w:style>
+  <w:style w:type="paragraph" w:customStyle="1" w:styleId="02F3C993F15B40598CD7A0684A655381">
+    <w:name w:val="02F3C993F15B40598CD7A0684A655381"/>
+    <w:rsid w:val="002A4359"/>
+  </w:style>
+  <w:style w:type="paragraph" w:customStyle="1" w:styleId="199BE3DDCACB412C8472D947AE118B13">
+    <w:name w:val="199BE3DDCACB412C8472D947AE118B13"/>
+    <w:rsid w:val="002A4359"/>
+  </w:style>
+  <w:style w:type="paragraph" w:customStyle="1" w:styleId="FD6917AC571B4408A6F3B02DB1E49C15">
+    <w:name w:val="FD6917AC571B4408A6F3B02DB1E49C15"/>
+    <w:rsid w:val="002A4359"/>
+  </w:style>
+  <w:style w:type="paragraph" w:customStyle="1" w:styleId="6870D3BC859049C9BDA756FD06C0A7EE">
+    <w:name w:val="6870D3BC859049C9BDA756FD06C0A7EE"/>
+    <w:rsid w:val="002A4359"/>
+  </w:style>
+  <w:style w:type="paragraph" w:customStyle="1" w:styleId="3BB25B3366B5495CB135570797B1C806">
+    <w:name w:val="3BB25B3366B5495CB135570797B1C806"/>
+    <w:rsid w:val="002A4359"/>
+  </w:style>
+  <w:style w:type="paragraph" w:customStyle="1" w:styleId="62C490071C3F467986F2E318FA3CD53C">
+    <w:name w:val="62C490071C3F467986F2E318FA3CD53C"/>
+    <w:rsid w:val="002A4359"/>
+  </w:style>
+  <w:style w:type="paragraph" w:customStyle="1" w:styleId="FC3E81428F79480FBE5BB21D2336C5B7">
+    <w:name w:val="FC3E81428F79480FBE5BB21D2336C5B7"/>
+    <w:rsid w:val="002A4359"/>
+  </w:style>
+  <w:style w:type="paragraph" w:customStyle="1" w:styleId="7578BD976CF44FF1840493D11EF3FC2D">
+    <w:name w:val="7578BD976CF44FF1840493D11EF3FC2D"/>
+    <w:rsid w:val="002A4359"/>
+  </w:style>
+  <w:style w:type="paragraph" w:customStyle="1" w:styleId="A53C1DE3D44A4AFABD18AB3786107F04">
+    <w:name w:val="A53C1DE3D44A4AFABD18AB3786107F04"/>
+    <w:rsid w:val="002A4359"/>
+  </w:style>
+  <w:style w:type="paragraph" w:customStyle="1" w:styleId="20F8060DDCAB4036B50DF870219EDC76">
+    <w:name w:val="20F8060DDCAB4036B50DF870219EDC76"/>
+    <w:rsid w:val="002A4359"/>
+  </w:style>
+  <w:style w:type="paragraph" w:customStyle="1" w:styleId="659C926886744188B306EFDB89576FA3">
+    <w:name w:val="659C926886744188B306EFDB89576FA3"/>
+    <w:rsid w:val="002A4359"/>
+  </w:style>
+  <w:style w:type="paragraph" w:customStyle="1" w:styleId="53302DF407E743EEBD452EB36DF84AA4">
+    <w:name w:val="53302DF407E743EEBD452EB36DF84AA4"/>
+    <w:rsid w:val="002A4359"/>
+  </w:style>
+  <w:style w:type="paragraph" w:customStyle="1" w:styleId="F10BF8A1A56541238A1C8F70F06235C9">
+    <w:name w:val="F10BF8A1A56541238A1C8F70F06235C9"/>
+    <w:rsid w:val="002A4359"/>
+  </w:style>
+  <w:style w:type="paragraph" w:customStyle="1" w:styleId="054AA514E1D64514BDCBB248A117CD27">
+    <w:name w:val="054AA514E1D64514BDCBB248A117CD27"/>
+    <w:rsid w:val="002A4359"/>
+  </w:style>
+  <w:style w:type="paragraph" w:customStyle="1" w:styleId="162E9B66F7384AC0986347955039622B">
+    <w:name w:val="162E9B66F7384AC0986347955039622B"/>
+    <w:rsid w:val="002A4359"/>
+  </w:style>
+  <w:style w:type="paragraph" w:customStyle="1" w:styleId="E2B559D236EC42EB86C2ED5B3CF01FEE">
+    <w:name w:val="E2B559D236EC42EB86C2ED5B3CF01FEE"/>
+    <w:rsid w:val="002A4359"/>
+  </w:style>
+  <w:style w:type="paragraph" w:customStyle="1" w:styleId="8882C1B661744E20B2964E0A627E1648">
+    <w:name w:val="8882C1B661744E20B2964E0A627E1648"/>
+    <w:rsid w:val="002A4359"/>
+  </w:style>
+  <w:style w:type="paragraph" w:customStyle="1" w:styleId="5D55B5D4D7EC438AA7B44AB21E268DD5">
+    <w:name w:val="5D55B5D4D7EC438AA7B44AB21E268DD5"/>
+    <w:rsid w:val="002A4359"/>
+  </w:style>
+  <w:style w:type="paragraph" w:customStyle="1" w:styleId="5E3D8126D44442CF826B84EC926559CC">
+    <w:name w:val="5E3D8126D44442CF826B84EC926559CC"/>
+    <w:rsid w:val="002A4359"/>
+  </w:style>
+  <w:style w:type="paragraph" w:customStyle="1" w:styleId="85A703281E6A40A1904911B3868C5C2E">
+    <w:name w:val="85A703281E6A40A1904911B3868C5C2E"/>
+    <w:rsid w:val="002A4359"/>
+  </w:style>
+  <w:style w:type="paragraph" w:customStyle="1" w:styleId="27DD321CDB1342F5BB862C73DEBF0F81">
+    <w:name w:val="27DD321CDB1342F5BB862C73DEBF0F81"/>
+    <w:rsid w:val="002A4359"/>
+  </w:style>
+  <w:style w:type="paragraph" w:customStyle="1" w:styleId="58034778F0FD47DD9854CC5949BF1439">
+    <w:name w:val="58034778F0FD47DD9854CC5949BF1439"/>
+    <w:rsid w:val="002A4359"/>
+  </w:style>
+  <w:style w:type="paragraph" w:customStyle="1" w:styleId="A35E71E9474A4495B14B20D25180D36A">
+    <w:name w:val="A35E71E9474A4495B14B20D25180D36A"/>
+    <w:rsid w:val="002A4359"/>
+  </w:style>
+  <w:style w:type="paragraph" w:customStyle="1" w:styleId="F1829771F30146E0A3559B69B13E754C">
+    <w:name w:val="F1829771F30146E0A3559B69B13E754C"/>
+    <w:rsid w:val="002A4359"/>
+  </w:style>
+</w:styles>
+</file>
+
+<file path=word/glossary/webSettings.xml><?xml version="1.0" encoding="utf-8"?>
+<w:webSettings xmlns:r="http://schemas.openxmlformats.org/officeDocument/2006/relationships" xmlns:w="http://schemas.openxmlformats.org/wordprocessingml/2006/main">
+  <w:optimizeForBrowser/>
+</w:webSettings>
 </file>
 
 <file path=word/theme/theme1.xml><?xml version="1.0" encoding="utf-8"?>
@@ -1344,4 +7339,16 @@
   <a:objectDefaults/>
   <a:extraClrSchemeLst/>
 </a:theme>
+</file>
+
+<file path=customXml/item1.xml><?xml version="1.0" encoding="utf-8"?>
+<b:Sources xmlns:b="http://schemas.openxmlformats.org/officeDocument/2006/bibliography" xmlns="http://schemas.openxmlformats.org/officeDocument/2006/bibliography" SelectedStyle="\APA.XSL" StyleName="APA Fifth Edition"/>
+</file>
+
+<file path=customXml/itemProps1.xml><?xml version="1.0" encoding="utf-8"?>
+<ds:datastoreItem xmlns:ds="http://schemas.openxmlformats.org/officeDocument/2006/customXml" ds:itemID="{41E423AB-5D2D-46ED-B697-FB29D9AABD4A}">
+  <ds:schemaRefs>
+    <ds:schemaRef ds:uri="http://schemas.openxmlformats.org/officeDocument/2006/bibliography"/>
+  </ds:schemaRefs>
+</ds:datastoreItem>
 </file>
--- a/Help Files/HelpFiles.docx
+++ b/Help Files/HelpFiles.docx
@@ -210,16 +210,7 @@
                   <w:sz w:val="24"/>
                   <w:szCs w:val="24"/>
                 </w:rPr>
-                <w:t xml:space="preserve">Compiled for </w:t>
-              </w:r>
-              <w:r>
-                <w:rPr>
-                  <w:rFonts w:asciiTheme="majorHAnsi" w:hAnsiTheme="majorHAnsi" w:cs="Times New Roman"/>
-                  <w:color w:val="000000"/>
-                  <w:sz w:val="24"/>
-                  <w:szCs w:val="24"/>
-                </w:rPr>
-                <w:t>Lake Roosevelt Fisheries Evaluation Program</w:t>
+                <w:t>Compiled for Lake Roosevelt Fisheries Evaluation Program</w:t>
               </w:r>
             </w:p>
           </w:sdtContent>
@@ -231,9 +222,6 @@
             </w:rPr>
             <w:alias w:val="Author"/>
             <w:id w:val="14700094"/>
-            <w:placeholder>
-              <w:docPart w:val="FD6917AC571B4408A6F3B02DB1E49C15"/>
-            </w:placeholder>
             <w:dataBinding w:prefixMappings="xmlns:ns0='http://schemas.openxmlformats.org/package/2006/metadata/core-properties' xmlns:ns1='http://purl.org/dc/elements/1.1/'" w:xpath="/ns0:coreProperties[1]/ns1:creator[1]" w:storeItemID="{6C3C8BC8-F283-45AE-878A-BAB7291924A1}"/>
             <w:text/>
           </w:sdtPr>
@@ -337,22 +325,20 @@
     </w:sdt>
     <w:sdt>
       <w:sdtPr>
+        <w:rPr>
+          <w:rFonts w:asciiTheme="minorHAnsi" w:eastAsiaTheme="minorEastAsia" w:hAnsiTheme="minorHAnsi" w:cstheme="minorBidi"/>
+          <w:b w:val="0"/>
+          <w:bCs w:val="0"/>
+          <w:color w:val="auto"/>
+          <w:sz w:val="22"/>
+          <w:szCs w:val="22"/>
+        </w:rPr>
         <w:id w:val="271106963"/>
         <w:docPartObj>
           <w:docPartGallery w:val="Table of Contents"/>
           <w:docPartUnique/>
         </w:docPartObj>
       </w:sdtPr>
-      <w:sdtEndPr>
-        <w:rPr>
-          <w:rFonts w:asciiTheme="minorHAnsi" w:eastAsiaTheme="minorEastAsia" w:hAnsiTheme="minorHAnsi" w:cstheme="minorBidi"/>
-          <w:b w:val="0"/>
-          <w:bCs w:val="0"/>
-          <w:color w:val="auto"/>
-          <w:sz w:val="22"/>
-          <w:szCs w:val="22"/>
-        </w:rPr>
-      </w:sdtEndPr>
       <w:sdtContent>
         <w:p>
           <w:pPr>
@@ -3064,7 +3050,7 @@
         <w:lastRenderedPageBreak/>
         <w:drawing>
           <wp:inline distT="0" distB="0" distL="0" distR="0">
-            <wp:extent cx="5943600" cy="3343275"/>
+            <wp:extent cx="5943600" cy="3343274"/>
             <wp:effectExtent l="19050" t="0" r="0" b="0"/>
             <wp:docPr id="8" name="Picture 7" descr="anglerInfo.png"/>
             <wp:cNvGraphicFramePr>
@@ -3086,7 +3072,7 @@
                   <pic:spPr>
                     <a:xfrm>
                       <a:off x="0" y="0"/>
-                      <a:ext cx="5943600" cy="3343275"/>
+                      <a:ext cx="5943600" cy="3343274"/>
                     </a:xfrm>
                     <a:prstGeom prst="rect">
                       <a:avLst/>
@@ -3117,41 +3103,23 @@
           <w:sz w:val="24"/>
           <w:szCs w:val="24"/>
         </w:rPr>
-        <w:t>A. Click here to select the angler type.</w:t>
-      </w:r>
-    </w:p>
-    <w:p>
-      <w:pPr>
-        <w:autoSpaceDE w:val="0"/>
-        <w:autoSpaceDN w:val="0"/>
-        <w:adjustRightInd w:val="0"/>
-        <w:spacing w:after="0" w:line="240" w:lineRule="auto"/>
-        <w:rPr>
-          <w:rFonts w:ascii="Times New Roman" w:hAnsi="Times New Roman" w:cs="Times New Roman"/>
-          <w:sz w:val="24"/>
-          <w:szCs w:val="24"/>
-        </w:rPr>
-      </w:pPr>
-    </w:p>
-    <w:p>
-      <w:pPr>
-        <w:autoSpaceDE w:val="0"/>
-        <w:autoSpaceDN w:val="0"/>
-        <w:adjustRightInd w:val="0"/>
-        <w:spacing w:after="0" w:line="240" w:lineRule="auto"/>
-        <w:rPr>
-          <w:rFonts w:ascii="Times New Roman" w:hAnsi="Times New Roman" w:cs="Times New Roman"/>
-          <w:sz w:val="24"/>
-          <w:szCs w:val="24"/>
-        </w:rPr>
-      </w:pPr>
-      <w:r>
-        <w:rPr>
-          <w:rFonts w:ascii="Times New Roman" w:hAnsi="Times New Roman" w:cs="Times New Roman"/>
-          <w:sz w:val="24"/>
-          <w:szCs w:val="24"/>
-        </w:rPr>
-        <w:t>B. As you click the number keys for the zip code, they</w:t>
+        <w:t xml:space="preserve">A. </w:t>
+      </w:r>
+      <w:r>
+        <w:rPr>
+          <w:rFonts w:ascii="Times New Roman" w:hAnsi="Times New Roman" w:cs="Times New Roman"/>
+          <w:sz w:val="24"/>
+          <w:szCs w:val="24"/>
+        </w:rPr>
+        <w:t xml:space="preserve">Click here to enter the number of anglers in the party. </w:t>
+      </w:r>
+      <w:r>
+        <w:rPr>
+          <w:rFonts w:ascii="Times New Roman" w:hAnsi="Times New Roman" w:cs="Times New Roman"/>
+          <w:sz w:val="24"/>
+          <w:szCs w:val="24"/>
+        </w:rPr>
+        <w:t>You can</w:t>
       </w:r>
       <w:r>
         <w:rPr>
@@ -3167,75 +3135,7 @@
           <w:sz w:val="24"/>
           <w:szCs w:val="24"/>
         </w:rPr>
-        <w:t>will appear here.</w:t>
-      </w:r>
-    </w:p>
-    <w:p>
-      <w:pPr>
-        <w:autoSpaceDE w:val="0"/>
-        <w:autoSpaceDN w:val="0"/>
-        <w:adjustRightInd w:val="0"/>
-        <w:spacing w:after="0" w:line="240" w:lineRule="auto"/>
-        <w:rPr>
-          <w:rFonts w:ascii="Times New Roman" w:hAnsi="Times New Roman" w:cs="Times New Roman"/>
-          <w:sz w:val="24"/>
-          <w:szCs w:val="24"/>
-        </w:rPr>
-      </w:pPr>
-    </w:p>
-    <w:p>
-      <w:pPr>
-        <w:autoSpaceDE w:val="0"/>
-        <w:autoSpaceDN w:val="0"/>
-        <w:adjustRightInd w:val="0"/>
-        <w:spacing w:after="0" w:line="240" w:lineRule="auto"/>
-        <w:rPr>
-          <w:rFonts w:ascii="Times New Roman" w:hAnsi="Times New Roman" w:cs="Times New Roman"/>
-          <w:sz w:val="24"/>
-          <w:szCs w:val="24"/>
-        </w:rPr>
-      </w:pPr>
-      <w:r>
-        <w:rPr>
-          <w:rFonts w:ascii="Times New Roman" w:hAnsi="Times New Roman" w:cs="Times New Roman"/>
-          <w:sz w:val="24"/>
-          <w:szCs w:val="24"/>
-        </w:rPr>
-        <w:t>C. Click this button to delete numbers from the zip code. See B for the results of this operation.</w:t>
-      </w:r>
-    </w:p>
-    <w:p>
-      <w:pPr>
-        <w:autoSpaceDE w:val="0"/>
-        <w:autoSpaceDN w:val="0"/>
-        <w:adjustRightInd w:val="0"/>
-        <w:spacing w:after="0" w:line="240" w:lineRule="auto"/>
-        <w:rPr>
-          <w:rFonts w:ascii="Times New Roman" w:hAnsi="Times New Roman" w:cs="Times New Roman"/>
-          <w:sz w:val="24"/>
-          <w:szCs w:val="24"/>
-        </w:rPr>
-      </w:pPr>
-    </w:p>
-    <w:p>
-      <w:pPr>
-        <w:autoSpaceDE w:val="0"/>
-        <w:autoSpaceDN w:val="0"/>
-        <w:adjustRightInd w:val="0"/>
-        <w:spacing w:after="0" w:line="240" w:lineRule="auto"/>
-        <w:rPr>
-          <w:rFonts w:ascii="Times New Roman" w:hAnsi="Times New Roman" w:cs="Times New Roman"/>
-          <w:sz w:val="24"/>
-          <w:szCs w:val="24"/>
-        </w:rPr>
-      </w:pPr>
-      <w:r>
-        <w:rPr>
-          <w:rFonts w:ascii="Times New Roman" w:hAnsi="Times New Roman" w:cs="Times New Roman"/>
-          <w:sz w:val="24"/>
-          <w:szCs w:val="24"/>
-        </w:rPr>
-        <w:t>D. Click Save when you have completed collecting</w:t>
+        <w:t>tell that it is selected by the black border surrounding</w:t>
       </w:r>
       <w:r>
         <w:rPr>
@@ -3251,6 +3151,312 @@
           <w:sz w:val="24"/>
           <w:szCs w:val="24"/>
         </w:rPr>
+        <w:t>the box. Clic</w:t>
+      </w:r>
+      <w:r>
+        <w:rPr>
+          <w:rFonts w:ascii="Times New Roman" w:hAnsi="Times New Roman" w:cs="Times New Roman"/>
+          <w:sz w:val="24"/>
+          <w:szCs w:val="24"/>
+        </w:rPr>
+        <w:t xml:space="preserve">k the number keys for the </w:t>
+      </w:r>
+      <w:r>
+        <w:rPr>
+          <w:rFonts w:ascii="Times New Roman" w:hAnsi="Times New Roman" w:cs="Times New Roman"/>
+          <w:sz w:val="24"/>
+          <w:szCs w:val="24"/>
+        </w:rPr>
+        <w:t>count of party members.</w:t>
+      </w:r>
+    </w:p>
+    <w:p>
+      <w:pPr>
+        <w:autoSpaceDE w:val="0"/>
+        <w:autoSpaceDN w:val="0"/>
+        <w:adjustRightInd w:val="0"/>
+        <w:spacing w:after="0" w:line="240" w:lineRule="auto"/>
+        <w:rPr>
+          <w:rFonts w:ascii="Times New Roman" w:hAnsi="Times New Roman" w:cs="Times New Roman"/>
+          <w:sz w:val="24"/>
+          <w:szCs w:val="24"/>
+        </w:rPr>
+      </w:pPr>
+    </w:p>
+    <w:p>
+      <w:pPr>
+        <w:autoSpaceDE w:val="0"/>
+        <w:autoSpaceDN w:val="0"/>
+        <w:adjustRightInd w:val="0"/>
+        <w:spacing w:after="0" w:line="240" w:lineRule="auto"/>
+        <w:rPr>
+          <w:rFonts w:ascii="Times New Roman" w:hAnsi="Times New Roman" w:cs="Times New Roman"/>
+          <w:sz w:val="24"/>
+          <w:szCs w:val="24"/>
+        </w:rPr>
+      </w:pPr>
+      <w:r>
+        <w:rPr>
+          <w:rFonts w:ascii="Times New Roman" w:hAnsi="Times New Roman" w:cs="Times New Roman"/>
+          <w:sz w:val="24"/>
+          <w:szCs w:val="24"/>
+        </w:rPr>
+        <w:t xml:space="preserve">B. </w:t>
+      </w:r>
+      <w:r>
+        <w:rPr>
+          <w:rFonts w:ascii="Times New Roman" w:hAnsi="Times New Roman" w:cs="Times New Roman"/>
+          <w:sz w:val="24"/>
+          <w:szCs w:val="24"/>
+        </w:rPr>
+        <w:t>Click here to select the angler type.</w:t>
+      </w:r>
+    </w:p>
+    <w:p>
+      <w:pPr>
+        <w:autoSpaceDE w:val="0"/>
+        <w:autoSpaceDN w:val="0"/>
+        <w:adjustRightInd w:val="0"/>
+        <w:spacing w:after="0" w:line="240" w:lineRule="auto"/>
+        <w:rPr>
+          <w:rFonts w:ascii="Times New Roman" w:hAnsi="Times New Roman" w:cs="Times New Roman"/>
+          <w:sz w:val="24"/>
+          <w:szCs w:val="24"/>
+        </w:rPr>
+      </w:pPr>
+    </w:p>
+    <w:p>
+      <w:pPr>
+        <w:autoSpaceDE w:val="0"/>
+        <w:autoSpaceDN w:val="0"/>
+        <w:adjustRightInd w:val="0"/>
+        <w:spacing w:after="0" w:line="240" w:lineRule="auto"/>
+        <w:rPr>
+          <w:rFonts w:ascii="Times New Roman" w:hAnsi="Times New Roman" w:cs="Times New Roman"/>
+          <w:sz w:val="24"/>
+          <w:szCs w:val="24"/>
+        </w:rPr>
+      </w:pPr>
+      <w:r>
+        <w:rPr>
+          <w:rFonts w:ascii="Times New Roman" w:hAnsi="Times New Roman" w:cs="Times New Roman"/>
+          <w:sz w:val="24"/>
+          <w:szCs w:val="24"/>
+        </w:rPr>
+        <w:t>C</w:t>
+      </w:r>
+      <w:r>
+        <w:rPr>
+          <w:rFonts w:ascii="Times New Roman" w:hAnsi="Times New Roman" w:cs="Times New Roman"/>
+          <w:sz w:val="24"/>
+          <w:szCs w:val="24"/>
+        </w:rPr>
+        <w:t xml:space="preserve">. </w:t>
+      </w:r>
+      <w:r>
+        <w:rPr>
+          <w:rFonts w:ascii="Times New Roman" w:hAnsi="Times New Roman" w:cs="Times New Roman"/>
+          <w:sz w:val="24"/>
+          <w:szCs w:val="24"/>
+        </w:rPr>
+        <w:t xml:space="preserve">Click here to enter the zip code for the party. </w:t>
+      </w:r>
+      <w:r>
+        <w:rPr>
+          <w:rFonts w:ascii="Times New Roman" w:hAnsi="Times New Roman" w:cs="Times New Roman"/>
+          <w:sz w:val="24"/>
+          <w:szCs w:val="24"/>
+        </w:rPr>
+        <w:t>If it is selected there will be a black border surrounding the</w:t>
+      </w:r>
+      <w:r>
+        <w:rPr>
+          <w:rFonts w:ascii="Times New Roman" w:hAnsi="Times New Roman" w:cs="Times New Roman"/>
+          <w:sz w:val="24"/>
+          <w:szCs w:val="24"/>
+        </w:rPr>
+        <w:t xml:space="preserve"> </w:t>
+      </w:r>
+      <w:r>
+        <w:rPr>
+          <w:rFonts w:ascii="Times New Roman" w:hAnsi="Times New Roman" w:cs="Times New Roman"/>
+          <w:sz w:val="24"/>
+          <w:szCs w:val="24"/>
+        </w:rPr>
+        <w:t xml:space="preserve">box. (See A for selected appearance.) </w:t>
+      </w:r>
+      <w:r>
+        <w:rPr>
+          <w:rFonts w:ascii="Times New Roman" w:hAnsi="Times New Roman" w:cs="Times New Roman"/>
+          <w:sz w:val="24"/>
+          <w:szCs w:val="24"/>
+        </w:rPr>
+        <w:t>Click</w:t>
+      </w:r>
+      <w:r>
+        <w:rPr>
+          <w:rFonts w:ascii="Times New Roman" w:hAnsi="Times New Roman" w:cs="Times New Roman"/>
+          <w:sz w:val="24"/>
+          <w:szCs w:val="24"/>
+        </w:rPr>
+        <w:t xml:space="preserve"> the number keys for the zip code.</w:t>
+      </w:r>
+    </w:p>
+    <w:p>
+      <w:pPr>
+        <w:autoSpaceDE w:val="0"/>
+        <w:autoSpaceDN w:val="0"/>
+        <w:adjustRightInd w:val="0"/>
+        <w:spacing w:after="0" w:line="240" w:lineRule="auto"/>
+        <w:rPr>
+          <w:rFonts w:ascii="Times New Roman" w:hAnsi="Times New Roman" w:cs="Times New Roman"/>
+          <w:sz w:val="24"/>
+          <w:szCs w:val="24"/>
+        </w:rPr>
+      </w:pPr>
+    </w:p>
+    <w:p>
+      <w:pPr>
+        <w:autoSpaceDE w:val="0"/>
+        <w:autoSpaceDN w:val="0"/>
+        <w:adjustRightInd w:val="0"/>
+        <w:spacing w:after="0" w:line="240" w:lineRule="auto"/>
+        <w:rPr>
+          <w:rFonts w:ascii="Times New Roman" w:hAnsi="Times New Roman" w:cs="Times New Roman"/>
+          <w:sz w:val="24"/>
+          <w:szCs w:val="24"/>
+        </w:rPr>
+      </w:pPr>
+      <w:r>
+        <w:rPr>
+          <w:rFonts w:ascii="Times New Roman" w:hAnsi="Times New Roman" w:cs="Times New Roman"/>
+          <w:sz w:val="24"/>
+          <w:szCs w:val="24"/>
+        </w:rPr>
+        <w:t>D</w:t>
+      </w:r>
+      <w:r>
+        <w:rPr>
+          <w:rFonts w:ascii="Times New Roman" w:hAnsi="Times New Roman" w:cs="Times New Roman"/>
+          <w:sz w:val="24"/>
+          <w:szCs w:val="24"/>
+        </w:rPr>
+        <w:t>. Click this button to de</w:t>
+      </w:r>
+      <w:r>
+        <w:rPr>
+          <w:rFonts w:ascii="Times New Roman" w:hAnsi="Times New Roman" w:cs="Times New Roman"/>
+          <w:sz w:val="24"/>
+          <w:szCs w:val="24"/>
+        </w:rPr>
+        <w:t>lete numbers.</w:t>
+      </w:r>
+    </w:p>
+    <w:p>
+      <w:pPr>
+        <w:autoSpaceDE w:val="0"/>
+        <w:autoSpaceDN w:val="0"/>
+        <w:adjustRightInd w:val="0"/>
+        <w:spacing w:after="0" w:line="240" w:lineRule="auto"/>
+        <w:rPr>
+          <w:rFonts w:ascii="Times New Roman" w:hAnsi="Times New Roman" w:cs="Times New Roman"/>
+          <w:sz w:val="24"/>
+          <w:szCs w:val="24"/>
+        </w:rPr>
+      </w:pPr>
+    </w:p>
+    <w:p>
+      <w:pPr>
+        <w:autoSpaceDE w:val="0"/>
+        <w:autoSpaceDN w:val="0"/>
+        <w:adjustRightInd w:val="0"/>
+        <w:spacing w:after="0" w:line="240" w:lineRule="auto"/>
+        <w:rPr>
+          <w:rFonts w:ascii="Times New Roman" w:hAnsi="Times New Roman" w:cs="Times New Roman"/>
+          <w:sz w:val="24"/>
+          <w:szCs w:val="24"/>
+        </w:rPr>
+      </w:pPr>
+      <w:r>
+        <w:rPr>
+          <w:rFonts w:ascii="Times New Roman" w:hAnsi="Times New Roman" w:cs="Times New Roman"/>
+          <w:sz w:val="24"/>
+          <w:szCs w:val="24"/>
+        </w:rPr>
+        <w:t>E. Click Cancel to cancel adding the angler information. Parties must have at least one angler</w:t>
+      </w:r>
+      <w:r>
+        <w:rPr>
+          <w:rFonts w:ascii="Times New Roman" w:hAnsi="Times New Roman" w:cs="Times New Roman"/>
+          <w:sz w:val="24"/>
+          <w:szCs w:val="24"/>
+        </w:rPr>
+        <w:t xml:space="preserve"> </w:t>
+      </w:r>
+      <w:r>
+        <w:rPr>
+          <w:rFonts w:ascii="Times New Roman" w:hAnsi="Times New Roman" w:cs="Times New Roman"/>
+          <w:sz w:val="24"/>
+          <w:szCs w:val="24"/>
+        </w:rPr>
+        <w:t>in order to continue.</w:t>
+      </w:r>
+    </w:p>
+    <w:p>
+      <w:pPr>
+        <w:autoSpaceDE w:val="0"/>
+        <w:autoSpaceDN w:val="0"/>
+        <w:adjustRightInd w:val="0"/>
+        <w:spacing w:after="0" w:line="240" w:lineRule="auto"/>
+        <w:rPr>
+          <w:rFonts w:ascii="Times New Roman" w:hAnsi="Times New Roman" w:cs="Times New Roman"/>
+          <w:sz w:val="24"/>
+          <w:szCs w:val="24"/>
+        </w:rPr>
+      </w:pPr>
+    </w:p>
+    <w:p>
+      <w:pPr>
+        <w:autoSpaceDE w:val="0"/>
+        <w:autoSpaceDN w:val="0"/>
+        <w:adjustRightInd w:val="0"/>
+        <w:spacing w:after="0" w:line="240" w:lineRule="auto"/>
+        <w:rPr>
+          <w:rFonts w:ascii="Times New Roman" w:hAnsi="Times New Roman" w:cs="Times New Roman"/>
+          <w:sz w:val="24"/>
+          <w:szCs w:val="24"/>
+        </w:rPr>
+      </w:pPr>
+      <w:r>
+        <w:rPr>
+          <w:rFonts w:ascii="Times New Roman" w:hAnsi="Times New Roman" w:cs="Times New Roman"/>
+          <w:sz w:val="24"/>
+          <w:szCs w:val="24"/>
+        </w:rPr>
+        <w:t>F</w:t>
+      </w:r>
+      <w:r>
+        <w:rPr>
+          <w:rFonts w:ascii="Times New Roman" w:hAnsi="Times New Roman" w:cs="Times New Roman"/>
+          <w:sz w:val="24"/>
+          <w:szCs w:val="24"/>
+        </w:rPr>
+        <w:t>. Click Save when you have completed collecting</w:t>
+      </w:r>
+      <w:r>
+        <w:rPr>
+          <w:rFonts w:ascii="Times New Roman" w:hAnsi="Times New Roman" w:cs="Times New Roman"/>
+          <w:sz w:val="24"/>
+          <w:szCs w:val="24"/>
+        </w:rPr>
+        <w:t xml:space="preserve"> </w:t>
+      </w:r>
+      <w:r>
+        <w:rPr>
+          <w:rFonts w:ascii="Times New Roman" w:hAnsi="Times New Roman" w:cs="Times New Roman"/>
+          <w:sz w:val="24"/>
+          <w:szCs w:val="24"/>
+        </w:rPr>
         <w:t>angler information. This button is disabled if the</w:t>
       </w:r>
       <w:r>
@@ -3259,7 +3465,7 @@
           <w:sz w:val="24"/>
           <w:szCs w:val="24"/>
         </w:rPr>
-        <w:t xml:space="preserve"> </w:t>
+        <w:t xml:space="preserve"> number of anglers is less than 1, </w:t>
       </w:r>
       <w:r>
         <w:rPr>
@@ -3285,121 +3491,6 @@
         </w:rPr>
         <w:t>enabled.</w:t>
       </w:r>
-    </w:p>
-    <w:p>
-      <w:pPr>
-        <w:autoSpaceDE w:val="0"/>
-        <w:autoSpaceDN w:val="0"/>
-        <w:adjustRightInd w:val="0"/>
-        <w:spacing w:after="0" w:line="240" w:lineRule="auto"/>
-        <w:rPr>
-          <w:rFonts w:ascii="Times New Roman" w:hAnsi="Times New Roman" w:cs="Times New Roman"/>
-          <w:sz w:val="24"/>
-          <w:szCs w:val="24"/>
-        </w:rPr>
-      </w:pPr>
-    </w:p>
-    <w:p>
-      <w:pPr>
-        <w:autoSpaceDE w:val="0"/>
-        <w:autoSpaceDN w:val="0"/>
-        <w:adjustRightInd w:val="0"/>
-        <w:spacing w:after="0" w:line="240" w:lineRule="auto"/>
-        <w:rPr>
-          <w:rFonts w:ascii="Times New Roman" w:hAnsi="Times New Roman" w:cs="Times New Roman"/>
-          <w:sz w:val="24"/>
-          <w:szCs w:val="24"/>
-        </w:rPr>
-      </w:pPr>
-      <w:r>
-        <w:rPr>
-          <w:rFonts w:ascii="Times New Roman" w:hAnsi="Times New Roman" w:cs="Times New Roman"/>
-          <w:sz w:val="24"/>
-          <w:szCs w:val="24"/>
-        </w:rPr>
-        <w:t>E. Click Cancel to cancel adding the angler information. Parties must have at least one angler</w:t>
-      </w:r>
-      <w:r>
-        <w:rPr>
-          <w:rFonts w:ascii="Times New Roman" w:hAnsi="Times New Roman" w:cs="Times New Roman"/>
-          <w:sz w:val="24"/>
-          <w:szCs w:val="24"/>
-        </w:rPr>
-        <w:t xml:space="preserve"> </w:t>
-      </w:r>
-      <w:r>
-        <w:rPr>
-          <w:rFonts w:ascii="Times New Roman" w:hAnsi="Times New Roman" w:cs="Times New Roman"/>
-          <w:sz w:val="24"/>
-          <w:szCs w:val="24"/>
-        </w:rPr>
-        <w:t>in order to continue.</w:t>
-      </w:r>
-    </w:p>
-    <w:p>
-      <w:pPr>
-        <w:autoSpaceDE w:val="0"/>
-        <w:autoSpaceDN w:val="0"/>
-        <w:adjustRightInd w:val="0"/>
-        <w:spacing w:after="0" w:line="240" w:lineRule="auto"/>
-        <w:rPr>
-          <w:rFonts w:ascii="Times New Roman" w:hAnsi="Times New Roman" w:cs="Times New Roman"/>
-          <w:sz w:val="24"/>
-          <w:szCs w:val="24"/>
-        </w:rPr>
-      </w:pPr>
-    </w:p>
-    <w:p>
-      <w:pPr>
-        <w:autoSpaceDE w:val="0"/>
-        <w:autoSpaceDN w:val="0"/>
-        <w:adjustRightInd w:val="0"/>
-        <w:spacing w:after="0" w:line="240" w:lineRule="auto"/>
-        <w:rPr>
-          <w:rFonts w:ascii="Times New Roman" w:hAnsi="Times New Roman" w:cs="Times New Roman"/>
-          <w:sz w:val="24"/>
-          <w:szCs w:val="24"/>
-        </w:rPr>
-      </w:pPr>
-    </w:p>
-    <w:p>
-      <w:pPr>
-        <w:autoSpaceDE w:val="0"/>
-        <w:autoSpaceDN w:val="0"/>
-        <w:adjustRightInd w:val="0"/>
-        <w:spacing w:after="0" w:line="240" w:lineRule="auto"/>
-        <w:rPr>
-          <w:rFonts w:ascii="Times New Roman" w:hAnsi="Times New Roman" w:cs="Times New Roman"/>
-          <w:sz w:val="24"/>
-          <w:szCs w:val="24"/>
-        </w:rPr>
-      </w:pPr>
-    </w:p>
-    <w:p>
-      <w:pPr>
-        <w:autoSpaceDE w:val="0"/>
-        <w:autoSpaceDN w:val="0"/>
-        <w:adjustRightInd w:val="0"/>
-        <w:spacing w:after="0" w:line="240" w:lineRule="auto"/>
-        <w:rPr>
-          <w:rFonts w:ascii="Times New Roman" w:hAnsi="Times New Roman" w:cs="Times New Roman"/>
-          <w:sz w:val="24"/>
-          <w:szCs w:val="24"/>
-        </w:rPr>
-      </w:pPr>
-    </w:p>
-    <w:p>
-      <w:pPr>
-        <w:autoSpaceDE w:val="0"/>
-        <w:autoSpaceDN w:val="0"/>
-        <w:adjustRightInd w:val="0"/>
-        <w:spacing w:after="0" w:line="240" w:lineRule="auto"/>
-        <w:rPr>
-          <w:rFonts w:ascii="Times New Roman" w:hAnsi="Times New Roman" w:cs="Times New Roman"/>
-          <w:sz w:val="24"/>
-          <w:szCs w:val="24"/>
-        </w:rPr>
-      </w:pPr>
     </w:p>
     <w:p>
       <w:pPr>
@@ -4005,12 +4096,21 @@
     </w:p>
     <w:p>
       <w:pPr>
-        <w:rPr>
-          <w:rFonts w:ascii="Times New Roman" w:hAnsi="Times New Roman" w:cs="Times New Roman"/>
-          <w:sz w:val="24"/>
-          <w:szCs w:val="24"/>
-        </w:rPr>
-      </w:pPr>
+        <w:jc w:val="center"/>
+        <w:rPr>
+          <w:rFonts w:ascii="Times New Roman" w:hAnsi="Times New Roman" w:cs="Times New Roman"/>
+          <w:sz w:val="24"/>
+          <w:szCs w:val="24"/>
+        </w:rPr>
+      </w:pPr>
+      <w:r>
+        <w:rPr>
+          <w:rFonts w:ascii="Times New Roman" w:hAnsi="Times New Roman" w:cs="Times New Roman"/>
+          <w:sz w:val="24"/>
+          <w:szCs w:val="24"/>
+        </w:rPr>
+        <w:br/>
+      </w:r>
     </w:p>
     <w:p>
       <w:pPr>
@@ -6018,7 +6118,7 @@
             <w:rPr>
               <w:noProof/>
             </w:rPr>
-            <w:t>2</w:t>
+            <w:t>15</w:t>
           </w:r>
         </w:fldSimple>
       </w:p>
@@ -6633,58 +6733,6 @@
         </w:p>
       </w:docPartBody>
     </w:docPart>
-    <w:docPart>
-      <w:docPartPr>
-        <w:name w:val="199BE3DDCACB412C8472D947AE118B13"/>
-        <w:category>
-          <w:name w:val="General"/>
-          <w:gallery w:val="placeholder"/>
-        </w:category>
-        <w:types>
-          <w:type w:val="bbPlcHdr"/>
-        </w:types>
-        <w:behaviors>
-          <w:behavior w:val="content"/>
-        </w:behaviors>
-        <w:guid w:val="{98099B92-DB85-4FD3-8973-DCADB32FB937}"/>
-      </w:docPartPr>
-      <w:docPartBody>
-        <w:p>
-          <w:pPr>
-            <w:pStyle w:val="199BE3DDCACB412C8472D947AE118B13"/>
-          </w:pPr>
-          <w:r>
-            <w:t>[Type the company name]</w:t>
-          </w:r>
-        </w:p>
-      </w:docPartBody>
-    </w:docPart>
-    <w:docPart>
-      <w:docPartPr>
-        <w:name w:val="FD6917AC571B4408A6F3B02DB1E49C15"/>
-        <w:category>
-          <w:name w:val="General"/>
-          <w:gallery w:val="placeholder"/>
-        </w:category>
-        <w:types>
-          <w:type w:val="bbPlcHdr"/>
-        </w:types>
-        <w:behaviors>
-          <w:behavior w:val="content"/>
-        </w:behaviors>
-        <w:guid w:val="{85600B55-111C-4DE7-B18F-C747C9A2D6E9}"/>
-      </w:docPartPr>
-      <w:docPartBody>
-        <w:p>
-          <w:pPr>
-            <w:pStyle w:val="FD6917AC571B4408A6F3B02DB1E49C15"/>
-          </w:pPr>
-          <w:r>
-            <w:t>[Type the author name]</w:t>
-          </w:r>
-        </w:p>
-      </w:docPartBody>
-    </w:docPart>
   </w:docParts>
 </w:glossaryDocument>
 </file>
@@ -6692,7 +6740,6 @@
 <file path=word/glossary/fontTable.xml><?xml version="1.0" encoding="utf-8"?>
 <w:fonts xmlns:r="http://schemas.openxmlformats.org/officeDocument/2006/relationships" xmlns:w="http://schemas.openxmlformats.org/wordprocessingml/2006/main">
   <w:font w:name="Calibri">
-    <w:altName w:val="Calibri"/>
     <w:panose1 w:val="020F0502020204030204"/>
     <w:charset w:val="00"/>
     <w:family w:val="swiss"/>
@@ -6717,8 +6764,9 @@
     <w:panose1 w:val="020B0604030504040204"/>
     <w:charset w:val="00"/>
     <w:family w:val="swiss"/>
+    <w:notTrueType/>
     <w:pitch w:val="variable"/>
-    <w:sig w:usb0="E1002EFF" w:usb1="C000605B" w:usb2="00000029" w:usb3="00000000" w:csb0="000101FF" w:csb1="00000000"/>
+    <w:sig w:usb0="00000003" w:usb1="00000000" w:usb2="00000000" w:usb3="00000000" w:csb0="00000001" w:csb1="00000000"/>
   </w:font>
 </w:fonts>
 </file>
@@ -6736,6 +6784,8 @@
     <w:rsidRoot w:val="002A4359"/>
     <w:rsid w:val="002A4359"/>
     <w:rsid w:val="007B2C62"/>
+    <w:rsid w:val="008453EB"/>
+    <w:rsid w:val="00E15AE2"/>
   </w:rsids>
   <m:mathPr>
     <m:mathFont m:val="Cambria Math"/>
@@ -6916,6 +6966,7 @@
   <w:style w:type="paragraph" w:default="1" w:styleId="Normal">
     <w:name w:val="Normal"/>
     <w:qFormat/>
+    <w:rsid w:val="008453EB"/>
   </w:style>
   <w:style w:type="character" w:default="1" w:styleId="DefaultParagraphFont">
     <w:name w:val="Default Paragraph Font"/>
@@ -7346,7 +7397,7 @@
 </file>
 
 <file path=customXml/itemProps1.xml><?xml version="1.0" encoding="utf-8"?>
-<ds:datastoreItem xmlns:ds="http://schemas.openxmlformats.org/officeDocument/2006/customXml" ds:itemID="{41E423AB-5D2D-46ED-B697-FB29D9AABD4A}">
+<ds:datastoreItem xmlns:ds="http://schemas.openxmlformats.org/officeDocument/2006/customXml" ds:itemID="{A87A6CA1-012A-448D-B050-594098C2658F}">
   <ds:schemaRefs>
     <ds:schemaRef ds:uri="http://schemas.openxmlformats.org/officeDocument/2006/bibliography"/>
   </ds:schemaRefs>

--- a/Help Files/HelpFiles.docx
+++ b/Help Files/HelpFiles.docx
@@ -189,9 +189,6 @@
             </w:rPr>
             <w:alias w:val="Company"/>
             <w:id w:val="14700089"/>
-            <w:placeholder>
-              <w:docPart w:val="199BE3DDCACB412C8472D947AE118B13"/>
-            </w:placeholder>
             <w:dataBinding w:prefixMappings="xmlns:ns0='http://schemas.openxmlformats.org/officeDocument/2006/extended-properties'" w:xpath="/ns0:Properties[1]/ns0:Company[1]" w:storeItemID="{6668398D-A668-4E3E-A5EB-62B293D839F1}"/>
             <w:text/>
           </w:sdtPr>
@@ -583,7 +580,40 @@
       </w:sdtContent>
     </w:sdt>
     <w:p/>
-    <w:p/>
+    <w:p>
+      <w:r>
+        <w:rPr>
+          <w:b/>
+        </w:rPr>
+        <w:t>NOTE:</w:t>
+      </w:r>
+      <w:r>
+        <w:rPr>
+          <w:b/>
+        </w:rPr>
+        <w:t xml:space="preserve"> </w:t>
+      </w:r>
+      <w:r>
+        <w:t xml:space="preserve">On the very first run of the software you </w:t>
+      </w:r>
+      <w:r>
+        <w:rPr>
+          <w:b/>
+        </w:rPr>
+        <w:t>MUST</w:t>
+      </w:r>
+      <w:r>
+        <w:t xml:space="preserve"> click Upload/Update and be within range of </w:t>
+      </w:r>
+      <w:proofErr w:type="spellStart"/>
+      <w:r>
+        <w:t>wifi</w:t>
+      </w:r>
+      <w:proofErr w:type="spellEnd"/>
+      <w:r>
+        <w:t xml:space="preserve">. </w:t>
+      </w:r>
+    </w:p>
     <w:p/>
     <w:p/>
     <w:p/>
@@ -833,6 +863,14 @@
         </w:rPr>
         <w:t>be present for this operation to complete successfully.</w:t>
       </w:r>
+      <w:r>
+        <w:rPr>
+          <w:rFonts w:ascii="Times New Roman" w:hAnsi="Times New Roman" w:cs="Times New Roman"/>
+          <w:sz w:val="24"/>
+          <w:szCs w:val="24"/>
+        </w:rPr>
+        <w:t xml:space="preserve"> This MUST be done on the first run of the program. </w:t>
+      </w:r>
     </w:p>
     <w:p>
       <w:pPr>
@@ -1038,7 +1076,7 @@
           <wp:inline distT="0" distB="0" distL="0" distR="0">
             <wp:extent cx="5943600" cy="3343275"/>
             <wp:effectExtent l="19050" t="0" r="0" b="0"/>
-            <wp:docPr id="2" name="Picture 1" descr="startDay.png"/>
+            <wp:docPr id="5" name="Picture 4" descr="startDay.png"/>
             <wp:cNvGraphicFramePr>
               <a:graphicFrameLocks xmlns:a="http://schemas.openxmlformats.org/drawingml/2006/main" noChangeAspect="1"/>
             </wp:cNvGraphicFramePr>
@@ -1089,7 +1127,23 @@
           <w:sz w:val="24"/>
           <w:szCs w:val="24"/>
         </w:rPr>
-        <w:t>A. Click here to enter your initials.</w:t>
+        <w:t xml:space="preserve">A. Click here to </w:t>
+      </w:r>
+      <w:r>
+        <w:rPr>
+          <w:rFonts w:ascii="Times New Roman" w:hAnsi="Times New Roman" w:cs="Times New Roman"/>
+          <w:sz w:val="24"/>
+          <w:szCs w:val="24"/>
+        </w:rPr>
+        <w:t>select your name</w:t>
+      </w:r>
+      <w:r>
+        <w:rPr>
+          <w:rFonts w:ascii="Times New Roman" w:hAnsi="Times New Roman" w:cs="Times New Roman"/>
+          <w:sz w:val="24"/>
+          <w:szCs w:val="24"/>
+        </w:rPr>
+        <w:t>.</w:t>
       </w:r>
     </w:p>
     <w:p>
@@ -1471,7 +1525,7 @@
           <wp:inline distT="0" distB="0" distL="0" distR="0">
             <wp:extent cx="5943600" cy="3343275"/>
             <wp:effectExtent l="19050" t="0" r="0" b="0"/>
-            <wp:docPr id="3" name="Picture 2" descr="endDay.png"/>
+            <wp:docPr id="17" name="Picture 16" descr="endDay.png"/>
             <wp:cNvGraphicFramePr>
               <a:graphicFrameLocks xmlns:a="http://schemas.openxmlformats.org/drawingml/2006/main" noChangeAspect="1"/>
             </wp:cNvGraphicFramePr>
@@ -2839,7 +2893,23 @@
           <w:sz w:val="24"/>
           <w:szCs w:val="24"/>
         </w:rPr>
-        <w:t>A. Click the + for each angler in the party. See below for</w:t>
+        <w:t xml:space="preserve">A. Click the + </w:t>
+      </w:r>
+      <w:r>
+        <w:rPr>
+          <w:rFonts w:ascii="Times New Roman" w:hAnsi="Times New Roman" w:cs="Times New Roman"/>
+          <w:sz w:val="24"/>
+          <w:szCs w:val="24"/>
+        </w:rPr>
+        <w:t>to enter angler information</w:t>
+      </w:r>
+      <w:r>
+        <w:rPr>
+          <w:rFonts w:ascii="Times New Roman" w:hAnsi="Times New Roman" w:cs="Times New Roman"/>
+          <w:sz w:val="24"/>
+          <w:szCs w:val="24"/>
+        </w:rPr>
+        <w:t>. See below for</w:t>
       </w:r>
       <w:r>
         <w:rPr>
@@ -4455,7 +4525,7 @@
           <wp:inline distT="0" distB="0" distL="0" distR="0">
             <wp:extent cx="5943600" cy="3343275"/>
             <wp:effectExtent l="19050" t="0" r="0" b="0"/>
-            <wp:docPr id="12" name="Picture 11" descr="keptFish.png"/>
+            <wp:docPr id="21" name="Picture 20" descr="keptFish.png"/>
             <wp:cNvGraphicFramePr>
               <a:graphicFrameLocks xmlns:a="http://schemas.openxmlformats.org/drawingml/2006/main" noChangeAspect="1"/>
             </wp:cNvGraphicFramePr>
@@ -4708,23 +4778,31 @@
           <w:sz w:val="24"/>
           <w:szCs w:val="24"/>
         </w:rPr>
-        <w:t>F. Click Y if the fish has a fin clip. Click N if the fish</w:t>
-      </w:r>
-      <w:r>
-        <w:rPr>
-          <w:rFonts w:ascii="Times New Roman" w:hAnsi="Times New Roman" w:cs="Times New Roman"/>
-          <w:sz w:val="24"/>
-          <w:szCs w:val="24"/>
-        </w:rPr>
-        <w:t xml:space="preserve"> </w:t>
-      </w:r>
-      <w:r>
-        <w:rPr>
-          <w:rFonts w:ascii="Times New Roman" w:hAnsi="Times New Roman" w:cs="Times New Roman"/>
-          <w:sz w:val="24"/>
-          <w:szCs w:val="24"/>
-        </w:rPr>
-        <w:t>doesn't have a fin clip. This field is optional if you</w:t>
+        <w:t xml:space="preserve">F. </w:t>
+      </w:r>
+      <w:r>
+        <w:rPr>
+          <w:rFonts w:ascii="Times New Roman" w:hAnsi="Times New Roman" w:cs="Times New Roman"/>
+          <w:sz w:val="24"/>
+          <w:szCs w:val="24"/>
+        </w:rPr>
+        <w:t>Select the mark on the fish.</w:t>
+      </w:r>
+      <w:r>
+        <w:rPr>
+          <w:rFonts w:ascii="Times New Roman" w:hAnsi="Times New Roman" w:cs="Times New Roman"/>
+          <w:sz w:val="24"/>
+          <w:szCs w:val="24"/>
+        </w:rPr>
+        <w:t xml:space="preserve"> This defaults to none when you add a kept fish. </w:t>
+      </w:r>
+      <w:r>
+        <w:rPr>
+          <w:rFonts w:ascii="Times New Roman" w:hAnsi="Times New Roman" w:cs="Times New Roman"/>
+          <w:sz w:val="24"/>
+          <w:szCs w:val="24"/>
+        </w:rPr>
+        <w:t>This field is optional if you</w:t>
       </w:r>
       <w:r>
         <w:rPr>
@@ -5077,7 +5155,7 @@
           <wp:inline distT="0" distB="0" distL="0" distR="0">
             <wp:extent cx="5943600" cy="3343275"/>
             <wp:effectExtent l="19050" t="0" r="0" b="0"/>
-            <wp:docPr id="13" name="Picture 12" descr="deleteFish.png"/>
+            <wp:docPr id="22" name="Picture 21" descr="delete.png"/>
             <wp:cNvGraphicFramePr>
               <a:graphicFrameLocks xmlns:a="http://schemas.openxmlformats.org/drawingml/2006/main" noChangeAspect="1"/>
             </wp:cNvGraphicFramePr>
@@ -5085,7 +5163,7 @@
               <a:graphicData uri="http://schemas.openxmlformats.org/drawingml/2006/picture">
                 <pic:pic xmlns:pic="http://schemas.openxmlformats.org/drawingml/2006/picture">
                   <pic:nvPicPr>
-                    <pic:cNvPr id="0" name="deleteFish.png"/>
+                    <pic:cNvPr id="0" name="delete.png"/>
                     <pic:cNvPicPr/>
                   </pic:nvPicPr>
                   <pic:blipFill>
@@ -5212,8 +5290,18 @@
           <w:sz w:val="24"/>
           <w:szCs w:val="24"/>
         </w:rPr>
-        <w:t>B. Clicking on this button would delete the Kokanee</w:t>
-      </w:r>
+        <w:t xml:space="preserve">B. Clicking on this button would delete the </w:t>
+      </w:r>
+      <w:proofErr w:type="spellStart"/>
+      <w:r>
+        <w:rPr>
+          <w:rFonts w:ascii="Times New Roman" w:hAnsi="Times New Roman" w:cs="Times New Roman"/>
+          <w:sz w:val="24"/>
+          <w:szCs w:val="24"/>
+        </w:rPr>
+        <w:t>Kokanee</w:t>
+      </w:r>
+      <w:proofErr w:type="spellEnd"/>
       <w:r>
         <w:rPr>
           <w:rFonts w:ascii="Times New Roman" w:hAnsi="Times New Roman" w:cs="Times New Roman"/>
@@ -5872,7 +5960,7 @@
           <wp:inline distT="0" distB="0" distL="0" distR="0">
             <wp:extent cx="5943600" cy="3343275"/>
             <wp:effectExtent l="19050" t="0" r="0" b="0"/>
-            <wp:docPr id="15" name="Picture 14" descr="daySummary.png"/>
+            <wp:docPr id="23" name="Picture 22" descr="daySummary.png"/>
             <wp:cNvGraphicFramePr>
               <a:graphicFrameLocks xmlns:a="http://schemas.openxmlformats.org/drawingml/2006/main" noChangeAspect="1"/>
             </wp:cNvGraphicFramePr>
@@ -6118,7 +6206,7 @@
             <w:rPr>
               <w:noProof/>
             </w:rPr>
-            <w:t>15</w:t>
+            <w:t>2</w:t>
           </w:r>
         </w:fldSimple>
       </w:p>
@@ -6702,37 +6790,6 @@
         </w:p>
       </w:docPartBody>
     </w:docPart>
-    <w:docPart>
-      <w:docPartPr>
-        <w:name w:val="595A670C4ACB4678A41043D95C81FAE5"/>
-        <w:category>
-          <w:name w:val="General"/>
-          <w:gallery w:val="placeholder"/>
-        </w:category>
-        <w:types>
-          <w:type w:val="bbPlcHdr"/>
-        </w:types>
-        <w:behaviors>
-          <w:behavior w:val="content"/>
-        </w:behaviors>
-        <w:guid w:val="{FCBDA2D6-B164-460F-A3BB-623EE6F59A3D}"/>
-      </w:docPartPr>
-      <w:docPartBody>
-        <w:p>
-          <w:pPr>
-            <w:pStyle w:val="595A670C4ACB4678A41043D95C81FAE5"/>
-          </w:pPr>
-          <w:r>
-            <w:rPr>
-              <w:rFonts w:asciiTheme="majorHAnsi" w:eastAsiaTheme="majorEastAsia" w:hAnsiTheme="majorHAnsi" w:cstheme="majorBidi"/>
-              <w:sz w:val="36"/>
-              <w:szCs w:val="36"/>
-            </w:rPr>
-            <w:t>[Type the document subtitle]</w:t>
-          </w:r>
-        </w:p>
-      </w:docPartBody>
-    </w:docPart>
   </w:docParts>
 </w:glossaryDocument>
 </file>
@@ -6764,9 +6821,8 @@
     <w:panose1 w:val="020B0604030504040204"/>
     <w:charset w:val="00"/>
     <w:family w:val="swiss"/>
-    <w:notTrueType/>
     <w:pitch w:val="variable"/>
-    <w:sig w:usb0="00000003" w:usb1="00000000" w:usb2="00000000" w:usb3="00000000" w:csb0="00000001" w:csb1="00000000"/>
+    <w:sig w:usb0="E1002EFF" w:usb1="C000605B" w:usb2="00000029" w:usb3="00000000" w:csb0="000101FF" w:csb1="00000000"/>
   </w:font>
 </w:fonts>
 </file>
@@ -6785,6 +6841,7 @@
     <w:rsid w:val="002A4359"/>
     <w:rsid w:val="007B2C62"/>
     <w:rsid w:val="008453EB"/>
+    <w:rsid w:val="008F24BC"/>
     <w:rsid w:val="00E15AE2"/>
   </w:rsids>
   <m:mathPr>
@@ -7397,7 +7454,7 @@
 </file>
 
 <file path=customXml/itemProps1.xml><?xml version="1.0" encoding="utf-8"?>
-<ds:datastoreItem xmlns:ds="http://schemas.openxmlformats.org/officeDocument/2006/customXml" ds:itemID="{A87A6CA1-012A-448D-B050-594098C2658F}">
+<ds:datastoreItem xmlns:ds="http://schemas.openxmlformats.org/officeDocument/2006/customXml" ds:itemID="{15B3D952-0378-48EB-81C2-5E5AEC12A67F}">
   <ds:schemaRefs>
     <ds:schemaRef ds:uri="http://schemas.openxmlformats.org/officeDocument/2006/bibliography"/>
   </ds:schemaRefs>
